--- a/Labfiles/image-classification/python/train-classifier/Azure AI Services REST API for AI-102.docx
+++ b/Labfiles/image-classification/python/train-classifier/Azure AI Services REST API for AI-102.docx
@@ -56,8 +56,6 @@
           <w:lang w:val="en-US"/>
         </w:rPr>
       </w:pPr>
-      <w:bookmarkStart w:id="0" w:name="_GoBack"/>
-      <w:bookmarkEnd w:id="0"/>
     </w:p>
     <w:p>
       <w:pPr>
@@ -3739,6 +3737,7454 @@
           <w:lang w:val="en-US"/>
         </w:rPr>
       </w:pPr>
+      <w:r>
+        <w:rPr>
+          <w:color w:val="FF0000"/>
+          <w:sz w:val="28"/>
+          <w:szCs w:val="28"/>
+          <w:lang w:val="en-US"/>
+        </w:rPr>
+        <w:t>------------------------------------------------------------------------------------------------------</w:t>
+      </w:r>
+    </w:p>
+    <w:p>
+      <w:pPr>
+        <w:jc w:val="both"/>
+        <w:rPr>
+          <w:rFonts w:ascii="Arial" w:hAnsi="Arial" w:cs="Arial"/>
+          <w:color w:val="1B1C1D"/>
+          <w:shd w:val="clear" w:color="auto" w:fill="E9EEF6"/>
+          <w:lang w:val="en-US"/>
+        </w:rPr>
+      </w:pPr>
+      <w:r>
+        <w:rPr>
+          <w:rFonts w:ascii="Arial" w:hAnsi="Arial" w:cs="Arial"/>
+          <w:color w:val="1B1C1D"/>
+          <w:shd w:val="clear" w:color="auto" w:fill="E9EEF6"/>
+          <w:lang w:val="en-US"/>
+        </w:rPr>
+        <w:t>the content of request and response are usually in json format?</w:t>
+      </w:r>
+    </w:p>
+    <w:p>
+      <w:pPr>
+        <w:jc w:val="both"/>
+        <w:rPr>
+          <w:rFonts w:ascii="Arial" w:hAnsi="Arial" w:cs="Arial"/>
+          <w:color w:val="1B1C1D"/>
+          <w:shd w:val="clear" w:color="auto" w:fill="E9EEF6"/>
+          <w:lang w:val="en-US"/>
+        </w:rPr>
+      </w:pPr>
+    </w:p>
+    <w:p>
+      <w:pPr>
+        <w:jc w:val="both"/>
+        <w:rPr>
+          <w:rFonts w:ascii="Arial" w:hAnsi="Arial" w:cs="Arial"/>
+          <w:color w:val="1B1C1D"/>
+          <w:shd w:val="clear" w:color="auto" w:fill="E9EEF6"/>
+          <w:lang w:val="en-US"/>
+        </w:rPr>
+      </w:pPr>
+      <w:r>
+        <w:rPr>
+          <w:rFonts w:ascii="Arial" w:hAnsi="Arial" w:cs="Arial"/>
+          <w:color w:val="1B1C1D"/>
+          <w:shd w:val="clear" w:color="auto" w:fill="E9EEF6"/>
+          <w:lang w:val="en-US"/>
+        </w:rPr>
+        <w:t>https://gemini.google.com/share/0ae55e02c124</w:t>
+      </w:r>
+    </w:p>
+    <w:p>
+      <w:pPr>
+        <w:pStyle w:val="NormalWeb"/>
+        <w:spacing w:after="0" w:afterAutospacing="0"/>
+        <w:rPr>
+          <w:color w:val="1B1C1D"/>
+          <w:lang w:val="en-US"/>
+        </w:rPr>
+      </w:pPr>
+      <w:r>
+        <w:rPr>
+          <w:color w:val="1B1C1D"/>
+          <w:lang w:val="en-US"/>
+        </w:rPr>
+        <w:t xml:space="preserve">Yes, </w:t>
+      </w:r>
+      <w:r>
+        <w:rPr>
+          <w:b/>
+          <w:bCs/>
+          <w:color w:val="1B1C1D"/>
+          <w:bdr w:val="none" w:sz="0" w:space="0" w:color="auto" w:frame="1"/>
+          <w:lang w:val="en-US"/>
+        </w:rPr>
+        <w:t>JSON (JavaScript Object Notation)</w:t>
+      </w:r>
+      <w:r>
+        <w:rPr>
+          <w:color w:val="1B1C1D"/>
+          <w:lang w:val="en-US"/>
+        </w:rPr>
+        <w:t xml:space="preserve"> is the </w:t>
+      </w:r>
+      <w:r>
+        <w:rPr>
+          <w:b/>
+          <w:bCs/>
+          <w:color w:val="1B1C1D"/>
+          <w:bdr w:val="none" w:sz="0" w:space="0" w:color="auto" w:frame="1"/>
+          <w:lang w:val="en-US"/>
+        </w:rPr>
+        <w:t>primary and most common format</w:t>
+      </w:r>
+      <w:r>
+        <w:rPr>
+          <w:color w:val="1B1C1D"/>
+          <w:lang w:val="en-US"/>
+        </w:rPr>
+        <w:t xml:space="preserve"> for both request and response content when interacting with the Azure AI Services REST APIs (formerly Azure Cognitive Services).</w:t>
+      </w:r>
+    </w:p>
+    <w:p>
+      <w:pPr>
+        <w:pStyle w:val="NormalWeb"/>
+        <w:spacing w:after="240" w:afterAutospacing="0"/>
+        <w:rPr>
+          <w:color w:val="1B1C1D"/>
+          <w:lang w:val="en-US"/>
+        </w:rPr>
+      </w:pPr>
+      <w:r>
+        <w:rPr>
+          <w:color w:val="1B1C1D"/>
+          <w:lang w:val="en-US"/>
+        </w:rPr>
+        <w:t>Here's why and what you need to know for the AI-102 exam:</w:t>
+      </w:r>
+    </w:p>
+    <w:p>
+      <w:pPr>
+        <w:pStyle w:val="Ttulo3"/>
+        <w:spacing w:after="120" w:afterAutospacing="0"/>
+        <w:rPr>
+          <w:color w:val="1B1C1D"/>
+          <w:lang w:val="en-US"/>
+        </w:rPr>
+      </w:pPr>
+      <w:r>
+        <w:rPr>
+          <w:rFonts w:ascii="Segoe UI Emoji" w:hAnsi="Segoe UI Emoji" w:cs="Segoe UI Emoji"/>
+          <w:color w:val="1B1C1D"/>
+        </w:rPr>
+        <w:t>🌟</w:t>
+      </w:r>
+      <w:r>
+        <w:rPr>
+          <w:color w:val="1B1C1D"/>
+          <w:lang w:val="en-US"/>
+        </w:rPr>
+        <w:t xml:space="preserve"> JSON is the Standard Format</w:t>
+      </w:r>
+    </w:p>
+    <w:p>
+      <w:pPr>
+        <w:pStyle w:val="NormalWeb"/>
+        <w:numPr>
+          <w:ilvl w:val="0"/>
+          <w:numId w:val="5"/>
+        </w:numPr>
+        <w:spacing w:after="0" w:afterAutospacing="0"/>
+        <w:ind w:left="0"/>
+        <w:rPr>
+          <w:color w:val="1B1C1D"/>
+          <w:lang w:val="en-US"/>
+        </w:rPr>
+      </w:pPr>
+      <w:r>
+        <w:rPr>
+          <w:b/>
+          <w:bCs/>
+          <w:color w:val="1B1C1D"/>
+          <w:bdr w:val="none" w:sz="0" w:space="0" w:color="auto" w:frame="1"/>
+          <w:lang w:val="en-US"/>
+        </w:rPr>
+        <w:t>Request Body:</w:t>
+      </w:r>
+      <w:r>
+        <w:rPr>
+          <w:color w:val="1B1C1D"/>
+          <w:lang w:val="en-US"/>
+        </w:rPr>
+        <w:t xml:space="preserve"> For operations that send data to the service (like a </w:t>
+      </w:r>
+      <w:r>
+        <w:rPr>
+          <w:rStyle w:val="CdigoHTML"/>
+          <w:color w:val="444746"/>
+          <w:bdr w:val="none" w:sz="0" w:space="0" w:color="auto" w:frame="1"/>
+          <w:lang w:val="en-US"/>
+        </w:rPr>
+        <w:t>POST</w:t>
+      </w:r>
+      <w:r>
+        <w:rPr>
+          <w:color w:val="1B1C1D"/>
+          <w:lang w:val="en-US"/>
+        </w:rPr>
+        <w:t xml:space="preserve"> request to analyze text or submit a document), the request body is almost always a JSON object or an array of JSON objects. You must include the </w:t>
+      </w:r>
+      <w:r>
+        <w:rPr>
+          <w:rStyle w:val="CdigoHTML"/>
+          <w:color w:val="444746"/>
+          <w:bdr w:val="none" w:sz="0" w:space="0" w:color="auto" w:frame="1"/>
+          <w:lang w:val="en-US"/>
+        </w:rPr>
+        <w:t>Content-Type</w:t>
+      </w:r>
+      <w:r>
+        <w:rPr>
+          <w:color w:val="1B1C1D"/>
+          <w:lang w:val="en-US"/>
+        </w:rPr>
+        <w:t xml:space="preserve"> header set to </w:t>
+      </w:r>
+      <w:r>
+        <w:rPr>
+          <w:rStyle w:val="CdigoHTML"/>
+          <w:b/>
+          <w:bCs/>
+          <w:color w:val="444746"/>
+          <w:bdr w:val="none" w:sz="0" w:space="0" w:color="auto" w:frame="1"/>
+          <w:lang w:val="en-US"/>
+        </w:rPr>
+        <w:t>application/json</w:t>
+      </w:r>
+      <w:r>
+        <w:rPr>
+          <w:color w:val="1B1C1D"/>
+          <w:lang w:val="en-US"/>
+        </w:rPr>
+        <w:t xml:space="preserve"> to correctly inform the API about the data format.</w:t>
+      </w:r>
+    </w:p>
+    <w:p>
+      <w:pPr>
+        <w:pStyle w:val="NormalWeb"/>
+        <w:numPr>
+          <w:ilvl w:val="1"/>
+          <w:numId w:val="5"/>
+        </w:numPr>
+        <w:spacing w:after="0" w:afterAutospacing="0"/>
+        <w:ind w:left="0"/>
+        <w:rPr>
+          <w:color w:val="1B1C1D"/>
+          <w:lang w:val="en-US"/>
+        </w:rPr>
+      </w:pPr>
+      <w:r>
+        <w:rPr>
+          <w:i/>
+          <w:iCs/>
+          <w:color w:val="1B1C1D"/>
+          <w:bdr w:val="none" w:sz="0" w:space="0" w:color="auto" w:frame="1"/>
+          <w:lang w:val="en-US"/>
+        </w:rPr>
+        <w:t>Example:</w:t>
+      </w:r>
+      <w:r>
+        <w:rPr>
+          <w:color w:val="1B1C1D"/>
+          <w:lang w:val="en-US"/>
+        </w:rPr>
+        <w:t xml:space="preserve"> Sending documents to the Language service for sentiment analysis.</w:t>
+      </w:r>
+    </w:p>
+    <w:p>
+      <w:pPr>
+        <w:pStyle w:val="NormalWeb"/>
+        <w:numPr>
+          <w:ilvl w:val="0"/>
+          <w:numId w:val="5"/>
+        </w:numPr>
+        <w:spacing w:after="0" w:afterAutospacing="0"/>
+        <w:ind w:left="0"/>
+        <w:rPr>
+          <w:color w:val="1B1C1D"/>
+          <w:lang w:val="en-US"/>
+        </w:rPr>
+      </w:pPr>
+      <w:r>
+        <w:rPr>
+          <w:b/>
+          <w:bCs/>
+          <w:color w:val="1B1C1D"/>
+          <w:bdr w:val="none" w:sz="0" w:space="0" w:color="auto" w:frame="1"/>
+          <w:lang w:val="en-US"/>
+        </w:rPr>
+        <w:t>Response Body:</w:t>
+      </w:r>
+      <w:r>
+        <w:rPr>
+          <w:color w:val="1B1C1D"/>
+          <w:lang w:val="en-US"/>
+        </w:rPr>
+        <w:t xml:space="preserve"> Upon successful completion of an operation (HTTP status code </w:t>
+      </w:r>
+      <w:r>
+        <w:rPr>
+          <w:rStyle w:val="CdigoHTML"/>
+          <w:color w:val="444746"/>
+          <w:bdr w:val="none" w:sz="0" w:space="0" w:color="auto" w:frame="1"/>
+          <w:lang w:val="en-US"/>
+        </w:rPr>
+        <w:t>200</w:t>
+      </w:r>
+      <w:r>
+        <w:rPr>
+          <w:color w:val="1B1C1D"/>
+          <w:lang w:val="en-US"/>
+        </w:rPr>
+        <w:t xml:space="preserve"> or </w:t>
+      </w:r>
+      <w:r>
+        <w:rPr>
+          <w:rStyle w:val="CdigoHTML"/>
+          <w:color w:val="444746"/>
+          <w:bdr w:val="none" w:sz="0" w:space="0" w:color="auto" w:frame="1"/>
+          <w:lang w:val="en-US"/>
+        </w:rPr>
+        <w:t>202</w:t>
+      </w:r>
+      <w:r>
+        <w:rPr>
+          <w:color w:val="1B1C1D"/>
+          <w:lang w:val="en-US"/>
+        </w:rPr>
+        <w:t xml:space="preserve">), the result returned in the response body is also a </w:t>
+      </w:r>
+      <w:r>
+        <w:rPr>
+          <w:b/>
+          <w:bCs/>
+          <w:color w:val="1B1C1D"/>
+          <w:bdr w:val="none" w:sz="0" w:space="0" w:color="auto" w:frame="1"/>
+          <w:lang w:val="en-US"/>
+        </w:rPr>
+        <w:t>JSON</w:t>
+      </w:r>
+      <w:r>
+        <w:rPr>
+          <w:color w:val="1B1C1D"/>
+          <w:lang w:val="en-US"/>
+        </w:rPr>
+        <w:t xml:space="preserve"> object. This object contains the specific insights generated by the AI model (e.g., sentiment score, detected entities, object bounding boxes, etc.).</w:t>
+      </w:r>
+    </w:p>
+    <w:p>
+      <w:pPr>
+        <w:pStyle w:val="Ttulo3"/>
+        <w:spacing w:after="120" w:afterAutospacing="0"/>
+        <w:rPr>
+          <w:color w:val="1B1C1D"/>
+          <w:lang w:val="en-US"/>
+        </w:rPr>
+      </w:pPr>
+      <w:r>
+        <w:rPr>
+          <w:rFonts w:ascii="Segoe UI Emoji" w:hAnsi="Segoe UI Emoji" w:cs="Segoe UI Emoji"/>
+          <w:color w:val="1B1C1D"/>
+          <w:lang w:val="en-US"/>
+        </w:rPr>
+        <w:t>⚠</w:t>
+      </w:r>
+      <w:r>
+        <w:rPr>
+          <w:rFonts w:ascii="Segoe UI Emoji" w:hAnsi="Segoe UI Emoji" w:cs="Segoe UI Emoji"/>
+          <w:color w:val="1B1C1D"/>
+        </w:rPr>
+        <w:t>️</w:t>
+      </w:r>
+      <w:r>
+        <w:rPr>
+          <w:color w:val="1B1C1D"/>
+          <w:lang w:val="en-US"/>
+        </w:rPr>
+        <w:t xml:space="preserve"> Exceptions to the Rule</w:t>
+      </w:r>
+    </w:p>
+    <w:p>
+      <w:pPr>
+        <w:pStyle w:val="NormalWeb"/>
+        <w:spacing w:after="120" w:afterAutospacing="0"/>
+        <w:rPr>
+          <w:color w:val="1B1C1D"/>
+          <w:lang w:val="en-US"/>
+        </w:rPr>
+      </w:pPr>
+      <w:r>
+        <w:rPr>
+          <w:color w:val="1B1C1D"/>
+          <w:lang w:val="en-US"/>
+        </w:rPr>
+        <w:t>While JSON is the default, there are a few important exceptions to be aware of:</w:t>
+      </w:r>
+    </w:p>
+    <w:p>
+      <w:pPr>
+        <w:pStyle w:val="NormalWeb"/>
+        <w:numPr>
+          <w:ilvl w:val="0"/>
+          <w:numId w:val="6"/>
+        </w:numPr>
+        <w:spacing w:after="0" w:afterAutospacing="0"/>
+        <w:ind w:left="0"/>
+        <w:rPr>
+          <w:color w:val="1B1C1D"/>
+          <w:lang w:val="en-US"/>
+        </w:rPr>
+      </w:pPr>
+      <w:r>
+        <w:rPr>
+          <w:b/>
+          <w:bCs/>
+          <w:color w:val="1B1C1D"/>
+          <w:bdr w:val="none" w:sz="0" w:space="0" w:color="auto" w:frame="1"/>
+          <w:lang w:val="en-US"/>
+        </w:rPr>
+        <w:t>Image/Binary Data:</w:t>
+      </w:r>
+      <w:r>
+        <w:rPr>
+          <w:color w:val="1B1C1D"/>
+          <w:lang w:val="en-US"/>
+        </w:rPr>
+        <w:t xml:space="preserve"> For services that accept direct binary content, such as uploading an image for Computer Vision analysis, the request body will contain the </w:t>
+      </w:r>
+      <w:r>
+        <w:rPr>
+          <w:b/>
+          <w:bCs/>
+          <w:color w:val="1B1C1D"/>
+          <w:bdr w:val="none" w:sz="0" w:space="0" w:color="auto" w:frame="1"/>
+          <w:lang w:val="en-US"/>
+        </w:rPr>
+        <w:t>raw binary data</w:t>
+      </w:r>
+      <w:r>
+        <w:rPr>
+          <w:color w:val="1B1C1D"/>
+          <w:lang w:val="en-US"/>
+        </w:rPr>
+        <w:t xml:space="preserve"> of the file. In these cases, the </w:t>
+      </w:r>
+      <w:r>
+        <w:rPr>
+          <w:rStyle w:val="CdigoHTML"/>
+          <w:color w:val="444746"/>
+          <w:bdr w:val="none" w:sz="0" w:space="0" w:color="auto" w:frame="1"/>
+          <w:lang w:val="en-US"/>
+        </w:rPr>
+        <w:t>Content-Type</w:t>
+      </w:r>
+      <w:r>
+        <w:rPr>
+          <w:color w:val="1B1C1D"/>
+          <w:lang w:val="en-US"/>
+        </w:rPr>
+        <w:t xml:space="preserve"> header would be set to a media type like </w:t>
+      </w:r>
+      <w:r>
+        <w:rPr>
+          <w:rStyle w:val="CdigoHTML"/>
+          <w:b/>
+          <w:bCs/>
+          <w:color w:val="444746"/>
+          <w:bdr w:val="none" w:sz="0" w:space="0" w:color="auto" w:frame="1"/>
+          <w:lang w:val="en-US"/>
+        </w:rPr>
+        <w:t>image/jpeg</w:t>
+      </w:r>
+      <w:r>
+        <w:rPr>
+          <w:color w:val="1B1C1D"/>
+          <w:lang w:val="en-US"/>
+        </w:rPr>
+        <w:t xml:space="preserve"> or </w:t>
+      </w:r>
+      <w:r>
+        <w:rPr>
+          <w:rStyle w:val="CdigoHTML"/>
+          <w:b/>
+          <w:bCs/>
+          <w:color w:val="444746"/>
+          <w:bdr w:val="none" w:sz="0" w:space="0" w:color="auto" w:frame="1"/>
+          <w:lang w:val="en-US"/>
+        </w:rPr>
+        <w:t>application/octet-stream</w:t>
+      </w:r>
+      <w:r>
+        <w:rPr>
+          <w:color w:val="1B1C1D"/>
+          <w:lang w:val="en-US"/>
+        </w:rPr>
+        <w:t xml:space="preserve"> (for general binary data).</w:t>
+      </w:r>
+    </w:p>
+    <w:p>
+      <w:pPr>
+        <w:pStyle w:val="NormalWeb"/>
+        <w:numPr>
+          <w:ilvl w:val="0"/>
+          <w:numId w:val="6"/>
+        </w:numPr>
+        <w:spacing w:after="0" w:afterAutospacing="0"/>
+        <w:ind w:left="0"/>
+        <w:rPr>
+          <w:color w:val="1B1C1D"/>
+          <w:lang w:val="en-US"/>
+        </w:rPr>
+      </w:pPr>
+      <w:r>
+        <w:rPr>
+          <w:b/>
+          <w:bCs/>
+          <w:color w:val="1B1C1D"/>
+          <w:bdr w:val="none" w:sz="0" w:space="0" w:color="auto" w:frame="1"/>
+          <w:lang w:val="en-US"/>
+        </w:rPr>
+        <w:lastRenderedPageBreak/>
+        <w:t>Speech Services (Text to Speech):</w:t>
+      </w:r>
+      <w:r>
+        <w:rPr>
+          <w:color w:val="1B1C1D"/>
+          <w:lang w:val="en-US"/>
+        </w:rPr>
+        <w:t xml:space="preserve"> When using the Text to Speech API, the request body that sends the text often uses </w:t>
+      </w:r>
+      <w:r>
+        <w:rPr>
+          <w:b/>
+          <w:bCs/>
+          <w:color w:val="1B1C1D"/>
+          <w:bdr w:val="none" w:sz="0" w:space="0" w:color="auto" w:frame="1"/>
+          <w:lang w:val="en-US"/>
+        </w:rPr>
+        <w:t>SSML (Speech Synthesis Markup Language)</w:t>
+      </w:r>
+      <w:r>
+        <w:rPr>
+          <w:color w:val="1B1C1D"/>
+          <w:lang w:val="en-US"/>
+        </w:rPr>
+        <w:t xml:space="preserve"> and requires the </w:t>
+      </w:r>
+      <w:r>
+        <w:rPr>
+          <w:rStyle w:val="CdigoHTML"/>
+          <w:color w:val="444746"/>
+          <w:bdr w:val="none" w:sz="0" w:space="0" w:color="auto" w:frame="1"/>
+          <w:lang w:val="en-US"/>
+        </w:rPr>
+        <w:t>Content-Type</w:t>
+      </w:r>
+      <w:r>
+        <w:rPr>
+          <w:color w:val="1B1C1D"/>
+          <w:lang w:val="en-US"/>
+        </w:rPr>
+        <w:t xml:space="preserve"> header to be set to </w:t>
+      </w:r>
+      <w:r>
+        <w:rPr>
+          <w:rStyle w:val="CdigoHTML"/>
+          <w:b/>
+          <w:bCs/>
+          <w:color w:val="444746"/>
+          <w:bdr w:val="none" w:sz="0" w:space="0" w:color="auto" w:frame="1"/>
+          <w:lang w:val="en-US"/>
+        </w:rPr>
+        <w:t>application/</w:t>
+      </w:r>
+      <w:proofErr w:type="spellStart"/>
+      <w:r>
+        <w:rPr>
+          <w:rStyle w:val="CdigoHTML"/>
+          <w:b/>
+          <w:bCs/>
+          <w:color w:val="444746"/>
+          <w:bdr w:val="none" w:sz="0" w:space="0" w:color="auto" w:frame="1"/>
+          <w:lang w:val="en-US"/>
+        </w:rPr>
+        <w:t>ssml+xml</w:t>
+      </w:r>
+      <w:proofErr w:type="spellEnd"/>
+      <w:r>
+        <w:rPr>
+          <w:color w:val="1B1C1D"/>
+          <w:lang w:val="en-US"/>
+        </w:rPr>
+        <w:t xml:space="preserve">. The response, in this case, returns the </w:t>
+      </w:r>
+      <w:r>
+        <w:rPr>
+          <w:b/>
+          <w:bCs/>
+          <w:color w:val="1B1C1D"/>
+          <w:bdr w:val="none" w:sz="0" w:space="0" w:color="auto" w:frame="1"/>
+          <w:lang w:val="en-US"/>
+        </w:rPr>
+        <w:t>raw audio data</w:t>
+      </w:r>
+      <w:r>
+        <w:rPr>
+          <w:color w:val="1B1C1D"/>
+          <w:lang w:val="en-US"/>
+        </w:rPr>
+        <w:t xml:space="preserve"> (e.g., MP3, WAV), not JSON.</w:t>
+      </w:r>
+    </w:p>
+    <w:p>
+      <w:pPr>
+        <w:pStyle w:val="Ttulo3"/>
+        <w:spacing w:after="120" w:afterAutospacing="0"/>
+        <w:rPr>
+          <w:color w:val="1B1C1D"/>
+          <w:lang w:val="en-US"/>
+        </w:rPr>
+      </w:pPr>
+      <w:r>
+        <w:rPr>
+          <w:rFonts w:ascii="Segoe UI Emoji" w:hAnsi="Segoe UI Emoji" w:cs="Segoe UI Emoji"/>
+          <w:color w:val="1B1C1D"/>
+        </w:rPr>
+        <w:t>📝</w:t>
+      </w:r>
+      <w:r>
+        <w:rPr>
+          <w:color w:val="1B1C1D"/>
+          <w:lang w:val="en-US"/>
+        </w:rPr>
+        <w:t xml:space="preserve"> Key Takeaway for AI-102</w:t>
+      </w:r>
+    </w:p>
+    <w:p>
+      <w:pPr>
+        <w:pStyle w:val="NormalWeb"/>
+        <w:spacing w:after="0" w:afterAutospacing="0"/>
+        <w:rPr>
+          <w:color w:val="1B1C1D"/>
+          <w:lang w:val="en-US"/>
+        </w:rPr>
+      </w:pPr>
+      <w:r>
+        <w:rPr>
+          <w:color w:val="1B1C1D"/>
+          <w:lang w:val="en-US"/>
+        </w:rPr>
+        <w:t xml:space="preserve">For nearly all text-based analysis (Language, Translator) and most high-level vision and document intelligence calls that accept a URL to the data, you should expect to work with </w:t>
+      </w:r>
+      <w:r>
+        <w:rPr>
+          <w:b/>
+          <w:bCs/>
+          <w:color w:val="1B1C1D"/>
+          <w:bdr w:val="none" w:sz="0" w:space="0" w:color="auto" w:frame="1"/>
+          <w:lang w:val="en-US"/>
+        </w:rPr>
+        <w:t>JSON</w:t>
+      </w:r>
+      <w:r>
+        <w:rPr>
+          <w:color w:val="1B1C1D"/>
+          <w:lang w:val="en-US"/>
+        </w:rPr>
+        <w:t xml:space="preserve"> for both request and response.</w:t>
+      </w:r>
+    </w:p>
+    <w:p>
+      <w:pPr>
+        <w:pStyle w:val="NormalWeb"/>
+        <w:spacing w:after="240" w:afterAutospacing="0"/>
+        <w:rPr>
+          <w:color w:val="1B1C1D"/>
+          <w:lang w:val="en-US"/>
+        </w:rPr>
+      </w:pPr>
+      <w:r>
+        <w:rPr>
+          <w:color w:val="1B1C1D"/>
+          <w:lang w:val="en-US"/>
+        </w:rPr>
+        <w:t>This video on preparing for the AI-102 exam, and specifically how to create and consume Azure AI services, is relevant as REST API interaction and data formatting are fundamental skills tested in the exam.</w:t>
+      </w:r>
+    </w:p>
+    <w:p>
+      <w:pPr>
+        <w:pStyle w:val="NormalWeb"/>
+        <w:rPr>
+          <w:color w:val="1B1C1D"/>
+          <w:lang w:val="en-US"/>
+        </w:rPr>
+      </w:pPr>
+      <w:r>
+        <w:rPr>
+          <w:color w:val="1B1C1D"/>
+          <w:lang w:val="en-US"/>
+        </w:rPr>
+        <w:t>#AI102 - Prepare, Create, and Consume Azure AI services</w:t>
+      </w:r>
+    </w:p>
+    <w:p>
+      <w:pPr>
+        <w:pStyle w:val="NormalWeb"/>
+        <w:rPr>
+          <w:color w:val="1B1C1D"/>
+          <w:lang w:val="en-US"/>
+        </w:rPr>
+      </w:pPr>
+    </w:p>
+    <w:p>
+      <w:pPr>
+        <w:pStyle w:val="NormalWeb"/>
+        <w:rPr>
+          <w:color w:val="1B1C1D"/>
+          <w:lang w:val="en-US"/>
+        </w:rPr>
+      </w:pPr>
+    </w:p>
+    <w:p>
+      <w:pPr>
+        <w:pStyle w:val="NormalWeb"/>
+        <w:rPr>
+          <w:color w:val="1B1C1D"/>
+          <w:lang w:val="en-US"/>
+        </w:rPr>
+      </w:pPr>
+    </w:p>
+    <w:p>
+      <w:pPr>
+        <w:pStyle w:val="NormalWeb"/>
+        <w:rPr>
+          <w:color w:val="1B1C1D"/>
+          <w:lang w:val="en-US"/>
+        </w:rPr>
+      </w:pPr>
+      <w:r>
+        <w:rPr>
+          <w:color w:val="1B1C1D"/>
+          <w:lang w:val="en-US"/>
+        </w:rPr>
+        <w:t>-------------------------------------------------------------------------------------------------------------------</w:t>
+      </w:r>
+    </w:p>
+    <w:p>
+      <w:pPr>
+        <w:pStyle w:val="NormalWeb"/>
+        <w:rPr>
+          <w:rFonts w:ascii="Arial" w:hAnsi="Arial" w:cs="Arial"/>
+          <w:color w:val="1B1C1D"/>
+          <w:shd w:val="clear" w:color="auto" w:fill="E9EEF6"/>
+          <w:lang w:val="en-US"/>
+        </w:rPr>
+      </w:pPr>
+      <w:r>
+        <w:rPr>
+          <w:rFonts w:ascii="Arial" w:hAnsi="Arial" w:cs="Arial"/>
+          <w:color w:val="1B1C1D"/>
+          <w:shd w:val="clear" w:color="auto" w:fill="E9EEF6"/>
+          <w:lang w:val="en-US"/>
+        </w:rPr>
+        <w:t xml:space="preserve">is authentication, authorization and </w:t>
+      </w:r>
+      <w:proofErr w:type="spellStart"/>
+      <w:r>
+        <w:rPr>
+          <w:rFonts w:ascii="Arial" w:hAnsi="Arial" w:cs="Arial"/>
+          <w:color w:val="1B1C1D"/>
+          <w:shd w:val="clear" w:color="auto" w:fill="E9EEF6"/>
+          <w:lang w:val="en-US"/>
+        </w:rPr>
+        <w:t>contentype</w:t>
+      </w:r>
+      <w:proofErr w:type="spellEnd"/>
+      <w:r>
+        <w:rPr>
+          <w:rFonts w:ascii="Arial" w:hAnsi="Arial" w:cs="Arial"/>
+          <w:color w:val="1B1C1D"/>
+          <w:shd w:val="clear" w:color="auto" w:fill="E9EEF6"/>
+          <w:lang w:val="en-US"/>
+        </w:rPr>
+        <w:t xml:space="preserve"> (format) specified in the</w:t>
+      </w:r>
+      <w:r>
+        <w:rPr>
+          <w:rFonts w:ascii="Arial" w:hAnsi="Arial" w:cs="Arial"/>
+          <w:color w:val="1B1C1D"/>
+          <w:shd w:val="clear" w:color="auto" w:fill="E9EEF6"/>
+          <w:lang w:val="en-US"/>
+        </w:rPr>
+        <w:t xml:space="preserve"> </w:t>
+      </w:r>
+      <w:r>
+        <w:rPr>
+          <w:rFonts w:ascii="Arial" w:hAnsi="Arial" w:cs="Arial"/>
+          <w:color w:val="1B1C1D"/>
+          <w:shd w:val="clear" w:color="auto" w:fill="E9EEF6"/>
+          <w:lang w:val="en-US"/>
+        </w:rPr>
+        <w:t>headers?</w:t>
+      </w:r>
+    </w:p>
+    <w:p>
+      <w:pPr>
+        <w:pStyle w:val="NormalWeb"/>
+        <w:rPr>
+          <w:color w:val="1B1C1D"/>
+          <w:lang w:val="en-US"/>
+        </w:rPr>
+      </w:pPr>
+      <w:r>
+        <w:rPr>
+          <w:color w:val="1B1C1D"/>
+          <w:lang w:val="en-US"/>
+        </w:rPr>
+        <w:t>https://gemini.google.com/share/e55c605df874</w:t>
+      </w:r>
+    </w:p>
+    <w:p>
+      <w:pPr>
+        <w:spacing w:before="100" w:beforeAutospacing="1"/>
+        <w:rPr>
+          <w:rFonts w:ascii="Times New Roman" w:eastAsia="Times New Roman" w:hAnsi="Times New Roman" w:cs="Times New Roman"/>
+          <w:color w:val="1B1C1D"/>
+          <w:sz w:val="24"/>
+          <w:szCs w:val="24"/>
+          <w:lang w:val="en-US" w:eastAsia="es-VE"/>
+        </w:rPr>
+      </w:pPr>
+      <w:r>
+        <w:rPr>
+          <w:rFonts w:ascii="Times New Roman" w:eastAsia="Times New Roman" w:hAnsi="Times New Roman" w:cs="Times New Roman"/>
+          <w:color w:val="1B1C1D"/>
+          <w:sz w:val="24"/>
+          <w:szCs w:val="24"/>
+          <w:bdr w:val="none" w:sz="0" w:space="0" w:color="auto" w:frame="1"/>
+          <w:lang w:val="en-US" w:eastAsia="es-VE"/>
+        </w:rPr>
+        <w:t xml:space="preserve">Yes, </w:t>
+      </w:r>
+      <w:r>
+        <w:rPr>
+          <w:rFonts w:ascii="Times New Roman" w:eastAsia="Times New Roman" w:hAnsi="Times New Roman" w:cs="Times New Roman"/>
+          <w:b/>
+          <w:bCs/>
+          <w:color w:val="1B1C1D"/>
+          <w:sz w:val="24"/>
+          <w:szCs w:val="24"/>
+          <w:bdr w:val="none" w:sz="0" w:space="0" w:color="auto" w:frame="1"/>
+          <w:lang w:val="en-US" w:eastAsia="es-VE"/>
+        </w:rPr>
+        <w:t>authentication</w:t>
+      </w:r>
+      <w:r>
+        <w:rPr>
+          <w:rFonts w:ascii="Times New Roman" w:eastAsia="Times New Roman" w:hAnsi="Times New Roman" w:cs="Times New Roman"/>
+          <w:color w:val="1B1C1D"/>
+          <w:sz w:val="24"/>
+          <w:szCs w:val="24"/>
+          <w:bdr w:val="none" w:sz="0" w:space="0" w:color="auto" w:frame="1"/>
+          <w:lang w:val="en-US" w:eastAsia="es-VE"/>
+        </w:rPr>
+        <w:t xml:space="preserve">, </w:t>
+      </w:r>
+      <w:r>
+        <w:rPr>
+          <w:rFonts w:ascii="Times New Roman" w:eastAsia="Times New Roman" w:hAnsi="Times New Roman" w:cs="Times New Roman"/>
+          <w:b/>
+          <w:bCs/>
+          <w:color w:val="1B1C1D"/>
+          <w:sz w:val="24"/>
+          <w:szCs w:val="24"/>
+          <w:bdr w:val="none" w:sz="0" w:space="0" w:color="auto" w:frame="1"/>
+          <w:lang w:val="en-US" w:eastAsia="es-VE"/>
+        </w:rPr>
+        <w:t>authorization</w:t>
+      </w:r>
+      <w:r>
+        <w:rPr>
+          <w:rFonts w:ascii="Times New Roman" w:eastAsia="Times New Roman" w:hAnsi="Times New Roman" w:cs="Times New Roman"/>
+          <w:color w:val="1B1C1D"/>
+          <w:sz w:val="24"/>
+          <w:szCs w:val="24"/>
+          <w:bdr w:val="none" w:sz="0" w:space="0" w:color="auto" w:frame="1"/>
+          <w:lang w:val="en-US" w:eastAsia="es-VE"/>
+        </w:rPr>
+        <w:t xml:space="preserve">, and the </w:t>
+      </w:r>
+      <w:r>
+        <w:rPr>
+          <w:rFonts w:ascii="Times New Roman" w:eastAsia="Times New Roman" w:hAnsi="Times New Roman" w:cs="Times New Roman"/>
+          <w:b/>
+          <w:bCs/>
+          <w:color w:val="1B1C1D"/>
+          <w:sz w:val="24"/>
+          <w:szCs w:val="24"/>
+          <w:bdr w:val="none" w:sz="0" w:space="0" w:color="auto" w:frame="1"/>
+          <w:lang w:val="en-US" w:eastAsia="es-VE"/>
+        </w:rPr>
+        <w:t>content type</w:t>
+      </w:r>
+      <w:r>
+        <w:rPr>
+          <w:rFonts w:ascii="Times New Roman" w:eastAsia="Times New Roman" w:hAnsi="Times New Roman" w:cs="Times New Roman"/>
+          <w:color w:val="1B1C1D"/>
+          <w:sz w:val="24"/>
+          <w:szCs w:val="24"/>
+          <w:bdr w:val="none" w:sz="0" w:space="0" w:color="auto" w:frame="1"/>
+          <w:lang w:val="en-US" w:eastAsia="es-VE"/>
+        </w:rPr>
+        <w:t xml:space="preserve"> (format) of the request/response are </w:t>
+      </w:r>
+      <w:r>
+        <w:rPr>
+          <w:rFonts w:ascii="Times New Roman" w:eastAsia="Times New Roman" w:hAnsi="Times New Roman" w:cs="Times New Roman"/>
+          <w:b/>
+          <w:bCs/>
+          <w:color w:val="1B1C1D"/>
+          <w:sz w:val="24"/>
+          <w:szCs w:val="24"/>
+          <w:bdr w:val="none" w:sz="0" w:space="0" w:color="auto" w:frame="1"/>
+          <w:lang w:val="en-US" w:eastAsia="es-VE"/>
+        </w:rPr>
+        <w:t>primarily specified in the HTTP headers</w:t>
+      </w:r>
+      <w:r>
+        <w:rPr>
+          <w:rFonts w:ascii="Times New Roman" w:eastAsia="Times New Roman" w:hAnsi="Times New Roman" w:cs="Times New Roman"/>
+          <w:color w:val="1B1C1D"/>
+          <w:sz w:val="24"/>
+          <w:szCs w:val="24"/>
+          <w:bdr w:val="none" w:sz="0" w:space="0" w:color="auto" w:frame="1"/>
+          <w:lang w:val="en-US" w:eastAsia="es-VE"/>
+        </w:rPr>
+        <w:t xml:space="preserve"> of a REST API call.</w:t>
+      </w:r>
+      <w:r>
+        <w:rPr>
+          <w:rFonts w:ascii="Times New Roman" w:eastAsia="Times New Roman" w:hAnsi="Times New Roman" w:cs="Times New Roman"/>
+          <w:color w:val="444746"/>
+          <w:sz w:val="24"/>
+          <w:szCs w:val="24"/>
+          <w:bdr w:val="none" w:sz="0" w:space="0" w:color="auto" w:frame="1"/>
+          <w:vertAlign w:val="superscript"/>
+          <w:lang w:val="en-US" w:eastAsia="es-VE"/>
+        </w:rPr>
+        <w:t>1</w:t>
+      </w:r>
+    </w:p>
+    <w:p>
+      <w:pPr>
+        <w:spacing w:before="100" w:beforeAutospacing="1" w:after="240"/>
+        <w:rPr>
+          <w:rFonts w:ascii="Times New Roman" w:eastAsia="Times New Roman" w:hAnsi="Times New Roman" w:cs="Times New Roman"/>
+          <w:color w:val="1B1C1D"/>
+          <w:sz w:val="24"/>
+          <w:szCs w:val="24"/>
+          <w:lang w:val="en-US" w:eastAsia="es-VE"/>
+        </w:rPr>
+      </w:pPr>
+      <w:r>
+        <w:rPr>
+          <w:rFonts w:ascii="Times New Roman" w:eastAsia="Times New Roman" w:hAnsi="Times New Roman" w:cs="Times New Roman"/>
+          <w:color w:val="1B1C1D"/>
+          <w:sz w:val="24"/>
+          <w:szCs w:val="24"/>
+          <w:lang w:val="en-US" w:eastAsia="es-VE"/>
+        </w:rPr>
+        <w:t>This is a fundamental concept in the AI-102 exam.</w:t>
+      </w:r>
+    </w:p>
+    <w:p>
+      <w:pPr>
+        <w:spacing w:after="120"/>
+        <w:rPr>
+          <w:rFonts w:ascii="Times New Roman" w:eastAsia="Times New Roman" w:hAnsi="Times New Roman" w:cs="Times New Roman"/>
+          <w:color w:val="1B1C1D"/>
+          <w:sz w:val="24"/>
+          <w:szCs w:val="24"/>
+          <w:lang w:eastAsia="es-VE"/>
+        </w:rPr>
+      </w:pPr>
+      <w:r>
+        <w:rPr>
+          <w:rFonts w:ascii="Times New Roman" w:eastAsia="Times New Roman" w:hAnsi="Times New Roman" w:cs="Times New Roman"/>
+          <w:color w:val="1B1C1D"/>
+          <w:sz w:val="24"/>
+          <w:szCs w:val="24"/>
+          <w:lang w:eastAsia="es-VE"/>
+        </w:rPr>
+        <w:pict w14:anchorId="4FDA2989">
+          <v:rect id="_x0000_i1029" style="width:0;height:1.5pt" o:hralign="center" o:hrstd="t" o:hrnoshade="t" o:hr="t" fillcolor="gray" stroked="f"/>
+        </w:pict>
+      </w:r>
+    </w:p>
+    <w:p>
+      <w:pPr>
+        <w:spacing w:before="100" w:beforeAutospacing="1" w:after="120"/>
+        <w:outlineLvl w:val="1"/>
+        <w:rPr>
+          <w:rFonts w:ascii="Times New Roman" w:eastAsia="Times New Roman" w:hAnsi="Times New Roman" w:cs="Times New Roman"/>
+          <w:b/>
+          <w:bCs/>
+          <w:color w:val="1B1C1D"/>
+          <w:sz w:val="36"/>
+          <w:szCs w:val="36"/>
+          <w:lang w:val="en-US" w:eastAsia="es-VE"/>
+        </w:rPr>
+      </w:pPr>
+      <w:r>
+        <w:rPr>
+          <w:rFonts w:ascii="Segoe UI Emoji" w:eastAsia="Times New Roman" w:hAnsi="Segoe UI Emoji" w:cs="Segoe UI Emoji"/>
+          <w:b/>
+          <w:bCs/>
+          <w:color w:val="1B1C1D"/>
+          <w:sz w:val="36"/>
+          <w:szCs w:val="36"/>
+          <w:lang w:eastAsia="es-VE"/>
+        </w:rPr>
+        <w:t>🔒</w:t>
+      </w:r>
+      <w:r>
+        <w:rPr>
+          <w:rFonts w:ascii="Times New Roman" w:eastAsia="Times New Roman" w:hAnsi="Times New Roman" w:cs="Times New Roman"/>
+          <w:b/>
+          <w:bCs/>
+          <w:color w:val="1B1C1D"/>
+          <w:sz w:val="36"/>
+          <w:szCs w:val="36"/>
+          <w:lang w:val="en-US" w:eastAsia="es-VE"/>
+        </w:rPr>
+        <w:t xml:space="preserve"> Authentication and Authorization Headers</w:t>
+      </w:r>
+    </w:p>
+    <w:p>
+      <w:pPr>
+        <w:spacing w:before="100" w:beforeAutospacing="1"/>
+        <w:rPr>
+          <w:rFonts w:ascii="Times New Roman" w:eastAsia="Times New Roman" w:hAnsi="Times New Roman" w:cs="Times New Roman"/>
+          <w:color w:val="1B1C1D"/>
+          <w:sz w:val="24"/>
+          <w:szCs w:val="24"/>
+          <w:lang w:val="en-US" w:eastAsia="es-VE"/>
+        </w:rPr>
+      </w:pPr>
+      <w:r>
+        <w:rPr>
+          <w:rFonts w:ascii="Times New Roman" w:eastAsia="Times New Roman" w:hAnsi="Times New Roman" w:cs="Times New Roman"/>
+          <w:color w:val="1B1C1D"/>
+          <w:sz w:val="24"/>
+          <w:szCs w:val="24"/>
+          <w:bdr w:val="none" w:sz="0" w:space="0" w:color="auto" w:frame="1"/>
+          <w:lang w:val="en-US" w:eastAsia="es-VE"/>
+        </w:rPr>
+        <w:t>For Azure AI Services, you'll use headers to prove who you are (</w:t>
+      </w:r>
+      <w:r>
+        <w:rPr>
+          <w:rFonts w:ascii="Times New Roman" w:eastAsia="Times New Roman" w:hAnsi="Times New Roman" w:cs="Times New Roman"/>
+          <w:b/>
+          <w:bCs/>
+          <w:color w:val="1B1C1D"/>
+          <w:sz w:val="24"/>
+          <w:szCs w:val="24"/>
+          <w:bdr w:val="none" w:sz="0" w:space="0" w:color="auto" w:frame="1"/>
+          <w:lang w:val="en-US" w:eastAsia="es-VE"/>
+        </w:rPr>
+        <w:t>Authentication</w:t>
+      </w:r>
+      <w:r>
+        <w:rPr>
+          <w:rFonts w:ascii="Times New Roman" w:eastAsia="Times New Roman" w:hAnsi="Times New Roman" w:cs="Times New Roman"/>
+          <w:color w:val="1B1C1D"/>
+          <w:sz w:val="24"/>
+          <w:szCs w:val="24"/>
+          <w:bdr w:val="none" w:sz="0" w:space="0" w:color="auto" w:frame="1"/>
+          <w:lang w:val="en-US" w:eastAsia="es-VE"/>
+        </w:rPr>
+        <w:t>) and, implicitly, that you have the necessary permissions (</w:t>
+      </w:r>
+      <w:r>
+        <w:rPr>
+          <w:rFonts w:ascii="Times New Roman" w:eastAsia="Times New Roman" w:hAnsi="Times New Roman" w:cs="Times New Roman"/>
+          <w:b/>
+          <w:bCs/>
+          <w:color w:val="1B1C1D"/>
+          <w:sz w:val="24"/>
+          <w:szCs w:val="24"/>
+          <w:bdr w:val="none" w:sz="0" w:space="0" w:color="auto" w:frame="1"/>
+          <w:lang w:val="en-US" w:eastAsia="es-VE"/>
+        </w:rPr>
+        <w:t>Authorization</w:t>
+      </w:r>
+      <w:r>
+        <w:rPr>
+          <w:rFonts w:ascii="Times New Roman" w:eastAsia="Times New Roman" w:hAnsi="Times New Roman" w:cs="Times New Roman"/>
+          <w:color w:val="1B1C1D"/>
+          <w:sz w:val="24"/>
+          <w:szCs w:val="24"/>
+          <w:bdr w:val="none" w:sz="0" w:space="0" w:color="auto" w:frame="1"/>
+          <w:lang w:val="en-US" w:eastAsia="es-VE"/>
+        </w:rPr>
+        <w:t>).</w:t>
+      </w:r>
+      <w:r>
+        <w:rPr>
+          <w:rFonts w:ascii="Times New Roman" w:eastAsia="Times New Roman" w:hAnsi="Times New Roman" w:cs="Times New Roman"/>
+          <w:color w:val="444746"/>
+          <w:sz w:val="24"/>
+          <w:szCs w:val="24"/>
+          <w:bdr w:val="none" w:sz="0" w:space="0" w:color="auto" w:frame="1"/>
+          <w:vertAlign w:val="superscript"/>
+          <w:lang w:val="en-US" w:eastAsia="es-VE"/>
+        </w:rPr>
+        <w:t>2</w:t>
+      </w:r>
+    </w:p>
+    <w:tbl>
+      <w:tblPr>
+        <w:tblW w:w="0" w:type="auto"/>
+        <w:tblCellSpacing w:w="15" w:type="dxa"/>
+        <w:tblCellMar>
+          <w:left w:w="0" w:type="dxa"/>
+          <w:right w:w="0" w:type="dxa"/>
+        </w:tblCellMar>
+        <w:tblLook w:val="04A0" w:firstRow="1" w:lastRow="0" w:firstColumn="1" w:lastColumn="0" w:noHBand="0" w:noVBand="1"/>
+      </w:tblPr>
+      <w:tblGrid>
+        <w:gridCol w:w="1290"/>
+        <w:gridCol w:w="1983"/>
+        <w:gridCol w:w="4261"/>
+        <w:gridCol w:w="1810"/>
+      </w:tblGrid>
+      <w:tr>
+        <w:trPr>
+          <w:tblHeader/>
+          <w:tblCellSpacing w:w="15" w:type="dxa"/>
+        </w:trPr>
+        <w:tc>
+          <w:tcPr>
+            <w:tcW w:w="0" w:type="auto"/>
+            <w:tcBorders>
+              <w:top w:val="single" w:sz="6" w:space="0" w:color="auto"/>
+              <w:left w:val="single" w:sz="6" w:space="0" w:color="auto"/>
+              <w:bottom w:val="single" w:sz="6" w:space="0" w:color="auto"/>
+              <w:right w:val="single" w:sz="6" w:space="0" w:color="auto"/>
+            </w:tcBorders>
+            <w:tcMar>
+              <w:top w:w="120" w:type="dxa"/>
+              <w:left w:w="180" w:type="dxa"/>
+              <w:bottom w:w="120" w:type="dxa"/>
+              <w:right w:w="180" w:type="dxa"/>
+            </w:tcMar>
+            <w:vAlign w:val="center"/>
+            <w:hideMark/>
+          </w:tcPr>
+          <w:p>
+            <w:pPr>
+              <w:rPr>
+                <w:rFonts w:ascii="Times New Roman" w:eastAsia="Times New Roman" w:hAnsi="Times New Roman" w:cs="Times New Roman"/>
+                <w:color w:val="1B1C1D"/>
+                <w:sz w:val="24"/>
+                <w:szCs w:val="24"/>
+                <w:lang w:eastAsia="es-VE"/>
+              </w:rPr>
+            </w:pPr>
+            <w:r>
+              <w:rPr>
+                <w:rFonts w:ascii="Times New Roman" w:eastAsia="Times New Roman" w:hAnsi="Times New Roman" w:cs="Times New Roman"/>
+                <w:b/>
+                <w:bCs/>
+                <w:color w:val="1B1C1D"/>
+                <w:sz w:val="24"/>
+                <w:szCs w:val="24"/>
+                <w:bdr w:val="none" w:sz="0" w:space="0" w:color="auto" w:frame="1"/>
+                <w:lang w:eastAsia="es-VE"/>
+              </w:rPr>
+              <w:lastRenderedPageBreak/>
+              <w:t>Concept</w:t>
+            </w:r>
+          </w:p>
+        </w:tc>
+        <w:tc>
+          <w:tcPr>
+            <w:tcW w:w="0" w:type="auto"/>
+            <w:tcBorders>
+              <w:top w:val="single" w:sz="6" w:space="0" w:color="auto"/>
+              <w:left w:val="single" w:sz="6" w:space="0" w:color="auto"/>
+              <w:bottom w:val="single" w:sz="6" w:space="0" w:color="auto"/>
+              <w:right w:val="single" w:sz="6" w:space="0" w:color="auto"/>
+            </w:tcBorders>
+            <w:tcMar>
+              <w:top w:w="120" w:type="dxa"/>
+              <w:left w:w="180" w:type="dxa"/>
+              <w:bottom w:w="120" w:type="dxa"/>
+              <w:right w:w="180" w:type="dxa"/>
+            </w:tcMar>
+            <w:vAlign w:val="center"/>
+            <w:hideMark/>
+          </w:tcPr>
+          <w:p>
+            <w:pPr>
+              <w:rPr>
+                <w:rFonts w:ascii="Times New Roman" w:eastAsia="Times New Roman" w:hAnsi="Times New Roman" w:cs="Times New Roman"/>
+                <w:color w:val="1B1C1D"/>
+                <w:sz w:val="24"/>
+                <w:szCs w:val="24"/>
+                <w:lang w:eastAsia="es-VE"/>
+              </w:rPr>
+            </w:pPr>
+            <w:proofErr w:type="spellStart"/>
+            <w:r>
+              <w:rPr>
+                <w:rFonts w:ascii="Times New Roman" w:eastAsia="Times New Roman" w:hAnsi="Times New Roman" w:cs="Times New Roman"/>
+                <w:b/>
+                <w:bCs/>
+                <w:color w:val="1B1C1D"/>
+                <w:sz w:val="24"/>
+                <w:szCs w:val="24"/>
+                <w:bdr w:val="none" w:sz="0" w:space="0" w:color="auto" w:frame="1"/>
+                <w:lang w:eastAsia="es-VE"/>
+              </w:rPr>
+              <w:t>Header</w:t>
+            </w:r>
+            <w:proofErr w:type="spellEnd"/>
+            <w:r>
+              <w:rPr>
+                <w:rFonts w:ascii="Times New Roman" w:eastAsia="Times New Roman" w:hAnsi="Times New Roman" w:cs="Times New Roman"/>
+                <w:b/>
+                <w:bCs/>
+                <w:color w:val="1B1C1D"/>
+                <w:sz w:val="24"/>
+                <w:szCs w:val="24"/>
+                <w:bdr w:val="none" w:sz="0" w:space="0" w:color="auto" w:frame="1"/>
+                <w:lang w:eastAsia="es-VE"/>
+              </w:rPr>
+              <w:t xml:space="preserve"> </w:t>
+            </w:r>
+            <w:proofErr w:type="spellStart"/>
+            <w:r>
+              <w:rPr>
+                <w:rFonts w:ascii="Times New Roman" w:eastAsia="Times New Roman" w:hAnsi="Times New Roman" w:cs="Times New Roman"/>
+                <w:b/>
+                <w:bCs/>
+                <w:color w:val="1B1C1D"/>
+                <w:sz w:val="24"/>
+                <w:szCs w:val="24"/>
+                <w:bdr w:val="none" w:sz="0" w:space="0" w:color="auto" w:frame="1"/>
+                <w:lang w:eastAsia="es-VE"/>
+              </w:rPr>
+              <w:t>Name</w:t>
+            </w:r>
+            <w:proofErr w:type="spellEnd"/>
+          </w:p>
+        </w:tc>
+        <w:tc>
+          <w:tcPr>
+            <w:tcW w:w="0" w:type="auto"/>
+            <w:tcBorders>
+              <w:top w:val="single" w:sz="6" w:space="0" w:color="auto"/>
+              <w:left w:val="single" w:sz="6" w:space="0" w:color="auto"/>
+              <w:bottom w:val="single" w:sz="6" w:space="0" w:color="auto"/>
+              <w:right w:val="single" w:sz="6" w:space="0" w:color="auto"/>
+            </w:tcBorders>
+            <w:tcMar>
+              <w:top w:w="120" w:type="dxa"/>
+              <w:left w:w="180" w:type="dxa"/>
+              <w:bottom w:w="120" w:type="dxa"/>
+              <w:right w:w="180" w:type="dxa"/>
+            </w:tcMar>
+            <w:vAlign w:val="center"/>
+            <w:hideMark/>
+          </w:tcPr>
+          <w:p>
+            <w:pPr>
+              <w:rPr>
+                <w:rFonts w:ascii="Times New Roman" w:eastAsia="Times New Roman" w:hAnsi="Times New Roman" w:cs="Times New Roman"/>
+                <w:color w:val="1B1C1D"/>
+                <w:sz w:val="24"/>
+                <w:szCs w:val="24"/>
+                <w:lang w:eastAsia="es-VE"/>
+              </w:rPr>
+            </w:pPr>
+            <w:proofErr w:type="spellStart"/>
+            <w:r>
+              <w:rPr>
+                <w:rFonts w:ascii="Times New Roman" w:eastAsia="Times New Roman" w:hAnsi="Times New Roman" w:cs="Times New Roman"/>
+                <w:b/>
+                <w:bCs/>
+                <w:color w:val="1B1C1D"/>
+                <w:sz w:val="24"/>
+                <w:szCs w:val="24"/>
+                <w:bdr w:val="none" w:sz="0" w:space="0" w:color="auto" w:frame="1"/>
+                <w:lang w:eastAsia="es-VE"/>
+              </w:rPr>
+              <w:t>Value</w:t>
+            </w:r>
+            <w:proofErr w:type="spellEnd"/>
+            <w:r>
+              <w:rPr>
+                <w:rFonts w:ascii="Times New Roman" w:eastAsia="Times New Roman" w:hAnsi="Times New Roman" w:cs="Times New Roman"/>
+                <w:b/>
+                <w:bCs/>
+                <w:color w:val="1B1C1D"/>
+                <w:sz w:val="24"/>
+                <w:szCs w:val="24"/>
+                <w:bdr w:val="none" w:sz="0" w:space="0" w:color="auto" w:frame="1"/>
+                <w:lang w:eastAsia="es-VE"/>
+              </w:rPr>
+              <w:t xml:space="preserve"> </w:t>
+            </w:r>
+            <w:proofErr w:type="spellStart"/>
+            <w:r>
+              <w:rPr>
+                <w:rFonts w:ascii="Times New Roman" w:eastAsia="Times New Roman" w:hAnsi="Times New Roman" w:cs="Times New Roman"/>
+                <w:b/>
+                <w:bCs/>
+                <w:color w:val="1B1C1D"/>
+                <w:sz w:val="24"/>
+                <w:szCs w:val="24"/>
+                <w:bdr w:val="none" w:sz="0" w:space="0" w:color="auto" w:frame="1"/>
+                <w:lang w:eastAsia="es-VE"/>
+              </w:rPr>
+              <w:t>Format</w:t>
+            </w:r>
+            <w:proofErr w:type="spellEnd"/>
+            <w:r>
+              <w:rPr>
+                <w:rFonts w:ascii="Times New Roman" w:eastAsia="Times New Roman" w:hAnsi="Times New Roman" w:cs="Times New Roman"/>
+                <w:b/>
+                <w:bCs/>
+                <w:color w:val="1B1C1D"/>
+                <w:sz w:val="24"/>
+                <w:szCs w:val="24"/>
+                <w:bdr w:val="none" w:sz="0" w:space="0" w:color="auto" w:frame="1"/>
+                <w:lang w:eastAsia="es-VE"/>
+              </w:rPr>
+              <w:t xml:space="preserve"> (</w:t>
+            </w:r>
+            <w:proofErr w:type="spellStart"/>
+            <w:r>
+              <w:rPr>
+                <w:rFonts w:ascii="Times New Roman" w:eastAsia="Times New Roman" w:hAnsi="Times New Roman" w:cs="Times New Roman"/>
+                <w:b/>
+                <w:bCs/>
+                <w:color w:val="1B1C1D"/>
+                <w:sz w:val="24"/>
+                <w:szCs w:val="24"/>
+                <w:bdr w:val="none" w:sz="0" w:space="0" w:color="auto" w:frame="1"/>
+                <w:lang w:eastAsia="es-VE"/>
+              </w:rPr>
+              <w:t>Example</w:t>
+            </w:r>
+            <w:proofErr w:type="spellEnd"/>
+            <w:r>
+              <w:rPr>
+                <w:rFonts w:ascii="Times New Roman" w:eastAsia="Times New Roman" w:hAnsi="Times New Roman" w:cs="Times New Roman"/>
+                <w:b/>
+                <w:bCs/>
+                <w:color w:val="1B1C1D"/>
+                <w:sz w:val="24"/>
+                <w:szCs w:val="24"/>
+                <w:bdr w:val="none" w:sz="0" w:space="0" w:color="auto" w:frame="1"/>
+                <w:lang w:eastAsia="es-VE"/>
+              </w:rPr>
+              <w:t>)</w:t>
+            </w:r>
+          </w:p>
+        </w:tc>
+        <w:tc>
+          <w:tcPr>
+            <w:tcW w:w="0" w:type="auto"/>
+            <w:tcBorders>
+              <w:top w:val="single" w:sz="6" w:space="0" w:color="auto"/>
+              <w:left w:val="single" w:sz="6" w:space="0" w:color="auto"/>
+              <w:bottom w:val="single" w:sz="6" w:space="0" w:color="auto"/>
+              <w:right w:val="single" w:sz="6" w:space="0" w:color="auto"/>
+            </w:tcBorders>
+            <w:tcMar>
+              <w:top w:w="120" w:type="dxa"/>
+              <w:left w:w="180" w:type="dxa"/>
+              <w:bottom w:w="120" w:type="dxa"/>
+              <w:right w:w="180" w:type="dxa"/>
+            </w:tcMar>
+            <w:vAlign w:val="center"/>
+            <w:hideMark/>
+          </w:tcPr>
+          <w:p>
+            <w:pPr>
+              <w:rPr>
+                <w:rFonts w:ascii="Times New Roman" w:eastAsia="Times New Roman" w:hAnsi="Times New Roman" w:cs="Times New Roman"/>
+                <w:color w:val="1B1C1D"/>
+                <w:sz w:val="24"/>
+                <w:szCs w:val="24"/>
+                <w:lang w:eastAsia="es-VE"/>
+              </w:rPr>
+            </w:pPr>
+            <w:proofErr w:type="spellStart"/>
+            <w:r>
+              <w:rPr>
+                <w:rFonts w:ascii="Times New Roman" w:eastAsia="Times New Roman" w:hAnsi="Times New Roman" w:cs="Times New Roman"/>
+                <w:b/>
+                <w:bCs/>
+                <w:color w:val="1B1C1D"/>
+                <w:sz w:val="24"/>
+                <w:szCs w:val="24"/>
+                <w:bdr w:val="none" w:sz="0" w:space="0" w:color="auto" w:frame="1"/>
+                <w:lang w:eastAsia="es-VE"/>
+              </w:rPr>
+              <w:t>Purpose</w:t>
+            </w:r>
+            <w:proofErr w:type="spellEnd"/>
+          </w:p>
+        </w:tc>
+      </w:tr>
+      <w:tr>
+        <w:trPr>
+          <w:tblCellSpacing w:w="15" w:type="dxa"/>
+        </w:trPr>
+        <w:tc>
+          <w:tcPr>
+            <w:tcW w:w="0" w:type="auto"/>
+            <w:tcBorders>
+              <w:top w:val="single" w:sz="6" w:space="0" w:color="auto"/>
+              <w:left w:val="single" w:sz="6" w:space="0" w:color="auto"/>
+              <w:bottom w:val="single" w:sz="6" w:space="0" w:color="auto"/>
+              <w:right w:val="single" w:sz="6" w:space="0" w:color="auto"/>
+            </w:tcBorders>
+            <w:tcMar>
+              <w:top w:w="120" w:type="dxa"/>
+              <w:left w:w="180" w:type="dxa"/>
+              <w:bottom w:w="120" w:type="dxa"/>
+              <w:right w:w="180" w:type="dxa"/>
+            </w:tcMar>
+            <w:vAlign w:val="center"/>
+            <w:hideMark/>
+          </w:tcPr>
+          <w:p>
+            <w:pPr>
+              <w:rPr>
+                <w:rFonts w:ascii="Times New Roman" w:eastAsia="Times New Roman" w:hAnsi="Times New Roman" w:cs="Times New Roman"/>
+                <w:color w:val="1B1C1D"/>
+                <w:sz w:val="24"/>
+                <w:szCs w:val="24"/>
+                <w:lang w:eastAsia="es-VE"/>
+              </w:rPr>
+            </w:pPr>
+            <w:r>
+              <w:rPr>
+                <w:rFonts w:ascii="Times New Roman" w:eastAsia="Times New Roman" w:hAnsi="Times New Roman" w:cs="Times New Roman"/>
+                <w:b/>
+                <w:bCs/>
+                <w:color w:val="1B1C1D"/>
+                <w:sz w:val="24"/>
+                <w:szCs w:val="24"/>
+                <w:bdr w:val="none" w:sz="0" w:space="0" w:color="auto" w:frame="1"/>
+                <w:lang w:eastAsia="es-VE"/>
+              </w:rPr>
+              <w:t>Key-</w:t>
+            </w:r>
+            <w:proofErr w:type="spellStart"/>
+            <w:r>
+              <w:rPr>
+                <w:rFonts w:ascii="Times New Roman" w:eastAsia="Times New Roman" w:hAnsi="Times New Roman" w:cs="Times New Roman"/>
+                <w:b/>
+                <w:bCs/>
+                <w:color w:val="1B1C1D"/>
+                <w:sz w:val="24"/>
+                <w:szCs w:val="24"/>
+                <w:bdr w:val="none" w:sz="0" w:space="0" w:color="auto" w:frame="1"/>
+                <w:lang w:eastAsia="es-VE"/>
+              </w:rPr>
+              <w:t>Based</w:t>
+            </w:r>
+            <w:proofErr w:type="spellEnd"/>
+            <w:r>
+              <w:rPr>
+                <w:rFonts w:ascii="Times New Roman" w:eastAsia="Times New Roman" w:hAnsi="Times New Roman" w:cs="Times New Roman"/>
+                <w:b/>
+                <w:bCs/>
+                <w:color w:val="1B1C1D"/>
+                <w:sz w:val="24"/>
+                <w:szCs w:val="24"/>
+                <w:bdr w:val="none" w:sz="0" w:space="0" w:color="auto" w:frame="1"/>
+                <w:lang w:eastAsia="es-VE"/>
+              </w:rPr>
+              <w:t xml:space="preserve"> </w:t>
+            </w:r>
+            <w:proofErr w:type="spellStart"/>
+            <w:r>
+              <w:rPr>
+                <w:rFonts w:ascii="Times New Roman" w:eastAsia="Times New Roman" w:hAnsi="Times New Roman" w:cs="Times New Roman"/>
+                <w:b/>
+                <w:bCs/>
+                <w:color w:val="1B1C1D"/>
+                <w:sz w:val="24"/>
+                <w:szCs w:val="24"/>
+                <w:bdr w:val="none" w:sz="0" w:space="0" w:color="auto" w:frame="1"/>
+                <w:lang w:eastAsia="es-VE"/>
+              </w:rPr>
+              <w:t>Auth</w:t>
+            </w:r>
+            <w:proofErr w:type="spellEnd"/>
+          </w:p>
+        </w:tc>
+        <w:tc>
+          <w:tcPr>
+            <w:tcW w:w="0" w:type="auto"/>
+            <w:tcBorders>
+              <w:top w:val="single" w:sz="6" w:space="0" w:color="auto"/>
+              <w:left w:val="single" w:sz="6" w:space="0" w:color="auto"/>
+              <w:bottom w:val="single" w:sz="6" w:space="0" w:color="auto"/>
+              <w:right w:val="single" w:sz="6" w:space="0" w:color="auto"/>
+            </w:tcBorders>
+            <w:tcMar>
+              <w:top w:w="120" w:type="dxa"/>
+              <w:left w:w="180" w:type="dxa"/>
+              <w:bottom w:w="120" w:type="dxa"/>
+              <w:right w:w="180" w:type="dxa"/>
+            </w:tcMar>
+            <w:vAlign w:val="center"/>
+            <w:hideMark/>
+          </w:tcPr>
+          <w:p>
+            <w:pPr>
+              <w:rPr>
+                <w:rFonts w:ascii="Times New Roman" w:eastAsia="Times New Roman" w:hAnsi="Times New Roman" w:cs="Times New Roman"/>
+                <w:color w:val="1B1C1D"/>
+                <w:sz w:val="24"/>
+                <w:szCs w:val="24"/>
+                <w:lang w:eastAsia="es-VE"/>
+              </w:rPr>
+            </w:pPr>
+            <w:proofErr w:type="spellStart"/>
+            <w:r>
+              <w:rPr>
+                <w:rFonts w:ascii="Courier New" w:eastAsia="Times New Roman" w:hAnsi="Courier New" w:cs="Courier New"/>
+                <w:color w:val="444746"/>
+                <w:sz w:val="20"/>
+                <w:szCs w:val="20"/>
+                <w:bdr w:val="none" w:sz="0" w:space="0" w:color="auto" w:frame="1"/>
+                <w:lang w:eastAsia="es-VE"/>
+              </w:rPr>
+              <w:t>Ocp</w:t>
+            </w:r>
+            <w:proofErr w:type="spellEnd"/>
+            <w:r>
+              <w:rPr>
+                <w:rFonts w:ascii="Courier New" w:eastAsia="Times New Roman" w:hAnsi="Courier New" w:cs="Courier New"/>
+                <w:color w:val="444746"/>
+                <w:sz w:val="20"/>
+                <w:szCs w:val="20"/>
+                <w:bdr w:val="none" w:sz="0" w:space="0" w:color="auto" w:frame="1"/>
+                <w:lang w:eastAsia="es-VE"/>
+              </w:rPr>
+              <w:t>-</w:t>
+            </w:r>
+            <w:proofErr w:type="spellStart"/>
+            <w:r>
+              <w:rPr>
+                <w:rFonts w:ascii="Courier New" w:eastAsia="Times New Roman" w:hAnsi="Courier New" w:cs="Courier New"/>
+                <w:color w:val="444746"/>
+                <w:sz w:val="20"/>
+                <w:szCs w:val="20"/>
+                <w:bdr w:val="none" w:sz="0" w:space="0" w:color="auto" w:frame="1"/>
+                <w:lang w:eastAsia="es-VE"/>
+              </w:rPr>
+              <w:t>Apim</w:t>
+            </w:r>
+            <w:proofErr w:type="spellEnd"/>
+            <w:r>
+              <w:rPr>
+                <w:rFonts w:ascii="Courier New" w:eastAsia="Times New Roman" w:hAnsi="Courier New" w:cs="Courier New"/>
+                <w:color w:val="444746"/>
+                <w:sz w:val="20"/>
+                <w:szCs w:val="20"/>
+                <w:bdr w:val="none" w:sz="0" w:space="0" w:color="auto" w:frame="1"/>
+                <w:lang w:eastAsia="es-VE"/>
+              </w:rPr>
+              <w:t>-</w:t>
+            </w:r>
+            <w:proofErr w:type="spellStart"/>
+            <w:r>
+              <w:rPr>
+                <w:rFonts w:ascii="Courier New" w:eastAsia="Times New Roman" w:hAnsi="Courier New" w:cs="Courier New"/>
+                <w:color w:val="444746"/>
+                <w:sz w:val="20"/>
+                <w:szCs w:val="20"/>
+                <w:bdr w:val="none" w:sz="0" w:space="0" w:color="auto" w:frame="1"/>
+                <w:lang w:eastAsia="es-VE"/>
+              </w:rPr>
+              <w:t>Subscription</w:t>
+            </w:r>
+            <w:proofErr w:type="spellEnd"/>
+            <w:r>
+              <w:rPr>
+                <w:rFonts w:ascii="Courier New" w:eastAsia="Times New Roman" w:hAnsi="Courier New" w:cs="Courier New"/>
+                <w:color w:val="444746"/>
+                <w:sz w:val="20"/>
+                <w:szCs w:val="20"/>
+                <w:bdr w:val="none" w:sz="0" w:space="0" w:color="auto" w:frame="1"/>
+                <w:lang w:eastAsia="es-VE"/>
+              </w:rPr>
+              <w:t>-Key</w:t>
+            </w:r>
+          </w:p>
+        </w:tc>
+        <w:tc>
+          <w:tcPr>
+            <w:tcW w:w="0" w:type="auto"/>
+            <w:tcBorders>
+              <w:top w:val="single" w:sz="6" w:space="0" w:color="auto"/>
+              <w:left w:val="single" w:sz="6" w:space="0" w:color="auto"/>
+              <w:bottom w:val="single" w:sz="6" w:space="0" w:color="auto"/>
+              <w:right w:val="single" w:sz="6" w:space="0" w:color="auto"/>
+            </w:tcBorders>
+            <w:tcMar>
+              <w:top w:w="120" w:type="dxa"/>
+              <w:left w:w="180" w:type="dxa"/>
+              <w:bottom w:w="120" w:type="dxa"/>
+              <w:right w:w="180" w:type="dxa"/>
+            </w:tcMar>
+            <w:vAlign w:val="center"/>
+            <w:hideMark/>
+          </w:tcPr>
+          <w:p>
+            <w:pPr>
+              <w:rPr>
+                <w:rFonts w:ascii="Times New Roman" w:eastAsia="Times New Roman" w:hAnsi="Times New Roman" w:cs="Times New Roman"/>
+                <w:color w:val="1B1C1D"/>
+                <w:sz w:val="24"/>
+                <w:szCs w:val="24"/>
+                <w:lang w:eastAsia="es-VE"/>
+              </w:rPr>
+            </w:pPr>
+            <w:r>
+              <w:rPr>
+                <w:rFonts w:ascii="Courier New" w:eastAsia="Times New Roman" w:hAnsi="Courier New" w:cs="Courier New"/>
+                <w:color w:val="444746"/>
+                <w:sz w:val="20"/>
+                <w:szCs w:val="20"/>
+                <w:bdr w:val="none" w:sz="0" w:space="0" w:color="auto" w:frame="1"/>
+                <w:lang w:eastAsia="es-VE"/>
+              </w:rPr>
+              <w:t>abcdef1234567890abcdef1234567890</w:t>
+            </w:r>
+          </w:p>
+        </w:tc>
+        <w:tc>
+          <w:tcPr>
+            <w:tcW w:w="0" w:type="auto"/>
+            <w:tcBorders>
+              <w:top w:val="single" w:sz="6" w:space="0" w:color="auto"/>
+              <w:left w:val="single" w:sz="6" w:space="0" w:color="auto"/>
+              <w:bottom w:val="single" w:sz="6" w:space="0" w:color="auto"/>
+              <w:right w:val="single" w:sz="6" w:space="0" w:color="auto"/>
+            </w:tcBorders>
+            <w:tcMar>
+              <w:top w:w="120" w:type="dxa"/>
+              <w:left w:w="180" w:type="dxa"/>
+              <w:bottom w:w="120" w:type="dxa"/>
+              <w:right w:w="180" w:type="dxa"/>
+            </w:tcMar>
+            <w:vAlign w:val="center"/>
+            <w:hideMark/>
+          </w:tcPr>
+          <w:p>
+            <w:pPr>
+              <w:rPr>
+                <w:rFonts w:ascii="Times New Roman" w:eastAsia="Times New Roman" w:hAnsi="Times New Roman" w:cs="Times New Roman"/>
+                <w:color w:val="1B1C1D"/>
+                <w:sz w:val="24"/>
+                <w:szCs w:val="24"/>
+                <w:lang w:val="en-US" w:eastAsia="es-VE"/>
+              </w:rPr>
+            </w:pPr>
+            <w:r>
+              <w:rPr>
+                <w:rFonts w:ascii="Times New Roman" w:eastAsia="Times New Roman" w:hAnsi="Times New Roman" w:cs="Times New Roman"/>
+                <w:color w:val="1B1C1D"/>
+                <w:sz w:val="24"/>
+                <w:szCs w:val="24"/>
+                <w:lang w:val="en-US" w:eastAsia="es-VE"/>
+              </w:rPr>
+              <w:t xml:space="preserve">This is the most common method. The key acts as both the </w:t>
+            </w:r>
+            <w:r>
+              <w:rPr>
+                <w:rFonts w:ascii="Times New Roman" w:eastAsia="Times New Roman" w:hAnsi="Times New Roman" w:cs="Times New Roman"/>
+                <w:b/>
+                <w:bCs/>
+                <w:color w:val="1B1C1D"/>
+                <w:sz w:val="24"/>
+                <w:szCs w:val="24"/>
+                <w:bdr w:val="none" w:sz="0" w:space="0" w:color="auto" w:frame="1"/>
+                <w:lang w:val="en-US" w:eastAsia="es-VE"/>
+              </w:rPr>
+              <w:t>username and password</w:t>
+            </w:r>
+            <w:r>
+              <w:rPr>
+                <w:rFonts w:ascii="Times New Roman" w:eastAsia="Times New Roman" w:hAnsi="Times New Roman" w:cs="Times New Roman"/>
+                <w:color w:val="1B1C1D"/>
+                <w:sz w:val="24"/>
+                <w:szCs w:val="24"/>
+                <w:lang w:val="en-US" w:eastAsia="es-VE"/>
+              </w:rPr>
+              <w:t xml:space="preserve"> for the resource.</w:t>
+            </w:r>
+          </w:p>
+        </w:tc>
+      </w:tr>
+      <w:tr>
+        <w:trPr>
+          <w:tblCellSpacing w:w="15" w:type="dxa"/>
+        </w:trPr>
+        <w:tc>
+          <w:tcPr>
+            <w:tcW w:w="0" w:type="auto"/>
+            <w:tcBorders>
+              <w:top w:val="single" w:sz="6" w:space="0" w:color="auto"/>
+              <w:left w:val="single" w:sz="6" w:space="0" w:color="auto"/>
+              <w:bottom w:val="single" w:sz="6" w:space="0" w:color="auto"/>
+              <w:right w:val="single" w:sz="6" w:space="0" w:color="auto"/>
+            </w:tcBorders>
+            <w:tcMar>
+              <w:top w:w="120" w:type="dxa"/>
+              <w:left w:w="180" w:type="dxa"/>
+              <w:bottom w:w="120" w:type="dxa"/>
+              <w:right w:w="180" w:type="dxa"/>
+            </w:tcMar>
+            <w:vAlign w:val="center"/>
+            <w:hideMark/>
+          </w:tcPr>
+          <w:p>
+            <w:pPr>
+              <w:rPr>
+                <w:rFonts w:ascii="Times New Roman" w:eastAsia="Times New Roman" w:hAnsi="Times New Roman" w:cs="Times New Roman"/>
+                <w:color w:val="1B1C1D"/>
+                <w:sz w:val="24"/>
+                <w:szCs w:val="24"/>
+                <w:lang w:eastAsia="es-VE"/>
+              </w:rPr>
+            </w:pPr>
+            <w:r>
+              <w:rPr>
+                <w:rFonts w:ascii="Times New Roman" w:eastAsia="Times New Roman" w:hAnsi="Times New Roman" w:cs="Times New Roman"/>
+                <w:b/>
+                <w:bCs/>
+                <w:color w:val="1B1C1D"/>
+                <w:sz w:val="24"/>
+                <w:szCs w:val="24"/>
+                <w:bdr w:val="none" w:sz="0" w:space="0" w:color="auto" w:frame="1"/>
+                <w:lang w:eastAsia="es-VE"/>
+              </w:rPr>
+              <w:t>Token-</w:t>
+            </w:r>
+            <w:proofErr w:type="spellStart"/>
+            <w:r>
+              <w:rPr>
+                <w:rFonts w:ascii="Times New Roman" w:eastAsia="Times New Roman" w:hAnsi="Times New Roman" w:cs="Times New Roman"/>
+                <w:b/>
+                <w:bCs/>
+                <w:color w:val="1B1C1D"/>
+                <w:sz w:val="24"/>
+                <w:szCs w:val="24"/>
+                <w:bdr w:val="none" w:sz="0" w:space="0" w:color="auto" w:frame="1"/>
+                <w:lang w:eastAsia="es-VE"/>
+              </w:rPr>
+              <w:t>Based</w:t>
+            </w:r>
+            <w:proofErr w:type="spellEnd"/>
+            <w:r>
+              <w:rPr>
+                <w:rFonts w:ascii="Times New Roman" w:eastAsia="Times New Roman" w:hAnsi="Times New Roman" w:cs="Times New Roman"/>
+                <w:b/>
+                <w:bCs/>
+                <w:color w:val="1B1C1D"/>
+                <w:sz w:val="24"/>
+                <w:szCs w:val="24"/>
+                <w:bdr w:val="none" w:sz="0" w:space="0" w:color="auto" w:frame="1"/>
+                <w:lang w:eastAsia="es-VE"/>
+              </w:rPr>
+              <w:t xml:space="preserve"> </w:t>
+            </w:r>
+            <w:proofErr w:type="spellStart"/>
+            <w:r>
+              <w:rPr>
+                <w:rFonts w:ascii="Times New Roman" w:eastAsia="Times New Roman" w:hAnsi="Times New Roman" w:cs="Times New Roman"/>
+                <w:b/>
+                <w:bCs/>
+                <w:color w:val="1B1C1D"/>
+                <w:sz w:val="24"/>
+                <w:szCs w:val="24"/>
+                <w:bdr w:val="none" w:sz="0" w:space="0" w:color="auto" w:frame="1"/>
+                <w:lang w:eastAsia="es-VE"/>
+              </w:rPr>
+              <w:t>Auth</w:t>
+            </w:r>
+            <w:proofErr w:type="spellEnd"/>
+          </w:p>
+        </w:tc>
+        <w:tc>
+          <w:tcPr>
+            <w:tcW w:w="0" w:type="auto"/>
+            <w:tcBorders>
+              <w:top w:val="single" w:sz="6" w:space="0" w:color="auto"/>
+              <w:left w:val="single" w:sz="6" w:space="0" w:color="auto"/>
+              <w:bottom w:val="single" w:sz="6" w:space="0" w:color="auto"/>
+              <w:right w:val="single" w:sz="6" w:space="0" w:color="auto"/>
+            </w:tcBorders>
+            <w:tcMar>
+              <w:top w:w="120" w:type="dxa"/>
+              <w:left w:w="180" w:type="dxa"/>
+              <w:bottom w:w="120" w:type="dxa"/>
+              <w:right w:w="180" w:type="dxa"/>
+            </w:tcMar>
+            <w:vAlign w:val="center"/>
+            <w:hideMark/>
+          </w:tcPr>
+          <w:p>
+            <w:pPr>
+              <w:rPr>
+                <w:rFonts w:ascii="Times New Roman" w:eastAsia="Times New Roman" w:hAnsi="Times New Roman" w:cs="Times New Roman"/>
+                <w:color w:val="1B1C1D"/>
+                <w:sz w:val="24"/>
+                <w:szCs w:val="24"/>
+                <w:lang w:eastAsia="es-VE"/>
+              </w:rPr>
+            </w:pPr>
+            <w:proofErr w:type="spellStart"/>
+            <w:r>
+              <w:rPr>
+                <w:rFonts w:ascii="Courier New" w:eastAsia="Times New Roman" w:hAnsi="Courier New" w:cs="Courier New"/>
+                <w:color w:val="444746"/>
+                <w:sz w:val="20"/>
+                <w:szCs w:val="20"/>
+                <w:bdr w:val="none" w:sz="0" w:space="0" w:color="auto" w:frame="1"/>
+                <w:lang w:eastAsia="es-VE"/>
+              </w:rPr>
+              <w:t>Authorization</w:t>
+            </w:r>
+            <w:proofErr w:type="spellEnd"/>
+          </w:p>
+        </w:tc>
+        <w:tc>
+          <w:tcPr>
+            <w:tcW w:w="0" w:type="auto"/>
+            <w:tcBorders>
+              <w:top w:val="single" w:sz="6" w:space="0" w:color="auto"/>
+              <w:left w:val="single" w:sz="6" w:space="0" w:color="auto"/>
+              <w:bottom w:val="single" w:sz="6" w:space="0" w:color="auto"/>
+              <w:right w:val="single" w:sz="6" w:space="0" w:color="auto"/>
+            </w:tcBorders>
+            <w:tcMar>
+              <w:top w:w="120" w:type="dxa"/>
+              <w:left w:w="180" w:type="dxa"/>
+              <w:bottom w:w="120" w:type="dxa"/>
+              <w:right w:w="180" w:type="dxa"/>
+            </w:tcMar>
+            <w:vAlign w:val="center"/>
+            <w:hideMark/>
+          </w:tcPr>
+          <w:p>
+            <w:pPr>
+              <w:rPr>
+                <w:rFonts w:ascii="Times New Roman" w:eastAsia="Times New Roman" w:hAnsi="Times New Roman" w:cs="Times New Roman"/>
+                <w:color w:val="1B1C1D"/>
+                <w:sz w:val="24"/>
+                <w:szCs w:val="24"/>
+                <w:lang w:eastAsia="es-VE"/>
+              </w:rPr>
+            </w:pPr>
+            <w:proofErr w:type="spellStart"/>
+            <w:r>
+              <w:rPr>
+                <w:rFonts w:ascii="Courier New" w:eastAsia="Times New Roman" w:hAnsi="Courier New" w:cs="Courier New"/>
+                <w:color w:val="444746"/>
+                <w:sz w:val="20"/>
+                <w:szCs w:val="20"/>
+                <w:bdr w:val="none" w:sz="0" w:space="0" w:color="auto" w:frame="1"/>
+                <w:lang w:eastAsia="es-VE"/>
+              </w:rPr>
+              <w:t>Bearer</w:t>
+            </w:r>
+            <w:proofErr w:type="spellEnd"/>
+            <w:r>
+              <w:rPr>
+                <w:rFonts w:ascii="Courier New" w:eastAsia="Times New Roman" w:hAnsi="Courier New" w:cs="Courier New"/>
+                <w:color w:val="444746"/>
+                <w:sz w:val="20"/>
+                <w:szCs w:val="20"/>
+                <w:bdr w:val="none" w:sz="0" w:space="0" w:color="auto" w:frame="1"/>
+                <w:lang w:eastAsia="es-VE"/>
+              </w:rPr>
+              <w:t xml:space="preserve"> &lt;</w:t>
+            </w:r>
+            <w:proofErr w:type="spellStart"/>
+            <w:r>
+              <w:rPr>
+                <w:rFonts w:ascii="Courier New" w:eastAsia="Times New Roman" w:hAnsi="Courier New" w:cs="Courier New"/>
+                <w:color w:val="444746"/>
+                <w:sz w:val="20"/>
+                <w:szCs w:val="20"/>
+                <w:bdr w:val="none" w:sz="0" w:space="0" w:color="auto" w:frame="1"/>
+                <w:lang w:eastAsia="es-VE"/>
+              </w:rPr>
+              <w:t>access</w:t>
+            </w:r>
+            <w:proofErr w:type="spellEnd"/>
+            <w:r>
+              <w:rPr>
+                <w:rFonts w:ascii="Courier New" w:eastAsia="Times New Roman" w:hAnsi="Courier New" w:cs="Courier New"/>
+                <w:color w:val="444746"/>
+                <w:sz w:val="20"/>
+                <w:szCs w:val="20"/>
+                <w:bdr w:val="none" w:sz="0" w:space="0" w:color="auto" w:frame="1"/>
+                <w:lang w:eastAsia="es-VE"/>
+              </w:rPr>
+              <w:t>-token&gt;</w:t>
+            </w:r>
+          </w:p>
+        </w:tc>
+        <w:tc>
+          <w:tcPr>
+            <w:tcW w:w="0" w:type="auto"/>
+            <w:tcBorders>
+              <w:top w:val="single" w:sz="6" w:space="0" w:color="auto"/>
+              <w:left w:val="single" w:sz="6" w:space="0" w:color="auto"/>
+              <w:bottom w:val="single" w:sz="6" w:space="0" w:color="auto"/>
+              <w:right w:val="single" w:sz="6" w:space="0" w:color="auto"/>
+            </w:tcBorders>
+            <w:tcMar>
+              <w:top w:w="120" w:type="dxa"/>
+              <w:left w:w="180" w:type="dxa"/>
+              <w:bottom w:w="120" w:type="dxa"/>
+              <w:right w:w="180" w:type="dxa"/>
+            </w:tcMar>
+            <w:vAlign w:val="center"/>
+            <w:hideMark/>
+          </w:tcPr>
+          <w:p>
+            <w:pPr>
+              <w:rPr>
+                <w:rFonts w:ascii="Times New Roman" w:eastAsia="Times New Roman" w:hAnsi="Times New Roman" w:cs="Times New Roman"/>
+                <w:color w:val="1B1C1D"/>
+                <w:sz w:val="24"/>
+                <w:szCs w:val="24"/>
+                <w:lang w:val="en-US" w:eastAsia="es-VE"/>
+              </w:rPr>
+            </w:pPr>
+            <w:r>
+              <w:rPr>
+                <w:rFonts w:ascii="Times New Roman" w:eastAsia="Times New Roman" w:hAnsi="Times New Roman" w:cs="Times New Roman"/>
+                <w:color w:val="1B1C1D"/>
+                <w:sz w:val="24"/>
+                <w:szCs w:val="24"/>
+                <w:lang w:val="en-US" w:eastAsia="es-VE"/>
+              </w:rPr>
+              <w:t xml:space="preserve">Used when authenticating with </w:t>
+            </w:r>
+            <w:r>
+              <w:rPr>
+                <w:rFonts w:ascii="Times New Roman" w:eastAsia="Times New Roman" w:hAnsi="Times New Roman" w:cs="Times New Roman"/>
+                <w:b/>
+                <w:bCs/>
+                <w:color w:val="1B1C1D"/>
+                <w:sz w:val="24"/>
+                <w:szCs w:val="24"/>
+                <w:bdr w:val="none" w:sz="0" w:space="0" w:color="auto" w:frame="1"/>
+                <w:lang w:val="en-US" w:eastAsia="es-VE"/>
+              </w:rPr>
+              <w:t xml:space="preserve">Microsoft </w:t>
+            </w:r>
+            <w:proofErr w:type="spellStart"/>
+            <w:r>
+              <w:rPr>
+                <w:rFonts w:ascii="Times New Roman" w:eastAsia="Times New Roman" w:hAnsi="Times New Roman" w:cs="Times New Roman"/>
+                <w:b/>
+                <w:bCs/>
+                <w:color w:val="1B1C1D"/>
+                <w:sz w:val="24"/>
+                <w:szCs w:val="24"/>
+                <w:bdr w:val="none" w:sz="0" w:space="0" w:color="auto" w:frame="1"/>
+                <w:lang w:val="en-US" w:eastAsia="es-VE"/>
+              </w:rPr>
+              <w:t>Entra</w:t>
+            </w:r>
+            <w:proofErr w:type="spellEnd"/>
+            <w:r>
+              <w:rPr>
+                <w:rFonts w:ascii="Times New Roman" w:eastAsia="Times New Roman" w:hAnsi="Times New Roman" w:cs="Times New Roman"/>
+                <w:b/>
+                <w:bCs/>
+                <w:color w:val="1B1C1D"/>
+                <w:sz w:val="24"/>
+                <w:szCs w:val="24"/>
+                <w:bdr w:val="none" w:sz="0" w:space="0" w:color="auto" w:frame="1"/>
+                <w:lang w:val="en-US" w:eastAsia="es-VE"/>
+              </w:rPr>
+              <w:t xml:space="preserve"> ID</w:t>
+            </w:r>
+            <w:r>
+              <w:rPr>
+                <w:rFonts w:ascii="Times New Roman" w:eastAsia="Times New Roman" w:hAnsi="Times New Roman" w:cs="Times New Roman"/>
+                <w:color w:val="1B1C1D"/>
+                <w:sz w:val="24"/>
+                <w:szCs w:val="24"/>
+                <w:lang w:val="en-US" w:eastAsia="es-VE"/>
+              </w:rPr>
+              <w:t xml:space="preserve"> (Azure AD). You first get a security token, and then pass it with the </w:t>
+            </w:r>
+            <w:r>
+              <w:rPr>
+                <w:rFonts w:ascii="Courier New" w:eastAsia="Times New Roman" w:hAnsi="Courier New" w:cs="Courier New"/>
+                <w:color w:val="444746"/>
+                <w:sz w:val="20"/>
+                <w:szCs w:val="20"/>
+                <w:bdr w:val="none" w:sz="0" w:space="0" w:color="auto" w:frame="1"/>
+                <w:lang w:val="en-US" w:eastAsia="es-VE"/>
+              </w:rPr>
+              <w:t>Bearer</w:t>
+            </w:r>
+            <w:r>
+              <w:rPr>
+                <w:rFonts w:ascii="Times New Roman" w:eastAsia="Times New Roman" w:hAnsi="Times New Roman" w:cs="Times New Roman"/>
+                <w:color w:val="1B1C1D"/>
+                <w:sz w:val="24"/>
+                <w:szCs w:val="24"/>
+                <w:lang w:val="en-US" w:eastAsia="es-VE"/>
+              </w:rPr>
+              <w:t xml:space="preserve"> scheme.</w:t>
+            </w:r>
+          </w:p>
+        </w:tc>
+      </w:tr>
+    </w:tbl>
+    <w:p>
+      <w:pPr>
+        <w:numPr>
+          <w:ilvl w:val="0"/>
+          <w:numId w:val="7"/>
+        </w:numPr>
+        <w:spacing w:before="100" w:beforeAutospacing="1"/>
+        <w:ind w:left="0"/>
+        <w:rPr>
+          <w:rFonts w:ascii="Times New Roman" w:eastAsia="Times New Roman" w:hAnsi="Times New Roman" w:cs="Times New Roman"/>
+          <w:color w:val="1B1C1D"/>
+          <w:sz w:val="24"/>
+          <w:szCs w:val="24"/>
+          <w:lang w:val="en-US" w:eastAsia="es-VE"/>
+        </w:rPr>
+      </w:pPr>
+      <w:r>
+        <w:rPr>
+          <w:rFonts w:ascii="Times New Roman" w:eastAsia="Times New Roman" w:hAnsi="Times New Roman" w:cs="Times New Roman"/>
+          <w:b/>
+          <w:bCs/>
+          <w:color w:val="1B1C1D"/>
+          <w:sz w:val="24"/>
+          <w:szCs w:val="24"/>
+          <w:bdr w:val="none" w:sz="0" w:space="0" w:color="auto" w:frame="1"/>
+          <w:lang w:val="en-US" w:eastAsia="es-VE"/>
+        </w:rPr>
+        <w:t>API Key and Authorization:</w:t>
+      </w:r>
+      <w:r>
+        <w:rPr>
+          <w:rFonts w:ascii="Times New Roman" w:eastAsia="Times New Roman" w:hAnsi="Times New Roman" w:cs="Times New Roman"/>
+          <w:color w:val="1B1C1D"/>
+          <w:sz w:val="24"/>
+          <w:szCs w:val="24"/>
+          <w:lang w:val="en-US" w:eastAsia="es-VE"/>
+        </w:rPr>
+        <w:t xml:space="preserve"> While the API key technically authenticates your request, the Azure AI Service resource itself handles the authorization—it verifies that the key is valid and belongs to a resource that can access the specific API path you are calling.</w:t>
+      </w:r>
+    </w:p>
+    <w:p>
+      <w:pPr>
+        <w:spacing w:after="120"/>
+        <w:rPr>
+          <w:rFonts w:ascii="Times New Roman" w:eastAsia="Times New Roman" w:hAnsi="Times New Roman" w:cs="Times New Roman"/>
+          <w:color w:val="1B1C1D"/>
+          <w:sz w:val="24"/>
+          <w:szCs w:val="24"/>
+          <w:lang w:eastAsia="es-VE"/>
+        </w:rPr>
+      </w:pPr>
+      <w:r>
+        <w:rPr>
+          <w:rFonts w:ascii="Times New Roman" w:eastAsia="Times New Roman" w:hAnsi="Times New Roman" w:cs="Times New Roman"/>
+          <w:color w:val="1B1C1D"/>
+          <w:sz w:val="24"/>
+          <w:szCs w:val="24"/>
+          <w:lang w:eastAsia="es-VE"/>
+        </w:rPr>
+        <w:pict w14:anchorId="7F784A5A">
+          <v:rect id="_x0000_i1030" style="width:0;height:1.5pt" o:hralign="center" o:hrstd="t" o:hrnoshade="t" o:hr="t" fillcolor="gray" stroked="f"/>
+        </w:pict>
+      </w:r>
+    </w:p>
+    <w:p>
+      <w:pPr>
+        <w:spacing w:before="100" w:beforeAutospacing="1" w:after="120"/>
+        <w:outlineLvl w:val="1"/>
+        <w:rPr>
+          <w:rFonts w:ascii="Times New Roman" w:eastAsia="Times New Roman" w:hAnsi="Times New Roman" w:cs="Times New Roman"/>
+          <w:b/>
+          <w:bCs/>
+          <w:color w:val="1B1C1D"/>
+          <w:sz w:val="36"/>
+          <w:szCs w:val="36"/>
+          <w:lang w:val="en-US" w:eastAsia="es-VE"/>
+        </w:rPr>
+      </w:pPr>
+      <w:r>
+        <w:rPr>
+          <w:rFonts w:ascii="Segoe UI Emoji" w:eastAsia="Times New Roman" w:hAnsi="Segoe UI Emoji" w:cs="Segoe UI Emoji"/>
+          <w:b/>
+          <w:bCs/>
+          <w:color w:val="1B1C1D"/>
+          <w:sz w:val="36"/>
+          <w:szCs w:val="36"/>
+          <w:lang w:eastAsia="es-VE"/>
+        </w:rPr>
+        <w:t>📝</w:t>
+      </w:r>
+      <w:r>
+        <w:rPr>
+          <w:rFonts w:ascii="Times New Roman" w:eastAsia="Times New Roman" w:hAnsi="Times New Roman" w:cs="Times New Roman"/>
+          <w:b/>
+          <w:bCs/>
+          <w:color w:val="1B1C1D"/>
+          <w:sz w:val="36"/>
+          <w:szCs w:val="36"/>
+          <w:lang w:val="en-US" w:eastAsia="es-VE"/>
+        </w:rPr>
+        <w:t xml:space="preserve"> Content Type Headers</w:t>
+      </w:r>
+    </w:p>
+    <w:p>
+      <w:pPr>
+        <w:spacing w:before="100" w:beforeAutospacing="1"/>
+        <w:rPr>
+          <w:rFonts w:ascii="Times New Roman" w:eastAsia="Times New Roman" w:hAnsi="Times New Roman" w:cs="Times New Roman"/>
+          <w:color w:val="1B1C1D"/>
+          <w:sz w:val="24"/>
+          <w:szCs w:val="24"/>
+          <w:lang w:val="en-US" w:eastAsia="es-VE"/>
+        </w:rPr>
+      </w:pPr>
+      <w:r>
+        <w:rPr>
+          <w:rFonts w:ascii="Times New Roman" w:eastAsia="Times New Roman" w:hAnsi="Times New Roman" w:cs="Times New Roman"/>
+          <w:color w:val="1B1C1D"/>
+          <w:sz w:val="24"/>
+          <w:szCs w:val="24"/>
+          <w:bdr w:val="none" w:sz="0" w:space="0" w:color="auto" w:frame="1"/>
+          <w:lang w:val="en-US" w:eastAsia="es-VE"/>
+        </w:rPr>
+        <w:t>The content type headers inform the server (in the request) or the client (in the response) about the format of the data being sent or received.</w:t>
+      </w:r>
+      <w:r>
+        <w:rPr>
+          <w:rFonts w:ascii="Times New Roman" w:eastAsia="Times New Roman" w:hAnsi="Times New Roman" w:cs="Times New Roman"/>
+          <w:color w:val="444746"/>
+          <w:sz w:val="24"/>
+          <w:szCs w:val="24"/>
+          <w:bdr w:val="none" w:sz="0" w:space="0" w:color="auto" w:frame="1"/>
+          <w:vertAlign w:val="superscript"/>
+          <w:lang w:val="en-US" w:eastAsia="es-VE"/>
+        </w:rPr>
+        <w:t>3</w:t>
+      </w:r>
+    </w:p>
+    <w:tbl>
+      <w:tblPr>
+        <w:tblW w:w="0" w:type="auto"/>
+        <w:tblCellSpacing w:w="15" w:type="dxa"/>
+        <w:tblCellMar>
+          <w:left w:w="0" w:type="dxa"/>
+          <w:right w:w="0" w:type="dxa"/>
+        </w:tblCellMar>
+        <w:tblLook w:val="04A0" w:firstRow="1" w:lastRow="0" w:firstColumn="1" w:lastColumn="0" w:noHBand="0" w:noVBand="1"/>
+      </w:tblPr>
+      <w:tblGrid>
+        <w:gridCol w:w="1501"/>
+        <w:gridCol w:w="1381"/>
+        <w:gridCol w:w="2725"/>
+        <w:gridCol w:w="3737"/>
+      </w:tblGrid>
+      <w:tr>
+        <w:trPr>
+          <w:tblHeader/>
+          <w:tblCellSpacing w:w="15" w:type="dxa"/>
+        </w:trPr>
+        <w:tc>
+          <w:tcPr>
+            <w:tcW w:w="0" w:type="auto"/>
+            <w:tcBorders>
+              <w:top w:val="single" w:sz="6" w:space="0" w:color="auto"/>
+              <w:left w:val="single" w:sz="6" w:space="0" w:color="auto"/>
+              <w:bottom w:val="single" w:sz="6" w:space="0" w:color="auto"/>
+              <w:right w:val="single" w:sz="6" w:space="0" w:color="auto"/>
+            </w:tcBorders>
+            <w:tcMar>
+              <w:top w:w="120" w:type="dxa"/>
+              <w:left w:w="180" w:type="dxa"/>
+              <w:bottom w:w="120" w:type="dxa"/>
+              <w:right w:w="180" w:type="dxa"/>
+            </w:tcMar>
+            <w:vAlign w:val="center"/>
+            <w:hideMark/>
+          </w:tcPr>
+          <w:p>
+            <w:pPr>
+              <w:rPr>
+                <w:rFonts w:ascii="Times New Roman" w:eastAsia="Times New Roman" w:hAnsi="Times New Roman" w:cs="Times New Roman"/>
+                <w:color w:val="1B1C1D"/>
+                <w:sz w:val="24"/>
+                <w:szCs w:val="24"/>
+                <w:lang w:eastAsia="es-VE"/>
+              </w:rPr>
+            </w:pPr>
+            <w:proofErr w:type="spellStart"/>
+            <w:r>
+              <w:rPr>
+                <w:rFonts w:ascii="Times New Roman" w:eastAsia="Times New Roman" w:hAnsi="Times New Roman" w:cs="Times New Roman"/>
+                <w:b/>
+                <w:bCs/>
+                <w:color w:val="1B1C1D"/>
+                <w:sz w:val="24"/>
+                <w:szCs w:val="24"/>
+                <w:bdr w:val="none" w:sz="0" w:space="0" w:color="auto" w:frame="1"/>
+                <w:lang w:eastAsia="es-VE"/>
+              </w:rPr>
+              <w:t>Header</w:t>
+            </w:r>
+            <w:proofErr w:type="spellEnd"/>
+            <w:r>
+              <w:rPr>
+                <w:rFonts w:ascii="Times New Roman" w:eastAsia="Times New Roman" w:hAnsi="Times New Roman" w:cs="Times New Roman"/>
+                <w:b/>
+                <w:bCs/>
+                <w:color w:val="1B1C1D"/>
+                <w:sz w:val="24"/>
+                <w:szCs w:val="24"/>
+                <w:bdr w:val="none" w:sz="0" w:space="0" w:color="auto" w:frame="1"/>
+                <w:lang w:eastAsia="es-VE"/>
+              </w:rPr>
+              <w:t xml:space="preserve"> </w:t>
+            </w:r>
+            <w:proofErr w:type="spellStart"/>
+            <w:r>
+              <w:rPr>
+                <w:rFonts w:ascii="Times New Roman" w:eastAsia="Times New Roman" w:hAnsi="Times New Roman" w:cs="Times New Roman"/>
+                <w:b/>
+                <w:bCs/>
+                <w:color w:val="1B1C1D"/>
+                <w:sz w:val="24"/>
+                <w:szCs w:val="24"/>
+                <w:bdr w:val="none" w:sz="0" w:space="0" w:color="auto" w:frame="1"/>
+                <w:lang w:eastAsia="es-VE"/>
+              </w:rPr>
+              <w:t>Name</w:t>
+            </w:r>
+            <w:proofErr w:type="spellEnd"/>
+          </w:p>
+        </w:tc>
+        <w:tc>
+          <w:tcPr>
+            <w:tcW w:w="0" w:type="auto"/>
+            <w:tcBorders>
+              <w:top w:val="single" w:sz="6" w:space="0" w:color="auto"/>
+              <w:left w:val="single" w:sz="6" w:space="0" w:color="auto"/>
+              <w:bottom w:val="single" w:sz="6" w:space="0" w:color="auto"/>
+              <w:right w:val="single" w:sz="6" w:space="0" w:color="auto"/>
+            </w:tcBorders>
+            <w:tcMar>
+              <w:top w:w="120" w:type="dxa"/>
+              <w:left w:w="180" w:type="dxa"/>
+              <w:bottom w:w="120" w:type="dxa"/>
+              <w:right w:w="180" w:type="dxa"/>
+            </w:tcMar>
+            <w:vAlign w:val="center"/>
+            <w:hideMark/>
+          </w:tcPr>
+          <w:p>
+            <w:pPr>
+              <w:rPr>
+                <w:rFonts w:ascii="Times New Roman" w:eastAsia="Times New Roman" w:hAnsi="Times New Roman" w:cs="Times New Roman"/>
+                <w:color w:val="1B1C1D"/>
+                <w:sz w:val="24"/>
+                <w:szCs w:val="24"/>
+                <w:lang w:eastAsia="es-VE"/>
+              </w:rPr>
+            </w:pPr>
+            <w:proofErr w:type="spellStart"/>
+            <w:r>
+              <w:rPr>
+                <w:rFonts w:ascii="Times New Roman" w:eastAsia="Times New Roman" w:hAnsi="Times New Roman" w:cs="Times New Roman"/>
+                <w:b/>
+                <w:bCs/>
+                <w:color w:val="1B1C1D"/>
+                <w:sz w:val="24"/>
+                <w:szCs w:val="24"/>
+                <w:bdr w:val="none" w:sz="0" w:space="0" w:color="auto" w:frame="1"/>
+                <w:lang w:eastAsia="es-VE"/>
+              </w:rPr>
+              <w:t>Type</w:t>
+            </w:r>
+            <w:proofErr w:type="spellEnd"/>
+          </w:p>
+        </w:tc>
+        <w:tc>
+          <w:tcPr>
+            <w:tcW w:w="0" w:type="auto"/>
+            <w:tcBorders>
+              <w:top w:val="single" w:sz="6" w:space="0" w:color="auto"/>
+              <w:left w:val="single" w:sz="6" w:space="0" w:color="auto"/>
+              <w:bottom w:val="single" w:sz="6" w:space="0" w:color="auto"/>
+              <w:right w:val="single" w:sz="6" w:space="0" w:color="auto"/>
+            </w:tcBorders>
+            <w:tcMar>
+              <w:top w:w="120" w:type="dxa"/>
+              <w:left w:w="180" w:type="dxa"/>
+              <w:bottom w:w="120" w:type="dxa"/>
+              <w:right w:w="180" w:type="dxa"/>
+            </w:tcMar>
+            <w:vAlign w:val="center"/>
+            <w:hideMark/>
+          </w:tcPr>
+          <w:p>
+            <w:pPr>
+              <w:rPr>
+                <w:rFonts w:ascii="Times New Roman" w:eastAsia="Times New Roman" w:hAnsi="Times New Roman" w:cs="Times New Roman"/>
+                <w:color w:val="1B1C1D"/>
+                <w:sz w:val="24"/>
+                <w:szCs w:val="24"/>
+                <w:lang w:val="en-US" w:eastAsia="es-VE"/>
+              </w:rPr>
+            </w:pPr>
+            <w:r>
+              <w:rPr>
+                <w:rFonts w:ascii="Times New Roman" w:eastAsia="Times New Roman" w:hAnsi="Times New Roman" w:cs="Times New Roman"/>
+                <w:b/>
+                <w:bCs/>
+                <w:color w:val="1B1C1D"/>
+                <w:sz w:val="24"/>
+                <w:szCs w:val="24"/>
+                <w:bdr w:val="none" w:sz="0" w:space="0" w:color="auto" w:frame="1"/>
+                <w:lang w:val="en-US" w:eastAsia="es-VE"/>
+              </w:rPr>
+              <w:t>Common Value (Azure AI Services)</w:t>
+            </w:r>
+          </w:p>
+        </w:tc>
+        <w:tc>
+          <w:tcPr>
+            <w:tcW w:w="0" w:type="auto"/>
+            <w:tcBorders>
+              <w:top w:val="single" w:sz="6" w:space="0" w:color="auto"/>
+              <w:left w:val="single" w:sz="6" w:space="0" w:color="auto"/>
+              <w:bottom w:val="single" w:sz="6" w:space="0" w:color="auto"/>
+              <w:right w:val="single" w:sz="6" w:space="0" w:color="auto"/>
+            </w:tcBorders>
+            <w:tcMar>
+              <w:top w:w="120" w:type="dxa"/>
+              <w:left w:w="180" w:type="dxa"/>
+              <w:bottom w:w="120" w:type="dxa"/>
+              <w:right w:w="180" w:type="dxa"/>
+            </w:tcMar>
+            <w:vAlign w:val="center"/>
+            <w:hideMark/>
+          </w:tcPr>
+          <w:p>
+            <w:pPr>
+              <w:rPr>
+                <w:rFonts w:ascii="Times New Roman" w:eastAsia="Times New Roman" w:hAnsi="Times New Roman" w:cs="Times New Roman"/>
+                <w:color w:val="1B1C1D"/>
+                <w:sz w:val="24"/>
+                <w:szCs w:val="24"/>
+                <w:lang w:eastAsia="es-VE"/>
+              </w:rPr>
+            </w:pPr>
+            <w:proofErr w:type="spellStart"/>
+            <w:r>
+              <w:rPr>
+                <w:rFonts w:ascii="Times New Roman" w:eastAsia="Times New Roman" w:hAnsi="Times New Roman" w:cs="Times New Roman"/>
+                <w:b/>
+                <w:bCs/>
+                <w:color w:val="1B1C1D"/>
+                <w:sz w:val="24"/>
+                <w:szCs w:val="24"/>
+                <w:bdr w:val="none" w:sz="0" w:space="0" w:color="auto" w:frame="1"/>
+                <w:lang w:eastAsia="es-VE"/>
+              </w:rPr>
+              <w:t>Purpose</w:t>
+            </w:r>
+            <w:proofErr w:type="spellEnd"/>
+          </w:p>
+        </w:tc>
+      </w:tr>
+      <w:tr>
+        <w:trPr>
+          <w:tblCellSpacing w:w="15" w:type="dxa"/>
+        </w:trPr>
+        <w:tc>
+          <w:tcPr>
+            <w:tcW w:w="0" w:type="auto"/>
+            <w:tcBorders>
+              <w:top w:val="single" w:sz="6" w:space="0" w:color="auto"/>
+              <w:left w:val="single" w:sz="6" w:space="0" w:color="auto"/>
+              <w:bottom w:val="single" w:sz="6" w:space="0" w:color="auto"/>
+              <w:right w:val="single" w:sz="6" w:space="0" w:color="auto"/>
+            </w:tcBorders>
+            <w:tcMar>
+              <w:top w:w="120" w:type="dxa"/>
+              <w:left w:w="180" w:type="dxa"/>
+              <w:bottom w:w="120" w:type="dxa"/>
+              <w:right w:w="180" w:type="dxa"/>
+            </w:tcMar>
+            <w:vAlign w:val="center"/>
+            <w:hideMark/>
+          </w:tcPr>
+          <w:p>
+            <w:pPr>
+              <w:rPr>
+                <w:rFonts w:ascii="Times New Roman" w:eastAsia="Times New Roman" w:hAnsi="Times New Roman" w:cs="Times New Roman"/>
+                <w:color w:val="1B1C1D"/>
+                <w:sz w:val="24"/>
+                <w:szCs w:val="24"/>
+                <w:lang w:eastAsia="es-VE"/>
+              </w:rPr>
+            </w:pPr>
+            <w:r>
+              <w:rPr>
+                <w:rFonts w:ascii="Courier New" w:eastAsia="Times New Roman" w:hAnsi="Courier New" w:cs="Courier New"/>
+                <w:b/>
+                <w:bCs/>
+                <w:color w:val="444746"/>
+                <w:sz w:val="20"/>
+                <w:szCs w:val="20"/>
+                <w:bdr w:val="none" w:sz="0" w:space="0" w:color="auto" w:frame="1"/>
+                <w:lang w:eastAsia="es-VE"/>
+              </w:rPr>
+              <w:t>Content-</w:t>
+            </w:r>
+            <w:proofErr w:type="spellStart"/>
+            <w:r>
+              <w:rPr>
+                <w:rFonts w:ascii="Courier New" w:eastAsia="Times New Roman" w:hAnsi="Courier New" w:cs="Courier New"/>
+                <w:b/>
+                <w:bCs/>
+                <w:color w:val="444746"/>
+                <w:sz w:val="20"/>
+                <w:szCs w:val="20"/>
+                <w:bdr w:val="none" w:sz="0" w:space="0" w:color="auto" w:frame="1"/>
+                <w:lang w:eastAsia="es-VE"/>
+              </w:rPr>
+              <w:t>Type</w:t>
+            </w:r>
+            <w:proofErr w:type="spellEnd"/>
+          </w:p>
+        </w:tc>
+        <w:tc>
+          <w:tcPr>
+            <w:tcW w:w="0" w:type="auto"/>
+            <w:tcBorders>
+              <w:top w:val="single" w:sz="6" w:space="0" w:color="auto"/>
+              <w:left w:val="single" w:sz="6" w:space="0" w:color="auto"/>
+              <w:bottom w:val="single" w:sz="6" w:space="0" w:color="auto"/>
+              <w:right w:val="single" w:sz="6" w:space="0" w:color="auto"/>
+            </w:tcBorders>
+            <w:tcMar>
+              <w:top w:w="120" w:type="dxa"/>
+              <w:left w:w="180" w:type="dxa"/>
+              <w:bottom w:w="120" w:type="dxa"/>
+              <w:right w:w="180" w:type="dxa"/>
+            </w:tcMar>
+            <w:vAlign w:val="center"/>
+            <w:hideMark/>
+          </w:tcPr>
+          <w:p>
+            <w:pPr>
+              <w:rPr>
+                <w:rFonts w:ascii="Times New Roman" w:eastAsia="Times New Roman" w:hAnsi="Times New Roman" w:cs="Times New Roman"/>
+                <w:color w:val="1B1C1D"/>
+                <w:sz w:val="24"/>
+                <w:szCs w:val="24"/>
+                <w:lang w:eastAsia="es-VE"/>
+              </w:rPr>
+            </w:pPr>
+            <w:proofErr w:type="spellStart"/>
+            <w:r>
+              <w:rPr>
+                <w:rFonts w:ascii="Times New Roman" w:eastAsia="Times New Roman" w:hAnsi="Times New Roman" w:cs="Times New Roman"/>
+                <w:b/>
+                <w:bCs/>
+                <w:color w:val="1B1C1D"/>
+                <w:sz w:val="24"/>
+                <w:szCs w:val="24"/>
+                <w:bdr w:val="none" w:sz="0" w:space="0" w:color="auto" w:frame="1"/>
+                <w:lang w:eastAsia="es-VE"/>
+              </w:rPr>
+              <w:t>Request</w:t>
+            </w:r>
+            <w:proofErr w:type="spellEnd"/>
+          </w:p>
+        </w:tc>
+        <w:tc>
+          <w:tcPr>
+            <w:tcW w:w="0" w:type="auto"/>
+            <w:tcBorders>
+              <w:top w:val="single" w:sz="6" w:space="0" w:color="auto"/>
+              <w:left w:val="single" w:sz="6" w:space="0" w:color="auto"/>
+              <w:bottom w:val="single" w:sz="6" w:space="0" w:color="auto"/>
+              <w:right w:val="single" w:sz="6" w:space="0" w:color="auto"/>
+            </w:tcBorders>
+            <w:tcMar>
+              <w:top w:w="120" w:type="dxa"/>
+              <w:left w:w="180" w:type="dxa"/>
+              <w:bottom w:w="120" w:type="dxa"/>
+              <w:right w:w="180" w:type="dxa"/>
+            </w:tcMar>
+            <w:vAlign w:val="center"/>
+            <w:hideMark/>
+          </w:tcPr>
+          <w:p>
+            <w:pPr>
+              <w:rPr>
+                <w:rFonts w:ascii="Times New Roman" w:eastAsia="Times New Roman" w:hAnsi="Times New Roman" w:cs="Times New Roman"/>
+                <w:color w:val="1B1C1D"/>
+                <w:sz w:val="24"/>
+                <w:szCs w:val="24"/>
+                <w:lang w:eastAsia="es-VE"/>
+              </w:rPr>
+            </w:pPr>
+            <w:proofErr w:type="spellStart"/>
+            <w:r>
+              <w:rPr>
+                <w:rFonts w:ascii="Courier New" w:eastAsia="Times New Roman" w:hAnsi="Courier New" w:cs="Courier New"/>
+                <w:color w:val="444746"/>
+                <w:sz w:val="20"/>
+                <w:szCs w:val="20"/>
+                <w:bdr w:val="none" w:sz="0" w:space="0" w:color="auto" w:frame="1"/>
+                <w:lang w:eastAsia="es-VE"/>
+              </w:rPr>
+              <w:t>application</w:t>
+            </w:r>
+            <w:proofErr w:type="spellEnd"/>
+            <w:r>
+              <w:rPr>
+                <w:rFonts w:ascii="Courier New" w:eastAsia="Times New Roman" w:hAnsi="Courier New" w:cs="Courier New"/>
+                <w:color w:val="444746"/>
+                <w:sz w:val="20"/>
+                <w:szCs w:val="20"/>
+                <w:bdr w:val="none" w:sz="0" w:space="0" w:color="auto" w:frame="1"/>
+                <w:lang w:eastAsia="es-VE"/>
+              </w:rPr>
+              <w:t>/</w:t>
+            </w:r>
+            <w:proofErr w:type="spellStart"/>
+            <w:r>
+              <w:rPr>
+                <w:rFonts w:ascii="Courier New" w:eastAsia="Times New Roman" w:hAnsi="Courier New" w:cs="Courier New"/>
+                <w:color w:val="444746"/>
+                <w:sz w:val="20"/>
+                <w:szCs w:val="20"/>
+                <w:bdr w:val="none" w:sz="0" w:space="0" w:color="auto" w:frame="1"/>
+                <w:lang w:eastAsia="es-VE"/>
+              </w:rPr>
+              <w:t>json</w:t>
+            </w:r>
+            <w:proofErr w:type="spellEnd"/>
+          </w:p>
+        </w:tc>
+        <w:tc>
+          <w:tcPr>
+            <w:tcW w:w="0" w:type="auto"/>
+            <w:tcBorders>
+              <w:top w:val="single" w:sz="6" w:space="0" w:color="auto"/>
+              <w:left w:val="single" w:sz="6" w:space="0" w:color="auto"/>
+              <w:bottom w:val="single" w:sz="6" w:space="0" w:color="auto"/>
+              <w:right w:val="single" w:sz="6" w:space="0" w:color="auto"/>
+            </w:tcBorders>
+            <w:tcMar>
+              <w:top w:w="120" w:type="dxa"/>
+              <w:left w:w="180" w:type="dxa"/>
+              <w:bottom w:w="120" w:type="dxa"/>
+              <w:right w:w="180" w:type="dxa"/>
+            </w:tcMar>
+            <w:vAlign w:val="center"/>
+            <w:hideMark/>
+          </w:tcPr>
+          <w:p>
+            <w:pPr>
+              <w:rPr>
+                <w:rFonts w:ascii="Times New Roman" w:eastAsia="Times New Roman" w:hAnsi="Times New Roman" w:cs="Times New Roman"/>
+                <w:color w:val="1B1C1D"/>
+                <w:sz w:val="24"/>
+                <w:szCs w:val="24"/>
+                <w:lang w:val="en-US" w:eastAsia="es-VE"/>
+              </w:rPr>
+            </w:pPr>
+            <w:r>
+              <w:rPr>
+                <w:rFonts w:ascii="Times New Roman" w:eastAsia="Times New Roman" w:hAnsi="Times New Roman" w:cs="Times New Roman"/>
+                <w:b/>
+                <w:bCs/>
+                <w:color w:val="1B1C1D"/>
+                <w:sz w:val="24"/>
+                <w:szCs w:val="24"/>
+                <w:bdr w:val="none" w:sz="0" w:space="0" w:color="auto" w:frame="1"/>
+                <w:lang w:val="en-US" w:eastAsia="es-VE"/>
+              </w:rPr>
+              <w:t>Required</w:t>
+            </w:r>
+            <w:r>
+              <w:rPr>
+                <w:rFonts w:ascii="Times New Roman" w:eastAsia="Times New Roman" w:hAnsi="Times New Roman" w:cs="Times New Roman"/>
+                <w:color w:val="1B1C1D"/>
+                <w:sz w:val="24"/>
+                <w:szCs w:val="24"/>
+                <w:lang w:val="en-US" w:eastAsia="es-VE"/>
+              </w:rPr>
+              <w:t xml:space="preserve"> for </w:t>
+            </w:r>
+            <w:r>
+              <w:rPr>
+                <w:rFonts w:ascii="Courier New" w:eastAsia="Times New Roman" w:hAnsi="Courier New" w:cs="Courier New"/>
+                <w:color w:val="444746"/>
+                <w:sz w:val="20"/>
+                <w:szCs w:val="20"/>
+                <w:bdr w:val="none" w:sz="0" w:space="0" w:color="auto" w:frame="1"/>
+                <w:lang w:val="en-US" w:eastAsia="es-VE"/>
+              </w:rPr>
+              <w:t>POST</w:t>
+            </w:r>
+            <w:r>
+              <w:rPr>
+                <w:rFonts w:ascii="Times New Roman" w:eastAsia="Times New Roman" w:hAnsi="Times New Roman" w:cs="Times New Roman"/>
+                <w:color w:val="1B1C1D"/>
+                <w:sz w:val="24"/>
+                <w:szCs w:val="24"/>
+                <w:lang w:val="en-US" w:eastAsia="es-VE"/>
+              </w:rPr>
+              <w:t xml:space="preserve"> and </w:t>
+            </w:r>
+            <w:r>
+              <w:rPr>
+                <w:rFonts w:ascii="Courier New" w:eastAsia="Times New Roman" w:hAnsi="Courier New" w:cs="Courier New"/>
+                <w:color w:val="444746"/>
+                <w:sz w:val="20"/>
+                <w:szCs w:val="20"/>
+                <w:bdr w:val="none" w:sz="0" w:space="0" w:color="auto" w:frame="1"/>
+                <w:lang w:val="en-US" w:eastAsia="es-VE"/>
+              </w:rPr>
+              <w:t>PUT</w:t>
+            </w:r>
+            <w:r>
+              <w:rPr>
+                <w:rFonts w:ascii="Times New Roman" w:eastAsia="Times New Roman" w:hAnsi="Times New Roman" w:cs="Times New Roman"/>
+                <w:color w:val="1B1C1D"/>
+                <w:sz w:val="24"/>
+                <w:szCs w:val="24"/>
+                <w:lang w:val="en-US" w:eastAsia="es-VE"/>
+              </w:rPr>
+              <w:t xml:space="preserve"> requests. It tells the service what format to expect the </w:t>
+            </w:r>
+            <w:r>
+              <w:rPr>
+                <w:rFonts w:ascii="Times New Roman" w:eastAsia="Times New Roman" w:hAnsi="Times New Roman" w:cs="Times New Roman"/>
+                <w:b/>
+                <w:bCs/>
+                <w:color w:val="1B1C1D"/>
+                <w:sz w:val="24"/>
+                <w:szCs w:val="24"/>
+                <w:bdr w:val="none" w:sz="0" w:space="0" w:color="auto" w:frame="1"/>
+                <w:lang w:val="en-US" w:eastAsia="es-VE"/>
+              </w:rPr>
+              <w:t>request body</w:t>
+            </w:r>
+            <w:r>
+              <w:rPr>
+                <w:rFonts w:ascii="Times New Roman" w:eastAsia="Times New Roman" w:hAnsi="Times New Roman" w:cs="Times New Roman"/>
+                <w:color w:val="1B1C1D"/>
+                <w:sz w:val="24"/>
+                <w:szCs w:val="24"/>
+                <w:lang w:val="en-US" w:eastAsia="es-VE"/>
+              </w:rPr>
+              <w:t xml:space="preserve"> data in (e.g., JSON text).</w:t>
+            </w:r>
+          </w:p>
+        </w:tc>
+      </w:tr>
+      <w:tr>
+        <w:trPr>
+          <w:tblCellSpacing w:w="15" w:type="dxa"/>
+        </w:trPr>
+        <w:tc>
+          <w:tcPr>
+            <w:tcW w:w="0" w:type="auto"/>
+            <w:tcBorders>
+              <w:top w:val="single" w:sz="6" w:space="0" w:color="auto"/>
+              <w:left w:val="single" w:sz="6" w:space="0" w:color="auto"/>
+              <w:bottom w:val="single" w:sz="6" w:space="0" w:color="auto"/>
+              <w:right w:val="single" w:sz="6" w:space="0" w:color="auto"/>
+            </w:tcBorders>
+            <w:tcMar>
+              <w:top w:w="120" w:type="dxa"/>
+              <w:left w:w="180" w:type="dxa"/>
+              <w:bottom w:w="120" w:type="dxa"/>
+              <w:right w:w="180" w:type="dxa"/>
+            </w:tcMar>
+            <w:vAlign w:val="center"/>
+            <w:hideMark/>
+          </w:tcPr>
+          <w:p>
+            <w:pPr>
+              <w:rPr>
+                <w:rFonts w:ascii="Times New Roman" w:eastAsia="Times New Roman" w:hAnsi="Times New Roman" w:cs="Times New Roman"/>
+                <w:color w:val="1B1C1D"/>
+                <w:sz w:val="24"/>
+                <w:szCs w:val="24"/>
+                <w:lang w:eastAsia="es-VE"/>
+              </w:rPr>
+            </w:pPr>
+            <w:proofErr w:type="spellStart"/>
+            <w:r>
+              <w:rPr>
+                <w:rFonts w:ascii="Courier New" w:eastAsia="Times New Roman" w:hAnsi="Courier New" w:cs="Courier New"/>
+                <w:b/>
+                <w:bCs/>
+                <w:color w:val="444746"/>
+                <w:sz w:val="20"/>
+                <w:szCs w:val="20"/>
+                <w:bdr w:val="none" w:sz="0" w:space="0" w:color="auto" w:frame="1"/>
+                <w:lang w:eastAsia="es-VE"/>
+              </w:rPr>
+              <w:lastRenderedPageBreak/>
+              <w:t>Accept</w:t>
+            </w:r>
+            <w:proofErr w:type="spellEnd"/>
+          </w:p>
+        </w:tc>
+        <w:tc>
+          <w:tcPr>
+            <w:tcW w:w="0" w:type="auto"/>
+            <w:tcBorders>
+              <w:top w:val="single" w:sz="6" w:space="0" w:color="auto"/>
+              <w:left w:val="single" w:sz="6" w:space="0" w:color="auto"/>
+              <w:bottom w:val="single" w:sz="6" w:space="0" w:color="auto"/>
+              <w:right w:val="single" w:sz="6" w:space="0" w:color="auto"/>
+            </w:tcBorders>
+            <w:tcMar>
+              <w:top w:w="120" w:type="dxa"/>
+              <w:left w:w="180" w:type="dxa"/>
+              <w:bottom w:w="120" w:type="dxa"/>
+              <w:right w:w="180" w:type="dxa"/>
+            </w:tcMar>
+            <w:vAlign w:val="center"/>
+            <w:hideMark/>
+          </w:tcPr>
+          <w:p>
+            <w:pPr>
+              <w:rPr>
+                <w:rFonts w:ascii="Times New Roman" w:eastAsia="Times New Roman" w:hAnsi="Times New Roman" w:cs="Times New Roman"/>
+                <w:color w:val="1B1C1D"/>
+                <w:sz w:val="24"/>
+                <w:szCs w:val="24"/>
+                <w:lang w:eastAsia="es-VE"/>
+              </w:rPr>
+            </w:pPr>
+            <w:proofErr w:type="spellStart"/>
+            <w:r>
+              <w:rPr>
+                <w:rFonts w:ascii="Times New Roman" w:eastAsia="Times New Roman" w:hAnsi="Times New Roman" w:cs="Times New Roman"/>
+                <w:b/>
+                <w:bCs/>
+                <w:color w:val="1B1C1D"/>
+                <w:sz w:val="24"/>
+                <w:szCs w:val="24"/>
+                <w:bdr w:val="none" w:sz="0" w:space="0" w:color="auto" w:frame="1"/>
+                <w:lang w:eastAsia="es-VE"/>
+              </w:rPr>
+              <w:t>Request</w:t>
+            </w:r>
+            <w:proofErr w:type="spellEnd"/>
+          </w:p>
+        </w:tc>
+        <w:tc>
+          <w:tcPr>
+            <w:tcW w:w="0" w:type="auto"/>
+            <w:tcBorders>
+              <w:top w:val="single" w:sz="6" w:space="0" w:color="auto"/>
+              <w:left w:val="single" w:sz="6" w:space="0" w:color="auto"/>
+              <w:bottom w:val="single" w:sz="6" w:space="0" w:color="auto"/>
+              <w:right w:val="single" w:sz="6" w:space="0" w:color="auto"/>
+            </w:tcBorders>
+            <w:tcMar>
+              <w:top w:w="120" w:type="dxa"/>
+              <w:left w:w="180" w:type="dxa"/>
+              <w:bottom w:w="120" w:type="dxa"/>
+              <w:right w:w="180" w:type="dxa"/>
+            </w:tcMar>
+            <w:vAlign w:val="center"/>
+            <w:hideMark/>
+          </w:tcPr>
+          <w:p>
+            <w:pPr>
+              <w:rPr>
+                <w:rFonts w:ascii="Times New Roman" w:eastAsia="Times New Roman" w:hAnsi="Times New Roman" w:cs="Times New Roman"/>
+                <w:color w:val="1B1C1D"/>
+                <w:sz w:val="24"/>
+                <w:szCs w:val="24"/>
+                <w:lang w:eastAsia="es-VE"/>
+              </w:rPr>
+            </w:pPr>
+            <w:proofErr w:type="spellStart"/>
+            <w:r>
+              <w:rPr>
+                <w:rFonts w:ascii="Courier New" w:eastAsia="Times New Roman" w:hAnsi="Courier New" w:cs="Courier New"/>
+                <w:color w:val="444746"/>
+                <w:sz w:val="20"/>
+                <w:szCs w:val="20"/>
+                <w:bdr w:val="none" w:sz="0" w:space="0" w:color="auto" w:frame="1"/>
+                <w:lang w:eastAsia="es-VE"/>
+              </w:rPr>
+              <w:t>application</w:t>
+            </w:r>
+            <w:proofErr w:type="spellEnd"/>
+            <w:r>
+              <w:rPr>
+                <w:rFonts w:ascii="Courier New" w:eastAsia="Times New Roman" w:hAnsi="Courier New" w:cs="Courier New"/>
+                <w:color w:val="444746"/>
+                <w:sz w:val="20"/>
+                <w:szCs w:val="20"/>
+                <w:bdr w:val="none" w:sz="0" w:space="0" w:color="auto" w:frame="1"/>
+                <w:lang w:eastAsia="es-VE"/>
+              </w:rPr>
+              <w:t>/</w:t>
+            </w:r>
+            <w:proofErr w:type="spellStart"/>
+            <w:r>
+              <w:rPr>
+                <w:rFonts w:ascii="Courier New" w:eastAsia="Times New Roman" w:hAnsi="Courier New" w:cs="Courier New"/>
+                <w:color w:val="444746"/>
+                <w:sz w:val="20"/>
+                <w:szCs w:val="20"/>
+                <w:bdr w:val="none" w:sz="0" w:space="0" w:color="auto" w:frame="1"/>
+                <w:lang w:eastAsia="es-VE"/>
+              </w:rPr>
+              <w:t>json</w:t>
+            </w:r>
+            <w:proofErr w:type="spellEnd"/>
+          </w:p>
+        </w:tc>
+        <w:tc>
+          <w:tcPr>
+            <w:tcW w:w="0" w:type="auto"/>
+            <w:tcBorders>
+              <w:top w:val="single" w:sz="6" w:space="0" w:color="auto"/>
+              <w:left w:val="single" w:sz="6" w:space="0" w:color="auto"/>
+              <w:bottom w:val="single" w:sz="6" w:space="0" w:color="auto"/>
+              <w:right w:val="single" w:sz="6" w:space="0" w:color="auto"/>
+            </w:tcBorders>
+            <w:tcMar>
+              <w:top w:w="120" w:type="dxa"/>
+              <w:left w:w="180" w:type="dxa"/>
+              <w:bottom w:w="120" w:type="dxa"/>
+              <w:right w:w="180" w:type="dxa"/>
+            </w:tcMar>
+            <w:vAlign w:val="center"/>
+            <w:hideMark/>
+          </w:tcPr>
+          <w:p>
+            <w:pPr>
+              <w:rPr>
+                <w:rFonts w:ascii="Times New Roman" w:eastAsia="Times New Roman" w:hAnsi="Times New Roman" w:cs="Times New Roman"/>
+                <w:color w:val="1B1C1D"/>
+                <w:sz w:val="24"/>
+                <w:szCs w:val="24"/>
+                <w:lang w:val="en-US" w:eastAsia="es-VE"/>
+              </w:rPr>
+            </w:pPr>
+            <w:r>
+              <w:rPr>
+                <w:rFonts w:ascii="Times New Roman" w:eastAsia="Times New Roman" w:hAnsi="Times New Roman" w:cs="Times New Roman"/>
+                <w:b/>
+                <w:bCs/>
+                <w:color w:val="1B1C1D"/>
+                <w:sz w:val="24"/>
+                <w:szCs w:val="24"/>
+                <w:bdr w:val="none" w:sz="0" w:space="0" w:color="auto" w:frame="1"/>
+                <w:lang w:val="en-US" w:eastAsia="es-VE"/>
+              </w:rPr>
+              <w:t>Optional</w:t>
+            </w:r>
+            <w:r>
+              <w:rPr>
+                <w:rFonts w:ascii="Times New Roman" w:eastAsia="Times New Roman" w:hAnsi="Times New Roman" w:cs="Times New Roman"/>
+                <w:color w:val="1B1C1D"/>
+                <w:sz w:val="24"/>
+                <w:szCs w:val="24"/>
+                <w:lang w:val="en-US" w:eastAsia="es-VE"/>
+              </w:rPr>
+              <w:t xml:space="preserve"> but good practice. It tells the server what data format the </w:t>
+            </w:r>
+            <w:r>
+              <w:rPr>
+                <w:rFonts w:ascii="Times New Roman" w:eastAsia="Times New Roman" w:hAnsi="Times New Roman" w:cs="Times New Roman"/>
+                <w:b/>
+                <w:bCs/>
+                <w:color w:val="1B1C1D"/>
+                <w:sz w:val="24"/>
+                <w:szCs w:val="24"/>
+                <w:bdr w:val="none" w:sz="0" w:space="0" w:color="auto" w:frame="1"/>
+                <w:lang w:val="en-US" w:eastAsia="es-VE"/>
+              </w:rPr>
+              <w:t>client expects</w:t>
+            </w:r>
+            <w:r>
+              <w:rPr>
+                <w:rFonts w:ascii="Times New Roman" w:eastAsia="Times New Roman" w:hAnsi="Times New Roman" w:cs="Times New Roman"/>
+                <w:color w:val="1B1C1D"/>
+                <w:sz w:val="24"/>
+                <w:szCs w:val="24"/>
+                <w:lang w:val="en-US" w:eastAsia="es-VE"/>
+              </w:rPr>
+              <w:t xml:space="preserve"> in the response.</w:t>
+            </w:r>
+          </w:p>
+        </w:tc>
+      </w:tr>
+      <w:tr>
+        <w:trPr>
+          <w:tblCellSpacing w:w="15" w:type="dxa"/>
+        </w:trPr>
+        <w:tc>
+          <w:tcPr>
+            <w:tcW w:w="0" w:type="auto"/>
+            <w:tcBorders>
+              <w:top w:val="single" w:sz="6" w:space="0" w:color="auto"/>
+              <w:left w:val="single" w:sz="6" w:space="0" w:color="auto"/>
+              <w:bottom w:val="single" w:sz="6" w:space="0" w:color="auto"/>
+              <w:right w:val="single" w:sz="6" w:space="0" w:color="auto"/>
+            </w:tcBorders>
+            <w:tcMar>
+              <w:top w:w="120" w:type="dxa"/>
+              <w:left w:w="180" w:type="dxa"/>
+              <w:bottom w:w="120" w:type="dxa"/>
+              <w:right w:w="180" w:type="dxa"/>
+            </w:tcMar>
+            <w:vAlign w:val="center"/>
+            <w:hideMark/>
+          </w:tcPr>
+          <w:p>
+            <w:pPr>
+              <w:rPr>
+                <w:rFonts w:ascii="Times New Roman" w:eastAsia="Times New Roman" w:hAnsi="Times New Roman" w:cs="Times New Roman"/>
+                <w:color w:val="1B1C1D"/>
+                <w:sz w:val="24"/>
+                <w:szCs w:val="24"/>
+                <w:lang w:eastAsia="es-VE"/>
+              </w:rPr>
+            </w:pPr>
+            <w:r>
+              <w:rPr>
+                <w:rFonts w:ascii="Courier New" w:eastAsia="Times New Roman" w:hAnsi="Courier New" w:cs="Courier New"/>
+                <w:b/>
+                <w:bCs/>
+                <w:color w:val="444746"/>
+                <w:sz w:val="20"/>
+                <w:szCs w:val="20"/>
+                <w:bdr w:val="none" w:sz="0" w:space="0" w:color="auto" w:frame="1"/>
+                <w:lang w:eastAsia="es-VE"/>
+              </w:rPr>
+              <w:t>Content-</w:t>
+            </w:r>
+            <w:proofErr w:type="spellStart"/>
+            <w:r>
+              <w:rPr>
+                <w:rFonts w:ascii="Courier New" w:eastAsia="Times New Roman" w:hAnsi="Courier New" w:cs="Courier New"/>
+                <w:b/>
+                <w:bCs/>
+                <w:color w:val="444746"/>
+                <w:sz w:val="20"/>
+                <w:szCs w:val="20"/>
+                <w:bdr w:val="none" w:sz="0" w:space="0" w:color="auto" w:frame="1"/>
+                <w:lang w:eastAsia="es-VE"/>
+              </w:rPr>
+              <w:t>Type</w:t>
+            </w:r>
+            <w:proofErr w:type="spellEnd"/>
+          </w:p>
+        </w:tc>
+        <w:tc>
+          <w:tcPr>
+            <w:tcW w:w="0" w:type="auto"/>
+            <w:tcBorders>
+              <w:top w:val="single" w:sz="6" w:space="0" w:color="auto"/>
+              <w:left w:val="single" w:sz="6" w:space="0" w:color="auto"/>
+              <w:bottom w:val="single" w:sz="6" w:space="0" w:color="auto"/>
+              <w:right w:val="single" w:sz="6" w:space="0" w:color="auto"/>
+            </w:tcBorders>
+            <w:tcMar>
+              <w:top w:w="120" w:type="dxa"/>
+              <w:left w:w="180" w:type="dxa"/>
+              <w:bottom w:w="120" w:type="dxa"/>
+              <w:right w:w="180" w:type="dxa"/>
+            </w:tcMar>
+            <w:vAlign w:val="center"/>
+            <w:hideMark/>
+          </w:tcPr>
+          <w:p>
+            <w:pPr>
+              <w:rPr>
+                <w:rFonts w:ascii="Times New Roman" w:eastAsia="Times New Roman" w:hAnsi="Times New Roman" w:cs="Times New Roman"/>
+                <w:color w:val="1B1C1D"/>
+                <w:sz w:val="24"/>
+                <w:szCs w:val="24"/>
+                <w:lang w:eastAsia="es-VE"/>
+              </w:rPr>
+            </w:pPr>
+            <w:r>
+              <w:rPr>
+                <w:rFonts w:ascii="Times New Roman" w:eastAsia="Times New Roman" w:hAnsi="Times New Roman" w:cs="Times New Roman"/>
+                <w:b/>
+                <w:bCs/>
+                <w:color w:val="1B1C1D"/>
+                <w:sz w:val="24"/>
+                <w:szCs w:val="24"/>
+                <w:bdr w:val="none" w:sz="0" w:space="0" w:color="auto" w:frame="1"/>
+                <w:lang w:eastAsia="es-VE"/>
+              </w:rPr>
+              <w:t>Response</w:t>
+            </w:r>
+          </w:p>
+        </w:tc>
+        <w:tc>
+          <w:tcPr>
+            <w:tcW w:w="0" w:type="auto"/>
+            <w:tcBorders>
+              <w:top w:val="single" w:sz="6" w:space="0" w:color="auto"/>
+              <w:left w:val="single" w:sz="6" w:space="0" w:color="auto"/>
+              <w:bottom w:val="single" w:sz="6" w:space="0" w:color="auto"/>
+              <w:right w:val="single" w:sz="6" w:space="0" w:color="auto"/>
+            </w:tcBorders>
+            <w:tcMar>
+              <w:top w:w="120" w:type="dxa"/>
+              <w:left w:w="180" w:type="dxa"/>
+              <w:bottom w:w="120" w:type="dxa"/>
+              <w:right w:w="180" w:type="dxa"/>
+            </w:tcMar>
+            <w:vAlign w:val="center"/>
+            <w:hideMark/>
+          </w:tcPr>
+          <w:p>
+            <w:pPr>
+              <w:rPr>
+                <w:rFonts w:ascii="Times New Roman" w:eastAsia="Times New Roman" w:hAnsi="Times New Roman" w:cs="Times New Roman"/>
+                <w:color w:val="1B1C1D"/>
+                <w:sz w:val="24"/>
+                <w:szCs w:val="24"/>
+                <w:lang w:eastAsia="es-VE"/>
+              </w:rPr>
+            </w:pPr>
+            <w:proofErr w:type="spellStart"/>
+            <w:r>
+              <w:rPr>
+                <w:rFonts w:ascii="Courier New" w:eastAsia="Times New Roman" w:hAnsi="Courier New" w:cs="Courier New"/>
+                <w:color w:val="444746"/>
+                <w:sz w:val="20"/>
+                <w:szCs w:val="20"/>
+                <w:bdr w:val="none" w:sz="0" w:space="0" w:color="auto" w:frame="1"/>
+                <w:lang w:eastAsia="es-VE"/>
+              </w:rPr>
+              <w:t>application</w:t>
+            </w:r>
+            <w:proofErr w:type="spellEnd"/>
+            <w:r>
+              <w:rPr>
+                <w:rFonts w:ascii="Courier New" w:eastAsia="Times New Roman" w:hAnsi="Courier New" w:cs="Courier New"/>
+                <w:color w:val="444746"/>
+                <w:sz w:val="20"/>
+                <w:szCs w:val="20"/>
+                <w:bdr w:val="none" w:sz="0" w:space="0" w:color="auto" w:frame="1"/>
+                <w:lang w:eastAsia="es-VE"/>
+              </w:rPr>
+              <w:t>/</w:t>
+            </w:r>
+            <w:proofErr w:type="spellStart"/>
+            <w:r>
+              <w:rPr>
+                <w:rFonts w:ascii="Courier New" w:eastAsia="Times New Roman" w:hAnsi="Courier New" w:cs="Courier New"/>
+                <w:color w:val="444746"/>
+                <w:sz w:val="20"/>
+                <w:szCs w:val="20"/>
+                <w:bdr w:val="none" w:sz="0" w:space="0" w:color="auto" w:frame="1"/>
+                <w:lang w:eastAsia="es-VE"/>
+              </w:rPr>
+              <w:t>json</w:t>
+            </w:r>
+            <w:proofErr w:type="spellEnd"/>
+          </w:p>
+        </w:tc>
+        <w:tc>
+          <w:tcPr>
+            <w:tcW w:w="0" w:type="auto"/>
+            <w:tcBorders>
+              <w:top w:val="single" w:sz="6" w:space="0" w:color="auto"/>
+              <w:left w:val="single" w:sz="6" w:space="0" w:color="auto"/>
+              <w:bottom w:val="single" w:sz="6" w:space="0" w:color="auto"/>
+              <w:right w:val="single" w:sz="6" w:space="0" w:color="auto"/>
+            </w:tcBorders>
+            <w:tcMar>
+              <w:top w:w="120" w:type="dxa"/>
+              <w:left w:w="180" w:type="dxa"/>
+              <w:bottom w:w="120" w:type="dxa"/>
+              <w:right w:w="180" w:type="dxa"/>
+            </w:tcMar>
+            <w:vAlign w:val="center"/>
+            <w:hideMark/>
+          </w:tcPr>
+          <w:p>
+            <w:pPr>
+              <w:rPr>
+                <w:rFonts w:ascii="Times New Roman" w:eastAsia="Times New Roman" w:hAnsi="Times New Roman" w:cs="Times New Roman"/>
+                <w:color w:val="1B1C1D"/>
+                <w:sz w:val="24"/>
+                <w:szCs w:val="24"/>
+                <w:lang w:val="en-US" w:eastAsia="es-VE"/>
+              </w:rPr>
+            </w:pPr>
+            <w:r>
+              <w:rPr>
+                <w:rFonts w:ascii="Times New Roman" w:eastAsia="Times New Roman" w:hAnsi="Times New Roman" w:cs="Times New Roman"/>
+                <w:color w:val="1B1C1D"/>
+                <w:sz w:val="24"/>
+                <w:szCs w:val="24"/>
+                <w:lang w:val="en-US" w:eastAsia="es-VE"/>
+              </w:rPr>
+              <w:t xml:space="preserve">The service's response header, which confirms the format of the data in the </w:t>
+            </w:r>
+            <w:r>
+              <w:rPr>
+                <w:rFonts w:ascii="Times New Roman" w:eastAsia="Times New Roman" w:hAnsi="Times New Roman" w:cs="Times New Roman"/>
+                <w:b/>
+                <w:bCs/>
+                <w:color w:val="1B1C1D"/>
+                <w:sz w:val="24"/>
+                <w:szCs w:val="24"/>
+                <w:bdr w:val="none" w:sz="0" w:space="0" w:color="auto" w:frame="1"/>
+                <w:lang w:val="en-US" w:eastAsia="es-VE"/>
+              </w:rPr>
+              <w:t>response body</w:t>
+            </w:r>
+            <w:r>
+              <w:rPr>
+                <w:rFonts w:ascii="Times New Roman" w:eastAsia="Times New Roman" w:hAnsi="Times New Roman" w:cs="Times New Roman"/>
+                <w:color w:val="1B1C1D"/>
+                <w:sz w:val="24"/>
+                <w:szCs w:val="24"/>
+                <w:lang w:val="en-US" w:eastAsia="es-VE"/>
+              </w:rPr>
+              <w:t>.</w:t>
+            </w:r>
+          </w:p>
+        </w:tc>
+      </w:tr>
+    </w:tbl>
+    <w:p>
+      <w:pPr>
+        <w:numPr>
+          <w:ilvl w:val="0"/>
+          <w:numId w:val="8"/>
+        </w:numPr>
+        <w:spacing w:before="100" w:beforeAutospacing="1"/>
+        <w:ind w:left="0"/>
+        <w:rPr>
+          <w:rFonts w:ascii="Times New Roman" w:eastAsia="Times New Roman" w:hAnsi="Times New Roman" w:cs="Times New Roman"/>
+          <w:color w:val="1B1C1D"/>
+          <w:sz w:val="24"/>
+          <w:szCs w:val="24"/>
+          <w:lang w:val="en-US" w:eastAsia="es-VE"/>
+        </w:rPr>
+      </w:pPr>
+      <w:r>
+        <w:rPr>
+          <w:rFonts w:ascii="Times New Roman" w:eastAsia="Times New Roman" w:hAnsi="Times New Roman" w:cs="Times New Roman"/>
+          <w:b/>
+          <w:bCs/>
+          <w:color w:val="1B1C1D"/>
+          <w:sz w:val="24"/>
+          <w:szCs w:val="24"/>
+          <w:bdr w:val="none" w:sz="0" w:space="0" w:color="auto" w:frame="1"/>
+          <w:lang w:val="en-US" w:eastAsia="es-VE"/>
+        </w:rPr>
+        <w:t>Format Exceptions:</w:t>
+      </w:r>
+      <w:r>
+        <w:rPr>
+          <w:rFonts w:ascii="Times New Roman" w:eastAsia="Times New Roman" w:hAnsi="Times New Roman" w:cs="Times New Roman"/>
+          <w:color w:val="1B1C1D"/>
+          <w:sz w:val="24"/>
+          <w:szCs w:val="24"/>
+          <w:lang w:val="en-US" w:eastAsia="es-VE"/>
+        </w:rPr>
+        <w:t xml:space="preserve"> As noted previously, binary data (like images) or specific formats (like SSML for Speech Synthesis) will use different </w:t>
+      </w:r>
+      <w:r>
+        <w:rPr>
+          <w:rFonts w:ascii="Courier New" w:eastAsia="Times New Roman" w:hAnsi="Courier New" w:cs="Courier New"/>
+          <w:color w:val="444746"/>
+          <w:sz w:val="20"/>
+          <w:szCs w:val="20"/>
+          <w:bdr w:val="none" w:sz="0" w:space="0" w:color="auto" w:frame="1"/>
+          <w:lang w:val="en-US" w:eastAsia="es-VE"/>
+        </w:rPr>
+        <w:t>Content-Type</w:t>
+      </w:r>
+      <w:r>
+        <w:rPr>
+          <w:rFonts w:ascii="Times New Roman" w:eastAsia="Times New Roman" w:hAnsi="Times New Roman" w:cs="Times New Roman"/>
+          <w:color w:val="1B1C1D"/>
+          <w:sz w:val="24"/>
+          <w:szCs w:val="24"/>
+          <w:lang w:val="en-US" w:eastAsia="es-VE"/>
+        </w:rPr>
+        <w:t xml:space="preserve"> values (e.g., </w:t>
+      </w:r>
+      <w:r>
+        <w:rPr>
+          <w:rFonts w:ascii="Courier New" w:eastAsia="Times New Roman" w:hAnsi="Courier New" w:cs="Courier New"/>
+          <w:color w:val="444746"/>
+          <w:sz w:val="20"/>
+          <w:szCs w:val="20"/>
+          <w:bdr w:val="none" w:sz="0" w:space="0" w:color="auto" w:frame="1"/>
+          <w:lang w:val="en-US" w:eastAsia="es-VE"/>
+        </w:rPr>
+        <w:t>image/jpeg</w:t>
+      </w:r>
+      <w:r>
+        <w:rPr>
+          <w:rFonts w:ascii="Times New Roman" w:eastAsia="Times New Roman" w:hAnsi="Times New Roman" w:cs="Times New Roman"/>
+          <w:color w:val="1B1C1D"/>
+          <w:sz w:val="24"/>
+          <w:szCs w:val="24"/>
+          <w:lang w:val="en-US" w:eastAsia="es-VE"/>
+        </w:rPr>
+        <w:t xml:space="preserve"> or </w:t>
+      </w:r>
+      <w:r>
+        <w:rPr>
+          <w:rFonts w:ascii="Courier New" w:eastAsia="Times New Roman" w:hAnsi="Courier New" w:cs="Courier New"/>
+          <w:color w:val="444746"/>
+          <w:sz w:val="20"/>
+          <w:szCs w:val="20"/>
+          <w:bdr w:val="none" w:sz="0" w:space="0" w:color="auto" w:frame="1"/>
+          <w:lang w:val="en-US" w:eastAsia="es-VE"/>
+        </w:rPr>
+        <w:t>application/</w:t>
+      </w:r>
+      <w:proofErr w:type="spellStart"/>
+      <w:r>
+        <w:rPr>
+          <w:rFonts w:ascii="Courier New" w:eastAsia="Times New Roman" w:hAnsi="Courier New" w:cs="Courier New"/>
+          <w:color w:val="444746"/>
+          <w:sz w:val="20"/>
+          <w:szCs w:val="20"/>
+          <w:bdr w:val="none" w:sz="0" w:space="0" w:color="auto" w:frame="1"/>
+          <w:lang w:val="en-US" w:eastAsia="es-VE"/>
+        </w:rPr>
+        <w:t>ssml+xml</w:t>
+      </w:r>
+      <w:proofErr w:type="spellEnd"/>
+      <w:r>
+        <w:rPr>
+          <w:rFonts w:ascii="Times New Roman" w:eastAsia="Times New Roman" w:hAnsi="Times New Roman" w:cs="Times New Roman"/>
+          <w:color w:val="1B1C1D"/>
+          <w:sz w:val="24"/>
+          <w:szCs w:val="24"/>
+          <w:lang w:val="en-US" w:eastAsia="es-VE"/>
+        </w:rPr>
+        <w:t>).</w:t>
+      </w:r>
+    </w:p>
+    <w:p>
+      <w:pPr>
+        <w:spacing w:before="100" w:beforeAutospacing="1"/>
+        <w:rPr>
+          <w:rFonts w:ascii="Times New Roman" w:eastAsia="Times New Roman" w:hAnsi="Times New Roman" w:cs="Times New Roman"/>
+          <w:color w:val="1B1C1D"/>
+          <w:sz w:val="24"/>
+          <w:szCs w:val="24"/>
+          <w:lang w:val="en-US" w:eastAsia="es-VE"/>
+        </w:rPr>
+      </w:pPr>
+      <w:r>
+        <w:rPr>
+          <w:rFonts w:ascii="Times New Roman" w:eastAsia="Times New Roman" w:hAnsi="Times New Roman" w:cs="Times New Roman"/>
+          <w:color w:val="1B1C1D"/>
+          <w:sz w:val="24"/>
+          <w:szCs w:val="24"/>
+          <w:lang w:val="en-US" w:eastAsia="es-VE"/>
+        </w:rPr>
+        <w:t>-----------------------------------------------------------------------------------------------------------------</w:t>
+      </w:r>
+    </w:p>
+    <w:p>
+      <w:pPr>
+        <w:spacing w:before="100" w:beforeAutospacing="1"/>
+        <w:rPr>
+          <w:rFonts w:ascii="Arial" w:hAnsi="Arial" w:cs="Arial"/>
+          <w:color w:val="1B1C1D"/>
+          <w:shd w:val="clear" w:color="auto" w:fill="E9EEF6"/>
+        </w:rPr>
+      </w:pPr>
+      <w:r>
+        <w:rPr>
+          <w:rFonts w:ascii="Arial" w:hAnsi="Arial" w:cs="Arial"/>
+          <w:color w:val="1B1C1D"/>
+          <w:shd w:val="clear" w:color="auto" w:fill="E9EEF6"/>
+          <w:lang w:val="en-US"/>
+        </w:rPr>
+        <w:t xml:space="preserve">I am new learning </w:t>
+      </w:r>
+      <w:proofErr w:type="spellStart"/>
+      <w:r>
+        <w:rPr>
+          <w:rFonts w:ascii="Arial" w:hAnsi="Arial" w:cs="Arial"/>
+          <w:color w:val="1B1C1D"/>
+          <w:shd w:val="clear" w:color="auto" w:fill="E9EEF6"/>
+          <w:lang w:val="en-US"/>
+        </w:rPr>
+        <w:t>api</w:t>
+      </w:r>
+      <w:proofErr w:type="spellEnd"/>
+      <w:r>
+        <w:rPr>
+          <w:rFonts w:ascii="Arial" w:hAnsi="Arial" w:cs="Arial"/>
+          <w:color w:val="1B1C1D"/>
+          <w:shd w:val="clear" w:color="auto" w:fill="E9EEF6"/>
+          <w:lang w:val="en-US"/>
+        </w:rPr>
+        <w:t xml:space="preserve"> rest and I am not familiar with it. Can you explain me the handshake and flow that involves </w:t>
+      </w:r>
+      <w:proofErr w:type="spellStart"/>
+      <w:r>
+        <w:rPr>
+          <w:rFonts w:ascii="Arial" w:hAnsi="Arial" w:cs="Arial"/>
+          <w:color w:val="1B1C1D"/>
+          <w:shd w:val="clear" w:color="auto" w:fill="E9EEF6"/>
+          <w:lang w:val="en-US"/>
+        </w:rPr>
+        <w:t>url</w:t>
+      </w:r>
+      <w:proofErr w:type="spellEnd"/>
+      <w:r>
+        <w:rPr>
+          <w:rFonts w:ascii="Arial" w:hAnsi="Arial" w:cs="Arial"/>
+          <w:color w:val="1B1C1D"/>
+          <w:shd w:val="clear" w:color="auto" w:fill="E9EEF6"/>
+          <w:lang w:val="en-US"/>
+        </w:rPr>
+        <w:t xml:space="preserve">, endpoint, key, authentication, authorization, content, queries, request, response, body, payload, status, etc. </w:t>
+      </w:r>
+      <w:r>
+        <w:rPr>
+          <w:rFonts w:ascii="Arial" w:hAnsi="Arial" w:cs="Arial"/>
+          <w:color w:val="1B1C1D"/>
+          <w:shd w:val="clear" w:color="auto" w:fill="E9EEF6"/>
+        </w:rPr>
+        <w:t>(</w:t>
+      </w:r>
+      <w:proofErr w:type="spellStart"/>
+      <w:r>
+        <w:rPr>
+          <w:rFonts w:ascii="Arial" w:hAnsi="Arial" w:cs="Arial"/>
+          <w:color w:val="1B1C1D"/>
+          <w:shd w:val="clear" w:color="auto" w:fill="E9EEF6"/>
+        </w:rPr>
+        <w:t>all</w:t>
+      </w:r>
+      <w:proofErr w:type="spellEnd"/>
+      <w:r>
+        <w:rPr>
+          <w:rFonts w:ascii="Arial" w:hAnsi="Arial" w:cs="Arial"/>
+          <w:color w:val="1B1C1D"/>
+          <w:shd w:val="clear" w:color="auto" w:fill="E9EEF6"/>
+        </w:rPr>
+        <w:t xml:space="preserve"> </w:t>
+      </w:r>
+      <w:proofErr w:type="spellStart"/>
+      <w:r>
+        <w:rPr>
+          <w:rFonts w:ascii="Arial" w:hAnsi="Arial" w:cs="Arial"/>
+          <w:color w:val="1B1C1D"/>
+          <w:shd w:val="clear" w:color="auto" w:fill="E9EEF6"/>
+        </w:rPr>
+        <w:t>relevant</w:t>
+      </w:r>
+      <w:proofErr w:type="spellEnd"/>
+      <w:r>
+        <w:rPr>
+          <w:rFonts w:ascii="Arial" w:hAnsi="Arial" w:cs="Arial"/>
+          <w:color w:val="1B1C1D"/>
+          <w:shd w:val="clear" w:color="auto" w:fill="E9EEF6"/>
+        </w:rPr>
+        <w:t xml:space="preserve"> </w:t>
+      </w:r>
+      <w:proofErr w:type="spellStart"/>
+      <w:r>
+        <w:rPr>
+          <w:rFonts w:ascii="Arial" w:hAnsi="Arial" w:cs="Arial"/>
+          <w:color w:val="1B1C1D"/>
+          <w:shd w:val="clear" w:color="auto" w:fill="E9EEF6"/>
+        </w:rPr>
+        <w:t>information</w:t>
+      </w:r>
+      <w:proofErr w:type="spellEnd"/>
+      <w:r>
+        <w:rPr>
+          <w:rFonts w:ascii="Arial" w:hAnsi="Arial" w:cs="Arial"/>
+          <w:color w:val="1B1C1D"/>
+          <w:shd w:val="clear" w:color="auto" w:fill="E9EEF6"/>
+        </w:rPr>
+        <w:t xml:space="preserve"> </w:t>
+      </w:r>
+      <w:proofErr w:type="spellStart"/>
+      <w:r>
+        <w:rPr>
+          <w:rFonts w:ascii="Arial" w:hAnsi="Arial" w:cs="Arial"/>
+          <w:color w:val="1B1C1D"/>
+          <w:shd w:val="clear" w:color="auto" w:fill="E9EEF6"/>
+        </w:rPr>
+        <w:t>for</w:t>
+      </w:r>
+      <w:proofErr w:type="spellEnd"/>
+      <w:r>
+        <w:rPr>
+          <w:rFonts w:ascii="Arial" w:hAnsi="Arial" w:cs="Arial"/>
+          <w:color w:val="1B1C1D"/>
+          <w:shd w:val="clear" w:color="auto" w:fill="E9EEF6"/>
+        </w:rPr>
+        <w:t xml:space="preserve"> </w:t>
+      </w:r>
+      <w:proofErr w:type="spellStart"/>
+      <w:r>
+        <w:rPr>
+          <w:rFonts w:ascii="Arial" w:hAnsi="Arial" w:cs="Arial"/>
+          <w:color w:val="1B1C1D"/>
+          <w:shd w:val="clear" w:color="auto" w:fill="E9EEF6"/>
+        </w:rPr>
+        <w:t>understanding</w:t>
+      </w:r>
+      <w:proofErr w:type="spellEnd"/>
+      <w:r>
+        <w:rPr>
+          <w:rFonts w:ascii="Arial" w:hAnsi="Arial" w:cs="Arial"/>
+          <w:color w:val="1B1C1D"/>
+          <w:shd w:val="clear" w:color="auto" w:fill="E9EEF6"/>
+        </w:rPr>
+        <w:t xml:space="preserve"> </w:t>
+      </w:r>
+      <w:proofErr w:type="spellStart"/>
+      <w:r>
+        <w:rPr>
+          <w:rFonts w:ascii="Arial" w:hAnsi="Arial" w:cs="Arial"/>
+          <w:color w:val="1B1C1D"/>
+          <w:shd w:val="clear" w:color="auto" w:fill="E9EEF6"/>
+        </w:rPr>
+        <w:t>tha</w:t>
+      </w:r>
+      <w:proofErr w:type="spellEnd"/>
+      <w:r>
+        <w:rPr>
+          <w:rFonts w:ascii="Arial" w:hAnsi="Arial" w:cs="Arial"/>
+          <w:color w:val="1B1C1D"/>
+          <w:shd w:val="clear" w:color="auto" w:fill="E9EEF6"/>
+        </w:rPr>
+        <w:t xml:space="preserve"> </w:t>
+      </w:r>
+      <w:proofErr w:type="spellStart"/>
+      <w:r>
+        <w:rPr>
+          <w:rFonts w:ascii="Arial" w:hAnsi="Arial" w:cs="Arial"/>
+          <w:color w:val="1B1C1D"/>
+          <w:shd w:val="clear" w:color="auto" w:fill="E9EEF6"/>
+        </w:rPr>
+        <w:t>main</w:t>
+      </w:r>
+      <w:proofErr w:type="spellEnd"/>
+      <w:r>
+        <w:rPr>
+          <w:rFonts w:ascii="Arial" w:hAnsi="Arial" w:cs="Arial"/>
+          <w:color w:val="1B1C1D"/>
+          <w:shd w:val="clear" w:color="auto" w:fill="E9EEF6"/>
+        </w:rPr>
+        <w:t xml:space="preserve"> </w:t>
+      </w:r>
+      <w:proofErr w:type="spellStart"/>
+      <w:r>
+        <w:rPr>
+          <w:rFonts w:ascii="Arial" w:hAnsi="Arial" w:cs="Arial"/>
+          <w:color w:val="1B1C1D"/>
+          <w:shd w:val="clear" w:color="auto" w:fill="E9EEF6"/>
+        </w:rPr>
+        <w:t>processes</w:t>
+      </w:r>
+      <w:proofErr w:type="spellEnd"/>
+      <w:r>
+        <w:rPr>
+          <w:rFonts w:ascii="Arial" w:hAnsi="Arial" w:cs="Arial"/>
+          <w:color w:val="1B1C1D"/>
+          <w:shd w:val="clear" w:color="auto" w:fill="E9EEF6"/>
+        </w:rPr>
+        <w:t>)?</w:t>
+      </w:r>
+    </w:p>
+    <w:p>
+      <w:pPr>
+        <w:spacing w:before="100" w:beforeAutospacing="1"/>
+        <w:rPr>
+          <w:rFonts w:ascii="Arial" w:hAnsi="Arial" w:cs="Arial"/>
+          <w:color w:val="1B1C1D"/>
+          <w:shd w:val="clear" w:color="auto" w:fill="E9EEF6"/>
+        </w:rPr>
+      </w:pPr>
+      <w:r>
+        <w:rPr>
+          <w:rFonts w:ascii="Arial" w:hAnsi="Arial" w:cs="Arial"/>
+          <w:color w:val="1B1C1D"/>
+          <w:shd w:val="clear" w:color="auto" w:fill="E9EEF6"/>
+        </w:rPr>
+        <w:t>https://gemini.google.com/share/f7ca83d94d21</w:t>
+      </w:r>
+      <w:bookmarkStart w:id="0" w:name="_GoBack"/>
+      <w:bookmarkEnd w:id="0"/>
+    </w:p>
+    <w:p>
+      <w:pPr>
+        <w:spacing w:before="100" w:beforeAutospacing="1" w:after="240"/>
+        <w:rPr>
+          <w:rFonts w:ascii="Times New Roman" w:eastAsia="Times New Roman" w:hAnsi="Times New Roman" w:cs="Times New Roman"/>
+          <w:color w:val="1B1C1D"/>
+          <w:sz w:val="24"/>
+          <w:szCs w:val="24"/>
+          <w:lang w:val="en-US" w:eastAsia="es-VE"/>
+        </w:rPr>
+      </w:pPr>
+      <w:r>
+        <w:rPr>
+          <w:rFonts w:ascii="Times New Roman" w:eastAsia="Times New Roman" w:hAnsi="Times New Roman" w:cs="Times New Roman"/>
+          <w:color w:val="1B1C1D"/>
+          <w:sz w:val="24"/>
+          <w:szCs w:val="24"/>
+          <w:lang w:val="en-US" w:eastAsia="es-VE"/>
+        </w:rPr>
+        <w:t>That's a great question! REST APIs (Representational State Transfer) are the fundamental way modern applications communicate. Think of it like ordering a meal at a restaurant.</w:t>
+      </w:r>
+    </w:p>
+    <w:p>
+      <w:pPr>
+        <w:spacing w:before="100" w:beforeAutospacing="1" w:after="240"/>
+        <w:rPr>
+          <w:rFonts w:ascii="Times New Roman" w:eastAsia="Times New Roman" w:hAnsi="Times New Roman" w:cs="Times New Roman"/>
+          <w:color w:val="1B1C1D"/>
+          <w:sz w:val="24"/>
+          <w:szCs w:val="24"/>
+          <w:lang w:val="en-US" w:eastAsia="es-VE"/>
+        </w:rPr>
+      </w:pPr>
+      <w:r>
+        <w:rPr>
+          <w:rFonts w:ascii="Times New Roman" w:eastAsia="Times New Roman" w:hAnsi="Times New Roman" w:cs="Times New Roman"/>
+          <w:color w:val="1B1C1D"/>
+          <w:sz w:val="24"/>
+          <w:szCs w:val="24"/>
+          <w:lang w:val="en-US" w:eastAsia="es-VE"/>
+        </w:rPr>
+        <w:t>Here is a breakdown of the entire "handshake" and flow for using an Azure AI Service REST API.</w:t>
+      </w:r>
+    </w:p>
+    <w:p>
+      <w:pPr>
+        <w:spacing w:after="120"/>
+        <w:rPr>
+          <w:rFonts w:ascii="Times New Roman" w:eastAsia="Times New Roman" w:hAnsi="Times New Roman" w:cs="Times New Roman"/>
+          <w:color w:val="1B1C1D"/>
+          <w:sz w:val="24"/>
+          <w:szCs w:val="24"/>
+          <w:lang w:eastAsia="es-VE"/>
+        </w:rPr>
+      </w:pPr>
+      <w:r>
+        <w:rPr>
+          <w:rFonts w:ascii="Times New Roman" w:eastAsia="Times New Roman" w:hAnsi="Times New Roman" w:cs="Times New Roman"/>
+          <w:color w:val="1B1C1D"/>
+          <w:sz w:val="24"/>
+          <w:szCs w:val="24"/>
+          <w:lang w:eastAsia="es-VE"/>
+        </w:rPr>
+        <w:pict w14:anchorId="1CD24FAE">
+          <v:rect id="_x0000_i1033" style="width:0;height:1.5pt" o:hralign="center" o:hrstd="t" o:hrnoshade="t" o:hr="t" fillcolor="gray" stroked="f"/>
+        </w:pict>
+      </w:r>
+    </w:p>
+    <w:p>
+      <w:pPr>
+        <w:spacing w:before="100" w:beforeAutospacing="1" w:after="120"/>
+        <w:outlineLvl w:val="1"/>
+        <w:rPr>
+          <w:rFonts w:ascii="Times New Roman" w:eastAsia="Times New Roman" w:hAnsi="Times New Roman" w:cs="Times New Roman"/>
+          <w:b/>
+          <w:bCs/>
+          <w:color w:val="1B1C1D"/>
+          <w:sz w:val="36"/>
+          <w:szCs w:val="36"/>
+          <w:lang w:val="en-US" w:eastAsia="es-VE"/>
+        </w:rPr>
+      </w:pPr>
+      <w:r>
+        <w:rPr>
+          <w:rFonts w:ascii="Segoe UI Emoji" w:eastAsia="Times New Roman" w:hAnsi="Segoe UI Emoji" w:cs="Segoe UI Emoji"/>
+          <w:b/>
+          <w:bCs/>
+          <w:color w:val="1B1C1D"/>
+          <w:sz w:val="36"/>
+          <w:szCs w:val="36"/>
+          <w:lang w:eastAsia="es-VE"/>
+        </w:rPr>
+        <w:t>🤝</w:t>
+      </w:r>
+      <w:r>
+        <w:rPr>
+          <w:rFonts w:ascii="Times New Roman" w:eastAsia="Times New Roman" w:hAnsi="Times New Roman" w:cs="Times New Roman"/>
+          <w:b/>
+          <w:bCs/>
+          <w:color w:val="1B1C1D"/>
+          <w:sz w:val="36"/>
+          <w:szCs w:val="36"/>
+          <w:lang w:val="en-US" w:eastAsia="es-VE"/>
+        </w:rPr>
+        <w:t xml:space="preserve"> The REST API Request-Response Flow</w:t>
+      </w:r>
+    </w:p>
+    <w:p>
+      <w:pPr>
+        <w:spacing w:before="100" w:beforeAutospacing="1"/>
+        <w:rPr>
+          <w:rFonts w:ascii="Times New Roman" w:eastAsia="Times New Roman" w:hAnsi="Times New Roman" w:cs="Times New Roman"/>
+          <w:color w:val="1B1C1D"/>
+          <w:sz w:val="24"/>
+          <w:szCs w:val="24"/>
+          <w:lang w:val="en-US" w:eastAsia="es-VE"/>
+        </w:rPr>
+      </w:pPr>
+      <w:r>
+        <w:rPr>
+          <w:rFonts w:ascii="Times New Roman" w:eastAsia="Times New Roman" w:hAnsi="Times New Roman" w:cs="Times New Roman"/>
+          <w:color w:val="1B1C1D"/>
+          <w:sz w:val="24"/>
+          <w:szCs w:val="24"/>
+          <w:lang w:val="en-US" w:eastAsia="es-VE"/>
+        </w:rPr>
+        <w:t xml:space="preserve">The process involves two main actors: </w:t>
+      </w:r>
+      <w:proofErr w:type="gramStart"/>
+      <w:r>
+        <w:rPr>
+          <w:rFonts w:ascii="Times New Roman" w:eastAsia="Times New Roman" w:hAnsi="Times New Roman" w:cs="Times New Roman"/>
+          <w:color w:val="1B1C1D"/>
+          <w:sz w:val="24"/>
+          <w:szCs w:val="24"/>
+          <w:lang w:val="en-US" w:eastAsia="es-VE"/>
+        </w:rPr>
+        <w:t>the</w:t>
+      </w:r>
+      <w:proofErr w:type="gramEnd"/>
+      <w:r>
+        <w:rPr>
+          <w:rFonts w:ascii="Times New Roman" w:eastAsia="Times New Roman" w:hAnsi="Times New Roman" w:cs="Times New Roman"/>
+          <w:color w:val="1B1C1D"/>
+          <w:sz w:val="24"/>
+          <w:szCs w:val="24"/>
+          <w:lang w:val="en-US" w:eastAsia="es-VE"/>
+        </w:rPr>
+        <w:t xml:space="preserve"> </w:t>
+      </w:r>
+      <w:r>
+        <w:rPr>
+          <w:rFonts w:ascii="Times New Roman" w:eastAsia="Times New Roman" w:hAnsi="Times New Roman" w:cs="Times New Roman"/>
+          <w:b/>
+          <w:bCs/>
+          <w:color w:val="1B1C1D"/>
+          <w:sz w:val="24"/>
+          <w:szCs w:val="24"/>
+          <w:bdr w:val="none" w:sz="0" w:space="0" w:color="auto" w:frame="1"/>
+          <w:lang w:val="en-US" w:eastAsia="es-VE"/>
+        </w:rPr>
+        <w:t>Client</w:t>
+      </w:r>
+      <w:r>
+        <w:rPr>
+          <w:rFonts w:ascii="Times New Roman" w:eastAsia="Times New Roman" w:hAnsi="Times New Roman" w:cs="Times New Roman"/>
+          <w:color w:val="1B1C1D"/>
+          <w:sz w:val="24"/>
+          <w:szCs w:val="24"/>
+          <w:lang w:val="en-US" w:eastAsia="es-VE"/>
+        </w:rPr>
+        <w:t xml:space="preserve"> (your application/code) and the </w:t>
+      </w:r>
+      <w:r>
+        <w:rPr>
+          <w:rFonts w:ascii="Times New Roman" w:eastAsia="Times New Roman" w:hAnsi="Times New Roman" w:cs="Times New Roman"/>
+          <w:b/>
+          <w:bCs/>
+          <w:color w:val="1B1C1D"/>
+          <w:sz w:val="24"/>
+          <w:szCs w:val="24"/>
+          <w:bdr w:val="none" w:sz="0" w:space="0" w:color="auto" w:frame="1"/>
+          <w:lang w:val="en-US" w:eastAsia="es-VE"/>
+        </w:rPr>
+        <w:t>Server</w:t>
+      </w:r>
+      <w:r>
+        <w:rPr>
+          <w:rFonts w:ascii="Times New Roman" w:eastAsia="Times New Roman" w:hAnsi="Times New Roman" w:cs="Times New Roman"/>
+          <w:color w:val="1B1C1D"/>
+          <w:sz w:val="24"/>
+          <w:szCs w:val="24"/>
+          <w:lang w:val="en-US" w:eastAsia="es-VE"/>
+        </w:rPr>
+        <w:t xml:space="preserve"> (the Azure AI Service).</w:t>
+      </w:r>
+    </w:p>
+    <w:p>
+      <w:pPr>
+        <w:spacing w:before="100" w:beforeAutospacing="1" w:after="120"/>
+        <w:outlineLvl w:val="2"/>
+        <w:rPr>
+          <w:rFonts w:ascii="Times New Roman" w:eastAsia="Times New Roman" w:hAnsi="Times New Roman" w:cs="Times New Roman"/>
+          <w:b/>
+          <w:bCs/>
+          <w:color w:val="1B1C1D"/>
+          <w:sz w:val="27"/>
+          <w:szCs w:val="27"/>
+          <w:lang w:val="en-US" w:eastAsia="es-VE"/>
+        </w:rPr>
+      </w:pPr>
+      <w:r>
+        <w:rPr>
+          <w:rFonts w:ascii="Times New Roman" w:eastAsia="Times New Roman" w:hAnsi="Times New Roman" w:cs="Times New Roman"/>
+          <w:b/>
+          <w:bCs/>
+          <w:color w:val="1B1C1D"/>
+          <w:sz w:val="27"/>
+          <w:szCs w:val="27"/>
+          <w:lang w:val="en-US" w:eastAsia="es-VE"/>
+        </w:rPr>
+        <w:t>Phase 1: The Client Constructs and Sends the Request</w:t>
+      </w:r>
+    </w:p>
+    <w:p>
+      <w:pPr>
+        <w:spacing w:before="100" w:beforeAutospacing="1" w:after="240"/>
+        <w:rPr>
+          <w:rFonts w:ascii="Times New Roman" w:eastAsia="Times New Roman" w:hAnsi="Times New Roman" w:cs="Times New Roman"/>
+          <w:color w:val="1B1C1D"/>
+          <w:sz w:val="24"/>
+          <w:szCs w:val="24"/>
+          <w:lang w:val="en-US" w:eastAsia="es-VE"/>
+        </w:rPr>
+      </w:pPr>
+      <w:r>
+        <w:rPr>
+          <w:rFonts w:ascii="Times New Roman" w:eastAsia="Times New Roman" w:hAnsi="Times New Roman" w:cs="Times New Roman"/>
+          <w:color w:val="1B1C1D"/>
+          <w:sz w:val="24"/>
+          <w:szCs w:val="24"/>
+          <w:lang w:val="en-US" w:eastAsia="es-VE"/>
+        </w:rPr>
+        <w:t>The client's job is to build a complete request, which is essentially an HTTP message containing four key parts.</w:t>
+      </w:r>
+    </w:p>
+    <w:tbl>
+      <w:tblPr>
+        <w:tblW w:w="0" w:type="auto"/>
+        <w:tblCellSpacing w:w="15" w:type="dxa"/>
+        <w:tblCellMar>
+          <w:left w:w="0" w:type="dxa"/>
+          <w:right w:w="0" w:type="dxa"/>
+        </w:tblCellMar>
+        <w:tblLook w:val="04A0" w:firstRow="1" w:lastRow="0" w:firstColumn="1" w:lastColumn="0" w:noHBand="0" w:noVBand="1"/>
+      </w:tblPr>
+      <w:tblGrid>
+        <w:gridCol w:w="1164"/>
+        <w:gridCol w:w="1052"/>
+        <w:gridCol w:w="1150"/>
+        <w:gridCol w:w="5978"/>
+      </w:tblGrid>
+      <w:tr>
+        <w:trPr>
+          <w:tblHeader/>
+          <w:tblCellSpacing w:w="15" w:type="dxa"/>
+        </w:trPr>
+        <w:tc>
+          <w:tcPr>
+            <w:tcW w:w="0" w:type="auto"/>
+            <w:tcBorders>
+              <w:top w:val="single" w:sz="6" w:space="0" w:color="auto"/>
+              <w:left w:val="single" w:sz="6" w:space="0" w:color="auto"/>
+              <w:bottom w:val="single" w:sz="6" w:space="0" w:color="auto"/>
+              <w:right w:val="single" w:sz="6" w:space="0" w:color="auto"/>
+            </w:tcBorders>
+            <w:tcMar>
+              <w:top w:w="120" w:type="dxa"/>
+              <w:left w:w="180" w:type="dxa"/>
+              <w:bottom w:w="120" w:type="dxa"/>
+              <w:right w:w="180" w:type="dxa"/>
+            </w:tcMar>
+            <w:vAlign w:val="center"/>
+            <w:hideMark/>
+          </w:tcPr>
+          <w:p>
+            <w:pPr>
+              <w:rPr>
+                <w:rFonts w:ascii="Times New Roman" w:eastAsia="Times New Roman" w:hAnsi="Times New Roman" w:cs="Times New Roman"/>
+                <w:color w:val="1B1C1D"/>
+                <w:sz w:val="24"/>
+                <w:szCs w:val="24"/>
+                <w:lang w:eastAsia="es-VE"/>
+              </w:rPr>
+            </w:pPr>
+            <w:proofErr w:type="spellStart"/>
+            <w:r>
+              <w:rPr>
+                <w:rFonts w:ascii="Times New Roman" w:eastAsia="Times New Roman" w:hAnsi="Times New Roman" w:cs="Times New Roman"/>
+                <w:b/>
+                <w:bCs/>
+                <w:color w:val="1B1C1D"/>
+                <w:sz w:val="24"/>
+                <w:szCs w:val="24"/>
+                <w:bdr w:val="none" w:sz="0" w:space="0" w:color="auto" w:frame="1"/>
+                <w:lang w:eastAsia="es-VE"/>
+              </w:rPr>
+              <w:lastRenderedPageBreak/>
+              <w:t>Component</w:t>
+            </w:r>
+            <w:proofErr w:type="spellEnd"/>
+          </w:p>
+        </w:tc>
+        <w:tc>
+          <w:tcPr>
+            <w:tcW w:w="0" w:type="auto"/>
+            <w:tcBorders>
+              <w:top w:val="single" w:sz="6" w:space="0" w:color="auto"/>
+              <w:left w:val="single" w:sz="6" w:space="0" w:color="auto"/>
+              <w:bottom w:val="single" w:sz="6" w:space="0" w:color="auto"/>
+              <w:right w:val="single" w:sz="6" w:space="0" w:color="auto"/>
+            </w:tcBorders>
+            <w:tcMar>
+              <w:top w:w="120" w:type="dxa"/>
+              <w:left w:w="180" w:type="dxa"/>
+              <w:bottom w:w="120" w:type="dxa"/>
+              <w:right w:w="180" w:type="dxa"/>
+            </w:tcMar>
+            <w:vAlign w:val="center"/>
+            <w:hideMark/>
+          </w:tcPr>
+          <w:p>
+            <w:pPr>
+              <w:rPr>
+                <w:rFonts w:ascii="Times New Roman" w:eastAsia="Times New Roman" w:hAnsi="Times New Roman" w:cs="Times New Roman"/>
+                <w:color w:val="1B1C1D"/>
+                <w:sz w:val="24"/>
+                <w:szCs w:val="24"/>
+                <w:lang w:eastAsia="es-VE"/>
+              </w:rPr>
+            </w:pPr>
+            <w:r>
+              <w:rPr>
+                <w:rFonts w:ascii="Times New Roman" w:eastAsia="Times New Roman" w:hAnsi="Times New Roman" w:cs="Times New Roman"/>
+                <w:b/>
+                <w:bCs/>
+                <w:color w:val="1B1C1D"/>
+                <w:sz w:val="24"/>
+                <w:szCs w:val="24"/>
+                <w:bdr w:val="none" w:sz="0" w:space="0" w:color="auto" w:frame="1"/>
+                <w:lang w:eastAsia="es-VE"/>
+              </w:rPr>
+              <w:t>Role</w:t>
+            </w:r>
+          </w:p>
+        </w:tc>
+        <w:tc>
+          <w:tcPr>
+            <w:tcW w:w="0" w:type="auto"/>
+            <w:tcBorders>
+              <w:top w:val="single" w:sz="6" w:space="0" w:color="auto"/>
+              <w:left w:val="single" w:sz="6" w:space="0" w:color="auto"/>
+              <w:bottom w:val="single" w:sz="6" w:space="0" w:color="auto"/>
+              <w:right w:val="single" w:sz="6" w:space="0" w:color="auto"/>
+            </w:tcBorders>
+            <w:tcMar>
+              <w:top w:w="120" w:type="dxa"/>
+              <w:left w:w="180" w:type="dxa"/>
+              <w:bottom w:w="120" w:type="dxa"/>
+              <w:right w:w="180" w:type="dxa"/>
+            </w:tcMar>
+            <w:vAlign w:val="center"/>
+            <w:hideMark/>
+          </w:tcPr>
+          <w:p>
+            <w:pPr>
+              <w:rPr>
+                <w:rFonts w:ascii="Times New Roman" w:eastAsia="Times New Roman" w:hAnsi="Times New Roman" w:cs="Times New Roman"/>
+                <w:color w:val="1B1C1D"/>
+                <w:sz w:val="24"/>
+                <w:szCs w:val="24"/>
+                <w:lang w:eastAsia="es-VE"/>
+              </w:rPr>
+            </w:pPr>
+            <w:proofErr w:type="spellStart"/>
+            <w:r>
+              <w:rPr>
+                <w:rFonts w:ascii="Times New Roman" w:eastAsia="Times New Roman" w:hAnsi="Times New Roman" w:cs="Times New Roman"/>
+                <w:b/>
+                <w:bCs/>
+                <w:color w:val="1B1C1D"/>
+                <w:sz w:val="24"/>
+                <w:szCs w:val="24"/>
+                <w:bdr w:val="none" w:sz="0" w:space="0" w:color="auto" w:frame="1"/>
+                <w:lang w:eastAsia="es-VE"/>
+              </w:rPr>
+              <w:t>What</w:t>
+            </w:r>
+            <w:proofErr w:type="spellEnd"/>
+            <w:r>
+              <w:rPr>
+                <w:rFonts w:ascii="Times New Roman" w:eastAsia="Times New Roman" w:hAnsi="Times New Roman" w:cs="Times New Roman"/>
+                <w:b/>
+                <w:bCs/>
+                <w:color w:val="1B1C1D"/>
+                <w:sz w:val="24"/>
+                <w:szCs w:val="24"/>
+                <w:bdr w:val="none" w:sz="0" w:space="0" w:color="auto" w:frame="1"/>
+                <w:lang w:eastAsia="es-VE"/>
+              </w:rPr>
+              <w:t xml:space="preserve"> </w:t>
+            </w:r>
+            <w:proofErr w:type="spellStart"/>
+            <w:r>
+              <w:rPr>
+                <w:rFonts w:ascii="Times New Roman" w:eastAsia="Times New Roman" w:hAnsi="Times New Roman" w:cs="Times New Roman"/>
+                <w:b/>
+                <w:bCs/>
+                <w:color w:val="1B1C1D"/>
+                <w:sz w:val="24"/>
+                <w:szCs w:val="24"/>
+                <w:bdr w:val="none" w:sz="0" w:space="0" w:color="auto" w:frame="1"/>
+                <w:lang w:eastAsia="es-VE"/>
+              </w:rPr>
+              <w:t>it</w:t>
+            </w:r>
+            <w:proofErr w:type="spellEnd"/>
+            <w:r>
+              <w:rPr>
+                <w:rFonts w:ascii="Times New Roman" w:eastAsia="Times New Roman" w:hAnsi="Times New Roman" w:cs="Times New Roman"/>
+                <w:b/>
+                <w:bCs/>
+                <w:color w:val="1B1C1D"/>
+                <w:sz w:val="24"/>
+                <w:szCs w:val="24"/>
+                <w:bdr w:val="none" w:sz="0" w:space="0" w:color="auto" w:frame="1"/>
+                <w:lang w:eastAsia="es-VE"/>
+              </w:rPr>
+              <w:t xml:space="preserve"> Looks </w:t>
+            </w:r>
+            <w:proofErr w:type="spellStart"/>
+            <w:r>
+              <w:rPr>
+                <w:rFonts w:ascii="Times New Roman" w:eastAsia="Times New Roman" w:hAnsi="Times New Roman" w:cs="Times New Roman"/>
+                <w:b/>
+                <w:bCs/>
+                <w:color w:val="1B1C1D"/>
+                <w:sz w:val="24"/>
+                <w:szCs w:val="24"/>
+                <w:bdr w:val="none" w:sz="0" w:space="0" w:color="auto" w:frame="1"/>
+                <w:lang w:eastAsia="es-VE"/>
+              </w:rPr>
+              <w:t>Like</w:t>
+            </w:r>
+            <w:proofErr w:type="spellEnd"/>
+          </w:p>
+        </w:tc>
+        <w:tc>
+          <w:tcPr>
+            <w:tcW w:w="0" w:type="auto"/>
+            <w:tcBorders>
+              <w:top w:val="single" w:sz="6" w:space="0" w:color="auto"/>
+              <w:left w:val="single" w:sz="6" w:space="0" w:color="auto"/>
+              <w:bottom w:val="single" w:sz="6" w:space="0" w:color="auto"/>
+              <w:right w:val="single" w:sz="6" w:space="0" w:color="auto"/>
+            </w:tcBorders>
+            <w:tcMar>
+              <w:top w:w="120" w:type="dxa"/>
+              <w:left w:w="180" w:type="dxa"/>
+              <w:bottom w:w="120" w:type="dxa"/>
+              <w:right w:w="180" w:type="dxa"/>
+            </w:tcMar>
+            <w:vAlign w:val="center"/>
+            <w:hideMark/>
+          </w:tcPr>
+          <w:p>
+            <w:pPr>
+              <w:rPr>
+                <w:rFonts w:ascii="Times New Roman" w:eastAsia="Times New Roman" w:hAnsi="Times New Roman" w:cs="Times New Roman"/>
+                <w:color w:val="1B1C1D"/>
+                <w:sz w:val="24"/>
+                <w:szCs w:val="24"/>
+                <w:lang w:eastAsia="es-VE"/>
+              </w:rPr>
+            </w:pPr>
+            <w:r>
+              <w:rPr>
+                <w:rFonts w:ascii="Times New Roman" w:eastAsia="Times New Roman" w:hAnsi="Times New Roman" w:cs="Times New Roman"/>
+                <w:b/>
+                <w:bCs/>
+                <w:color w:val="1B1C1D"/>
+                <w:sz w:val="24"/>
+                <w:szCs w:val="24"/>
+                <w:bdr w:val="none" w:sz="0" w:space="0" w:color="auto" w:frame="1"/>
+                <w:lang w:eastAsia="es-VE"/>
+              </w:rPr>
+              <w:t xml:space="preserve">Azure AI </w:t>
+            </w:r>
+            <w:proofErr w:type="spellStart"/>
+            <w:r>
+              <w:rPr>
+                <w:rFonts w:ascii="Times New Roman" w:eastAsia="Times New Roman" w:hAnsi="Times New Roman" w:cs="Times New Roman"/>
+                <w:b/>
+                <w:bCs/>
+                <w:color w:val="1B1C1D"/>
+                <w:sz w:val="24"/>
+                <w:szCs w:val="24"/>
+                <w:bdr w:val="none" w:sz="0" w:space="0" w:color="auto" w:frame="1"/>
+                <w:lang w:eastAsia="es-VE"/>
+              </w:rPr>
+              <w:t>Example</w:t>
+            </w:r>
+            <w:proofErr w:type="spellEnd"/>
+          </w:p>
+        </w:tc>
+      </w:tr>
+      <w:tr>
+        <w:trPr>
+          <w:tblCellSpacing w:w="15" w:type="dxa"/>
+        </w:trPr>
+        <w:tc>
+          <w:tcPr>
+            <w:tcW w:w="0" w:type="auto"/>
+            <w:tcBorders>
+              <w:top w:val="single" w:sz="6" w:space="0" w:color="auto"/>
+              <w:left w:val="single" w:sz="6" w:space="0" w:color="auto"/>
+              <w:bottom w:val="single" w:sz="6" w:space="0" w:color="auto"/>
+              <w:right w:val="single" w:sz="6" w:space="0" w:color="auto"/>
+            </w:tcBorders>
+            <w:tcMar>
+              <w:top w:w="120" w:type="dxa"/>
+              <w:left w:w="180" w:type="dxa"/>
+              <w:bottom w:w="120" w:type="dxa"/>
+              <w:right w:w="180" w:type="dxa"/>
+            </w:tcMar>
+            <w:vAlign w:val="center"/>
+            <w:hideMark/>
+          </w:tcPr>
+          <w:p>
+            <w:pPr>
+              <w:rPr>
+                <w:rFonts w:ascii="Times New Roman" w:eastAsia="Times New Roman" w:hAnsi="Times New Roman" w:cs="Times New Roman"/>
+                <w:color w:val="1B1C1D"/>
+                <w:sz w:val="24"/>
+                <w:szCs w:val="24"/>
+                <w:lang w:eastAsia="es-VE"/>
+              </w:rPr>
+            </w:pPr>
+            <w:r>
+              <w:rPr>
+                <w:rFonts w:ascii="Times New Roman" w:eastAsia="Times New Roman" w:hAnsi="Times New Roman" w:cs="Times New Roman"/>
+                <w:b/>
+                <w:bCs/>
+                <w:color w:val="1B1C1D"/>
+                <w:sz w:val="24"/>
+                <w:szCs w:val="24"/>
+                <w:bdr w:val="none" w:sz="0" w:space="0" w:color="auto" w:frame="1"/>
+                <w:lang w:eastAsia="es-VE"/>
+              </w:rPr>
+              <w:t>1. URL (</w:t>
+            </w:r>
+            <w:proofErr w:type="spellStart"/>
+            <w:r>
+              <w:rPr>
+                <w:rFonts w:ascii="Times New Roman" w:eastAsia="Times New Roman" w:hAnsi="Times New Roman" w:cs="Times New Roman"/>
+                <w:b/>
+                <w:bCs/>
+                <w:color w:val="1B1C1D"/>
+                <w:sz w:val="24"/>
+                <w:szCs w:val="24"/>
+                <w:bdr w:val="none" w:sz="0" w:space="0" w:color="auto" w:frame="1"/>
+                <w:lang w:eastAsia="es-VE"/>
+              </w:rPr>
+              <w:t>Address</w:t>
+            </w:r>
+            <w:proofErr w:type="spellEnd"/>
+            <w:r>
+              <w:rPr>
+                <w:rFonts w:ascii="Times New Roman" w:eastAsia="Times New Roman" w:hAnsi="Times New Roman" w:cs="Times New Roman"/>
+                <w:b/>
+                <w:bCs/>
+                <w:color w:val="1B1C1D"/>
+                <w:sz w:val="24"/>
+                <w:szCs w:val="24"/>
+                <w:bdr w:val="none" w:sz="0" w:space="0" w:color="auto" w:frame="1"/>
+                <w:lang w:eastAsia="es-VE"/>
+              </w:rPr>
+              <w:t>)</w:t>
+            </w:r>
+          </w:p>
+        </w:tc>
+        <w:tc>
+          <w:tcPr>
+            <w:tcW w:w="0" w:type="auto"/>
+            <w:tcBorders>
+              <w:top w:val="single" w:sz="6" w:space="0" w:color="auto"/>
+              <w:left w:val="single" w:sz="6" w:space="0" w:color="auto"/>
+              <w:bottom w:val="single" w:sz="6" w:space="0" w:color="auto"/>
+              <w:right w:val="single" w:sz="6" w:space="0" w:color="auto"/>
+            </w:tcBorders>
+            <w:tcMar>
+              <w:top w:w="120" w:type="dxa"/>
+              <w:left w:w="180" w:type="dxa"/>
+              <w:bottom w:w="120" w:type="dxa"/>
+              <w:right w:w="180" w:type="dxa"/>
+            </w:tcMar>
+            <w:vAlign w:val="center"/>
+            <w:hideMark/>
+          </w:tcPr>
+          <w:p>
+            <w:pPr>
+              <w:rPr>
+                <w:rFonts w:ascii="Times New Roman" w:eastAsia="Times New Roman" w:hAnsi="Times New Roman" w:cs="Times New Roman"/>
+                <w:color w:val="1B1C1D"/>
+                <w:sz w:val="24"/>
+                <w:szCs w:val="24"/>
+                <w:lang w:val="en-US" w:eastAsia="es-VE"/>
+              </w:rPr>
+            </w:pPr>
+            <w:r>
+              <w:rPr>
+                <w:rFonts w:ascii="Times New Roman" w:eastAsia="Times New Roman" w:hAnsi="Times New Roman" w:cs="Times New Roman"/>
+                <w:color w:val="1B1C1D"/>
+                <w:sz w:val="24"/>
+                <w:szCs w:val="24"/>
+                <w:lang w:val="en-US" w:eastAsia="es-VE"/>
+              </w:rPr>
+              <w:t>The complete web address of the specific function you want to run.</w:t>
+            </w:r>
+          </w:p>
+        </w:tc>
+        <w:tc>
+          <w:tcPr>
+            <w:tcW w:w="0" w:type="auto"/>
+            <w:tcBorders>
+              <w:top w:val="single" w:sz="6" w:space="0" w:color="auto"/>
+              <w:left w:val="single" w:sz="6" w:space="0" w:color="auto"/>
+              <w:bottom w:val="single" w:sz="6" w:space="0" w:color="auto"/>
+              <w:right w:val="single" w:sz="6" w:space="0" w:color="auto"/>
+            </w:tcBorders>
+            <w:tcMar>
+              <w:top w:w="120" w:type="dxa"/>
+              <w:left w:w="180" w:type="dxa"/>
+              <w:bottom w:w="120" w:type="dxa"/>
+              <w:right w:w="180" w:type="dxa"/>
+            </w:tcMar>
+            <w:vAlign w:val="center"/>
+            <w:hideMark/>
+          </w:tcPr>
+          <w:p>
+            <w:pPr>
+              <w:rPr>
+                <w:rFonts w:ascii="Times New Roman" w:eastAsia="Times New Roman" w:hAnsi="Times New Roman" w:cs="Times New Roman"/>
+                <w:color w:val="1B1C1D"/>
+                <w:sz w:val="24"/>
+                <w:szCs w:val="24"/>
+                <w:lang w:eastAsia="es-VE"/>
+              </w:rPr>
+            </w:pPr>
+            <w:r>
+              <w:rPr>
+                <w:rFonts w:ascii="Courier New" w:eastAsia="Times New Roman" w:hAnsi="Courier New" w:cs="Courier New"/>
+                <w:b/>
+                <w:bCs/>
+                <w:color w:val="444746"/>
+                <w:sz w:val="20"/>
+                <w:szCs w:val="20"/>
+                <w:bdr w:val="none" w:sz="0" w:space="0" w:color="auto" w:frame="1"/>
+                <w:lang w:eastAsia="es-VE"/>
+              </w:rPr>
+              <w:t>[</w:t>
+            </w:r>
+            <w:proofErr w:type="spellStart"/>
+            <w:r>
+              <w:rPr>
+                <w:rFonts w:ascii="Courier New" w:eastAsia="Times New Roman" w:hAnsi="Courier New" w:cs="Courier New"/>
+                <w:b/>
+                <w:bCs/>
+                <w:color w:val="444746"/>
+                <w:sz w:val="20"/>
+                <w:szCs w:val="20"/>
+                <w:bdr w:val="none" w:sz="0" w:space="0" w:color="auto" w:frame="1"/>
+                <w:lang w:eastAsia="es-VE"/>
+              </w:rPr>
+              <w:t>Endpoint</w:t>
+            </w:r>
+            <w:proofErr w:type="spellEnd"/>
+            <w:r>
+              <w:rPr>
+                <w:rFonts w:ascii="Courier New" w:eastAsia="Times New Roman" w:hAnsi="Courier New" w:cs="Courier New"/>
+                <w:b/>
+                <w:bCs/>
+                <w:color w:val="444746"/>
+                <w:sz w:val="20"/>
+                <w:szCs w:val="20"/>
+                <w:bdr w:val="none" w:sz="0" w:space="0" w:color="auto" w:frame="1"/>
+                <w:lang w:eastAsia="es-VE"/>
+              </w:rPr>
+              <w:t>]</w:t>
+            </w:r>
+            <w:r>
+              <w:rPr>
+                <w:rFonts w:ascii="Times New Roman" w:eastAsia="Times New Roman" w:hAnsi="Times New Roman" w:cs="Times New Roman"/>
+                <w:color w:val="1B1C1D"/>
+                <w:sz w:val="24"/>
+                <w:szCs w:val="24"/>
+                <w:lang w:eastAsia="es-VE"/>
+              </w:rPr>
+              <w:t xml:space="preserve"> + </w:t>
+            </w:r>
+            <w:r>
+              <w:rPr>
+                <w:rFonts w:ascii="Courier New" w:eastAsia="Times New Roman" w:hAnsi="Courier New" w:cs="Courier New"/>
+                <w:b/>
+                <w:bCs/>
+                <w:color w:val="444746"/>
+                <w:sz w:val="20"/>
+                <w:szCs w:val="20"/>
+                <w:bdr w:val="none" w:sz="0" w:space="0" w:color="auto" w:frame="1"/>
+                <w:lang w:eastAsia="es-VE"/>
+              </w:rPr>
+              <w:t>[</w:t>
+            </w:r>
+            <w:proofErr w:type="spellStart"/>
+            <w:r>
+              <w:rPr>
+                <w:rFonts w:ascii="Courier New" w:eastAsia="Times New Roman" w:hAnsi="Courier New" w:cs="Courier New"/>
+                <w:b/>
+                <w:bCs/>
+                <w:color w:val="444746"/>
+                <w:sz w:val="20"/>
+                <w:szCs w:val="20"/>
+                <w:bdr w:val="none" w:sz="0" w:space="0" w:color="auto" w:frame="1"/>
+                <w:lang w:eastAsia="es-VE"/>
+              </w:rPr>
+              <w:t>Path</w:t>
+            </w:r>
+            <w:proofErr w:type="spellEnd"/>
+            <w:r>
+              <w:rPr>
+                <w:rFonts w:ascii="Courier New" w:eastAsia="Times New Roman" w:hAnsi="Courier New" w:cs="Courier New"/>
+                <w:b/>
+                <w:bCs/>
+                <w:color w:val="444746"/>
+                <w:sz w:val="20"/>
+                <w:szCs w:val="20"/>
+                <w:bdr w:val="none" w:sz="0" w:space="0" w:color="auto" w:frame="1"/>
+                <w:lang w:eastAsia="es-VE"/>
+              </w:rPr>
+              <w:t>]</w:t>
+            </w:r>
+            <w:r>
+              <w:rPr>
+                <w:rFonts w:ascii="Times New Roman" w:eastAsia="Times New Roman" w:hAnsi="Times New Roman" w:cs="Times New Roman"/>
+                <w:color w:val="1B1C1D"/>
+                <w:sz w:val="24"/>
+                <w:szCs w:val="24"/>
+                <w:lang w:eastAsia="es-VE"/>
+              </w:rPr>
+              <w:t xml:space="preserve"> + </w:t>
+            </w:r>
+            <w:r>
+              <w:rPr>
+                <w:rFonts w:ascii="Courier New" w:eastAsia="Times New Roman" w:hAnsi="Courier New" w:cs="Courier New"/>
+                <w:b/>
+                <w:bCs/>
+                <w:color w:val="444746"/>
+                <w:sz w:val="20"/>
+                <w:szCs w:val="20"/>
+                <w:bdr w:val="none" w:sz="0" w:space="0" w:color="auto" w:frame="1"/>
+                <w:lang w:eastAsia="es-VE"/>
+              </w:rPr>
+              <w:t>[</w:t>
+            </w:r>
+            <w:proofErr w:type="spellStart"/>
+            <w:r>
+              <w:rPr>
+                <w:rFonts w:ascii="Courier New" w:eastAsia="Times New Roman" w:hAnsi="Courier New" w:cs="Courier New"/>
+                <w:b/>
+                <w:bCs/>
+                <w:color w:val="444746"/>
+                <w:sz w:val="20"/>
+                <w:szCs w:val="20"/>
+                <w:bdr w:val="none" w:sz="0" w:space="0" w:color="auto" w:frame="1"/>
+                <w:lang w:eastAsia="es-VE"/>
+              </w:rPr>
+              <w:t>Queries</w:t>
+            </w:r>
+            <w:proofErr w:type="spellEnd"/>
+            <w:r>
+              <w:rPr>
+                <w:rFonts w:ascii="Courier New" w:eastAsia="Times New Roman" w:hAnsi="Courier New" w:cs="Courier New"/>
+                <w:b/>
+                <w:bCs/>
+                <w:color w:val="444746"/>
+                <w:sz w:val="20"/>
+                <w:szCs w:val="20"/>
+                <w:bdr w:val="none" w:sz="0" w:space="0" w:color="auto" w:frame="1"/>
+                <w:lang w:eastAsia="es-VE"/>
+              </w:rPr>
+              <w:t>]</w:t>
+            </w:r>
+          </w:p>
+        </w:tc>
+        <w:tc>
+          <w:tcPr>
+            <w:tcW w:w="0" w:type="auto"/>
+            <w:tcBorders>
+              <w:top w:val="single" w:sz="6" w:space="0" w:color="auto"/>
+              <w:left w:val="single" w:sz="6" w:space="0" w:color="auto"/>
+              <w:bottom w:val="single" w:sz="6" w:space="0" w:color="auto"/>
+              <w:right w:val="single" w:sz="6" w:space="0" w:color="auto"/>
+            </w:tcBorders>
+            <w:tcMar>
+              <w:top w:w="120" w:type="dxa"/>
+              <w:left w:w="180" w:type="dxa"/>
+              <w:bottom w:w="120" w:type="dxa"/>
+              <w:right w:w="180" w:type="dxa"/>
+            </w:tcMar>
+            <w:vAlign w:val="center"/>
+            <w:hideMark/>
+          </w:tcPr>
+          <w:p>
+            <w:pPr>
+              <w:rPr>
+                <w:rFonts w:ascii="Times New Roman" w:eastAsia="Times New Roman" w:hAnsi="Times New Roman" w:cs="Times New Roman"/>
+                <w:color w:val="1B1C1D"/>
+                <w:sz w:val="24"/>
+                <w:szCs w:val="24"/>
+                <w:lang w:eastAsia="es-VE"/>
+              </w:rPr>
+            </w:pPr>
+            <w:r>
+              <w:rPr>
+                <w:rFonts w:ascii="Courier New" w:eastAsia="Times New Roman" w:hAnsi="Courier New" w:cs="Courier New"/>
+                <w:color w:val="444746"/>
+                <w:sz w:val="20"/>
+                <w:szCs w:val="20"/>
+                <w:bdr w:val="none" w:sz="0" w:space="0" w:color="auto" w:frame="1"/>
+                <w:lang w:eastAsia="es-VE"/>
+              </w:rPr>
+              <w:t>https://**my-language-service**.cognitiveservices.azure.com/**text/analytics/v3.2/sentiment**?api-version=2024-02-01</w:t>
+            </w:r>
+          </w:p>
+        </w:tc>
+      </w:tr>
+      <w:tr>
+        <w:trPr>
+          <w:tblCellSpacing w:w="15" w:type="dxa"/>
+        </w:trPr>
+        <w:tc>
+          <w:tcPr>
+            <w:tcW w:w="0" w:type="auto"/>
+            <w:tcBorders>
+              <w:top w:val="single" w:sz="6" w:space="0" w:color="auto"/>
+              <w:left w:val="single" w:sz="6" w:space="0" w:color="auto"/>
+              <w:bottom w:val="single" w:sz="6" w:space="0" w:color="auto"/>
+              <w:right w:val="single" w:sz="6" w:space="0" w:color="auto"/>
+            </w:tcBorders>
+            <w:tcMar>
+              <w:top w:w="120" w:type="dxa"/>
+              <w:left w:w="180" w:type="dxa"/>
+              <w:bottom w:w="120" w:type="dxa"/>
+              <w:right w:w="180" w:type="dxa"/>
+            </w:tcMar>
+            <w:vAlign w:val="center"/>
+            <w:hideMark/>
+          </w:tcPr>
+          <w:p>
+            <w:pPr>
+              <w:rPr>
+                <w:rFonts w:ascii="Times New Roman" w:eastAsia="Times New Roman" w:hAnsi="Times New Roman" w:cs="Times New Roman"/>
+                <w:color w:val="1B1C1D"/>
+                <w:sz w:val="24"/>
+                <w:szCs w:val="24"/>
+                <w:lang w:eastAsia="es-VE"/>
+              </w:rPr>
+            </w:pPr>
+            <w:r>
+              <w:rPr>
+                <w:rFonts w:ascii="Times New Roman" w:eastAsia="Times New Roman" w:hAnsi="Times New Roman" w:cs="Times New Roman"/>
+                <w:b/>
+                <w:bCs/>
+                <w:color w:val="1B1C1D"/>
+                <w:sz w:val="24"/>
+                <w:szCs w:val="24"/>
+                <w:bdr w:val="none" w:sz="0" w:space="0" w:color="auto" w:frame="1"/>
+                <w:lang w:eastAsia="es-VE"/>
+              </w:rPr>
+              <w:t xml:space="preserve">2. </w:t>
+            </w:r>
+            <w:proofErr w:type="spellStart"/>
+            <w:r>
+              <w:rPr>
+                <w:rFonts w:ascii="Times New Roman" w:eastAsia="Times New Roman" w:hAnsi="Times New Roman" w:cs="Times New Roman"/>
+                <w:b/>
+                <w:bCs/>
+                <w:color w:val="1B1C1D"/>
+                <w:sz w:val="24"/>
+                <w:szCs w:val="24"/>
+                <w:bdr w:val="none" w:sz="0" w:space="0" w:color="auto" w:frame="1"/>
+                <w:lang w:eastAsia="es-VE"/>
+              </w:rPr>
+              <w:t>Headers</w:t>
+            </w:r>
+            <w:proofErr w:type="spellEnd"/>
+          </w:p>
+        </w:tc>
+        <w:tc>
+          <w:tcPr>
+            <w:tcW w:w="0" w:type="auto"/>
+            <w:tcBorders>
+              <w:top w:val="single" w:sz="6" w:space="0" w:color="auto"/>
+              <w:left w:val="single" w:sz="6" w:space="0" w:color="auto"/>
+              <w:bottom w:val="single" w:sz="6" w:space="0" w:color="auto"/>
+              <w:right w:val="single" w:sz="6" w:space="0" w:color="auto"/>
+            </w:tcBorders>
+            <w:tcMar>
+              <w:top w:w="120" w:type="dxa"/>
+              <w:left w:w="180" w:type="dxa"/>
+              <w:bottom w:w="120" w:type="dxa"/>
+              <w:right w:w="180" w:type="dxa"/>
+            </w:tcMar>
+            <w:vAlign w:val="center"/>
+            <w:hideMark/>
+          </w:tcPr>
+          <w:p>
+            <w:pPr>
+              <w:rPr>
+                <w:rFonts w:ascii="Times New Roman" w:eastAsia="Times New Roman" w:hAnsi="Times New Roman" w:cs="Times New Roman"/>
+                <w:color w:val="1B1C1D"/>
+                <w:sz w:val="24"/>
+                <w:szCs w:val="24"/>
+                <w:lang w:val="en-US" w:eastAsia="es-VE"/>
+              </w:rPr>
+            </w:pPr>
+            <w:r>
+              <w:rPr>
+                <w:rFonts w:ascii="Times New Roman" w:eastAsia="Times New Roman" w:hAnsi="Times New Roman" w:cs="Times New Roman"/>
+                <w:color w:val="1B1C1D"/>
+                <w:sz w:val="24"/>
+                <w:szCs w:val="24"/>
+                <w:lang w:val="en-US" w:eastAsia="es-VE"/>
+              </w:rPr>
+              <w:t>Metadata about the request. This is where you put your credentials and define the data format.</w:t>
+            </w:r>
+          </w:p>
+        </w:tc>
+        <w:tc>
+          <w:tcPr>
+            <w:tcW w:w="0" w:type="auto"/>
+            <w:tcBorders>
+              <w:top w:val="single" w:sz="6" w:space="0" w:color="auto"/>
+              <w:left w:val="single" w:sz="6" w:space="0" w:color="auto"/>
+              <w:bottom w:val="single" w:sz="6" w:space="0" w:color="auto"/>
+              <w:right w:val="single" w:sz="6" w:space="0" w:color="auto"/>
+            </w:tcBorders>
+            <w:tcMar>
+              <w:top w:w="120" w:type="dxa"/>
+              <w:left w:w="180" w:type="dxa"/>
+              <w:bottom w:w="120" w:type="dxa"/>
+              <w:right w:w="180" w:type="dxa"/>
+            </w:tcMar>
+            <w:vAlign w:val="center"/>
+            <w:hideMark/>
+          </w:tcPr>
+          <w:p>
+            <w:pPr>
+              <w:rPr>
+                <w:rFonts w:ascii="Times New Roman" w:eastAsia="Times New Roman" w:hAnsi="Times New Roman" w:cs="Times New Roman"/>
+                <w:color w:val="1B1C1D"/>
+                <w:sz w:val="24"/>
+                <w:szCs w:val="24"/>
+                <w:lang w:eastAsia="es-VE"/>
+              </w:rPr>
+            </w:pPr>
+            <w:r>
+              <w:rPr>
+                <w:rFonts w:ascii="Times New Roman" w:eastAsia="Times New Roman" w:hAnsi="Times New Roman" w:cs="Times New Roman"/>
+                <w:color w:val="1B1C1D"/>
+                <w:sz w:val="24"/>
+                <w:szCs w:val="24"/>
+                <w:lang w:eastAsia="es-VE"/>
+              </w:rPr>
+              <w:t>Key-</w:t>
+            </w:r>
+            <w:proofErr w:type="spellStart"/>
+            <w:r>
+              <w:rPr>
+                <w:rFonts w:ascii="Times New Roman" w:eastAsia="Times New Roman" w:hAnsi="Times New Roman" w:cs="Times New Roman"/>
+                <w:color w:val="1B1C1D"/>
+                <w:sz w:val="24"/>
+                <w:szCs w:val="24"/>
+                <w:lang w:eastAsia="es-VE"/>
+              </w:rPr>
+              <w:t>Value</w:t>
+            </w:r>
+            <w:proofErr w:type="spellEnd"/>
+            <w:r>
+              <w:rPr>
+                <w:rFonts w:ascii="Times New Roman" w:eastAsia="Times New Roman" w:hAnsi="Times New Roman" w:cs="Times New Roman"/>
+                <w:color w:val="1B1C1D"/>
+                <w:sz w:val="24"/>
+                <w:szCs w:val="24"/>
+                <w:lang w:eastAsia="es-VE"/>
+              </w:rPr>
+              <w:t xml:space="preserve"> </w:t>
+            </w:r>
+            <w:proofErr w:type="spellStart"/>
+            <w:r>
+              <w:rPr>
+                <w:rFonts w:ascii="Times New Roman" w:eastAsia="Times New Roman" w:hAnsi="Times New Roman" w:cs="Times New Roman"/>
+                <w:color w:val="1B1C1D"/>
+                <w:sz w:val="24"/>
+                <w:szCs w:val="24"/>
+                <w:lang w:eastAsia="es-VE"/>
+              </w:rPr>
+              <w:t>pairs</w:t>
+            </w:r>
+            <w:proofErr w:type="spellEnd"/>
+            <w:r>
+              <w:rPr>
+                <w:rFonts w:ascii="Times New Roman" w:eastAsia="Times New Roman" w:hAnsi="Times New Roman" w:cs="Times New Roman"/>
+                <w:color w:val="1B1C1D"/>
+                <w:sz w:val="24"/>
+                <w:szCs w:val="24"/>
+                <w:lang w:eastAsia="es-VE"/>
+              </w:rPr>
+              <w:t>.</w:t>
+            </w:r>
+          </w:p>
+        </w:tc>
+        <w:tc>
+          <w:tcPr>
+            <w:tcW w:w="0" w:type="auto"/>
+            <w:tcBorders>
+              <w:top w:val="single" w:sz="6" w:space="0" w:color="auto"/>
+              <w:left w:val="single" w:sz="6" w:space="0" w:color="auto"/>
+              <w:bottom w:val="single" w:sz="6" w:space="0" w:color="auto"/>
+              <w:right w:val="single" w:sz="6" w:space="0" w:color="auto"/>
+            </w:tcBorders>
+            <w:tcMar>
+              <w:top w:w="120" w:type="dxa"/>
+              <w:left w:w="180" w:type="dxa"/>
+              <w:bottom w:w="120" w:type="dxa"/>
+              <w:right w:w="180" w:type="dxa"/>
+            </w:tcMar>
+            <w:vAlign w:val="center"/>
+            <w:hideMark/>
+          </w:tcPr>
+          <w:p>
+            <w:pPr>
+              <w:rPr>
+                <w:rFonts w:ascii="Times New Roman" w:eastAsia="Times New Roman" w:hAnsi="Times New Roman" w:cs="Times New Roman"/>
+                <w:color w:val="1B1C1D"/>
+                <w:sz w:val="24"/>
+                <w:szCs w:val="24"/>
+                <w:lang w:val="en-US" w:eastAsia="es-VE"/>
+              </w:rPr>
+            </w:pPr>
+            <w:proofErr w:type="spellStart"/>
+            <w:r>
+              <w:rPr>
+                <w:rFonts w:ascii="Courier New" w:eastAsia="Times New Roman" w:hAnsi="Courier New" w:cs="Courier New"/>
+                <w:color w:val="444746"/>
+                <w:sz w:val="20"/>
+                <w:szCs w:val="20"/>
+                <w:bdr w:val="none" w:sz="0" w:space="0" w:color="auto" w:frame="1"/>
+                <w:lang w:val="en-US" w:eastAsia="es-VE"/>
+              </w:rPr>
+              <w:t>Ocp</w:t>
+            </w:r>
+            <w:proofErr w:type="spellEnd"/>
+            <w:r>
+              <w:rPr>
+                <w:rFonts w:ascii="Courier New" w:eastAsia="Times New Roman" w:hAnsi="Courier New" w:cs="Courier New"/>
+                <w:color w:val="444746"/>
+                <w:sz w:val="20"/>
+                <w:szCs w:val="20"/>
+                <w:bdr w:val="none" w:sz="0" w:space="0" w:color="auto" w:frame="1"/>
+                <w:lang w:val="en-US" w:eastAsia="es-VE"/>
+              </w:rPr>
+              <w:t>-</w:t>
+            </w:r>
+            <w:proofErr w:type="spellStart"/>
+            <w:r>
+              <w:rPr>
+                <w:rFonts w:ascii="Courier New" w:eastAsia="Times New Roman" w:hAnsi="Courier New" w:cs="Courier New"/>
+                <w:color w:val="444746"/>
+                <w:sz w:val="20"/>
+                <w:szCs w:val="20"/>
+                <w:bdr w:val="none" w:sz="0" w:space="0" w:color="auto" w:frame="1"/>
+                <w:lang w:val="en-US" w:eastAsia="es-VE"/>
+              </w:rPr>
+              <w:t>Apim</w:t>
+            </w:r>
+            <w:proofErr w:type="spellEnd"/>
+            <w:r>
+              <w:rPr>
+                <w:rFonts w:ascii="Courier New" w:eastAsia="Times New Roman" w:hAnsi="Courier New" w:cs="Courier New"/>
+                <w:color w:val="444746"/>
+                <w:sz w:val="20"/>
+                <w:szCs w:val="20"/>
+                <w:bdr w:val="none" w:sz="0" w:space="0" w:color="auto" w:frame="1"/>
+                <w:lang w:val="en-US" w:eastAsia="es-VE"/>
+              </w:rPr>
+              <w:t>-Subscription-Key: **</w:t>
+            </w:r>
+            <w:proofErr w:type="spellStart"/>
+            <w:r>
+              <w:rPr>
+                <w:rFonts w:ascii="Courier New" w:eastAsia="Times New Roman" w:hAnsi="Courier New" w:cs="Courier New"/>
+                <w:color w:val="444746"/>
+                <w:sz w:val="20"/>
+                <w:szCs w:val="20"/>
+                <w:bdr w:val="none" w:sz="0" w:space="0" w:color="auto" w:frame="1"/>
+                <w:lang w:val="en-US" w:eastAsia="es-VE"/>
+              </w:rPr>
+              <w:t>YourSecretKey</w:t>
+            </w:r>
+            <w:proofErr w:type="spellEnd"/>
+            <w:r>
+              <w:rPr>
+                <w:rFonts w:ascii="Courier New" w:eastAsia="Times New Roman" w:hAnsi="Courier New" w:cs="Courier New"/>
+                <w:color w:val="444746"/>
+                <w:sz w:val="20"/>
+                <w:szCs w:val="20"/>
+                <w:bdr w:val="none" w:sz="0" w:space="0" w:color="auto" w:frame="1"/>
+                <w:lang w:val="en-US" w:eastAsia="es-VE"/>
+              </w:rPr>
+              <w:t>**</w:t>
+            </w:r>
+            <w:r>
+              <w:rPr>
+                <w:rFonts w:ascii="Times New Roman" w:eastAsia="Times New Roman" w:hAnsi="Times New Roman" w:cs="Times New Roman"/>
+                <w:color w:val="1B1C1D"/>
+                <w:sz w:val="24"/>
+                <w:szCs w:val="24"/>
+                <w:lang w:val="en-US" w:eastAsia="es-VE"/>
+              </w:rPr>
+              <w:t xml:space="preserve"> </w:t>
+            </w:r>
+            <w:r>
+              <w:rPr>
+                <w:rFonts w:ascii="Courier New" w:eastAsia="Times New Roman" w:hAnsi="Courier New" w:cs="Courier New"/>
+                <w:color w:val="444746"/>
+                <w:sz w:val="20"/>
+                <w:szCs w:val="20"/>
+                <w:bdr w:val="none" w:sz="0" w:space="0" w:color="auto" w:frame="1"/>
+                <w:lang w:val="en-US" w:eastAsia="es-VE"/>
+              </w:rPr>
+              <w:t>Content-Type: **application/json**</w:t>
+            </w:r>
+          </w:p>
+        </w:tc>
+      </w:tr>
+      <w:tr>
+        <w:trPr>
+          <w:tblCellSpacing w:w="15" w:type="dxa"/>
+        </w:trPr>
+        <w:tc>
+          <w:tcPr>
+            <w:tcW w:w="0" w:type="auto"/>
+            <w:tcBorders>
+              <w:top w:val="single" w:sz="6" w:space="0" w:color="auto"/>
+              <w:left w:val="single" w:sz="6" w:space="0" w:color="auto"/>
+              <w:bottom w:val="single" w:sz="6" w:space="0" w:color="auto"/>
+              <w:right w:val="single" w:sz="6" w:space="0" w:color="auto"/>
+            </w:tcBorders>
+            <w:tcMar>
+              <w:top w:w="120" w:type="dxa"/>
+              <w:left w:w="180" w:type="dxa"/>
+              <w:bottom w:w="120" w:type="dxa"/>
+              <w:right w:w="180" w:type="dxa"/>
+            </w:tcMar>
+            <w:vAlign w:val="center"/>
+            <w:hideMark/>
+          </w:tcPr>
+          <w:p>
+            <w:pPr>
+              <w:rPr>
+                <w:rFonts w:ascii="Times New Roman" w:eastAsia="Times New Roman" w:hAnsi="Times New Roman" w:cs="Times New Roman"/>
+                <w:color w:val="1B1C1D"/>
+                <w:sz w:val="24"/>
+                <w:szCs w:val="24"/>
+                <w:lang w:eastAsia="es-VE"/>
+              </w:rPr>
+            </w:pPr>
+            <w:r>
+              <w:rPr>
+                <w:rFonts w:ascii="Times New Roman" w:eastAsia="Times New Roman" w:hAnsi="Times New Roman" w:cs="Times New Roman"/>
+                <w:b/>
+                <w:bCs/>
+                <w:color w:val="1B1C1D"/>
+                <w:sz w:val="24"/>
+                <w:szCs w:val="24"/>
+                <w:bdr w:val="none" w:sz="0" w:space="0" w:color="auto" w:frame="1"/>
+                <w:lang w:eastAsia="es-VE"/>
+              </w:rPr>
+              <w:t xml:space="preserve">3. </w:t>
+            </w:r>
+            <w:proofErr w:type="spellStart"/>
+            <w:r>
+              <w:rPr>
+                <w:rFonts w:ascii="Times New Roman" w:eastAsia="Times New Roman" w:hAnsi="Times New Roman" w:cs="Times New Roman"/>
+                <w:b/>
+                <w:bCs/>
+                <w:color w:val="1B1C1D"/>
+                <w:sz w:val="24"/>
+                <w:szCs w:val="24"/>
+                <w:bdr w:val="none" w:sz="0" w:space="0" w:color="auto" w:frame="1"/>
+                <w:lang w:eastAsia="es-VE"/>
+              </w:rPr>
+              <w:t>Method</w:t>
+            </w:r>
+            <w:proofErr w:type="spellEnd"/>
+          </w:p>
+        </w:tc>
+        <w:tc>
+          <w:tcPr>
+            <w:tcW w:w="0" w:type="auto"/>
+            <w:tcBorders>
+              <w:top w:val="single" w:sz="6" w:space="0" w:color="auto"/>
+              <w:left w:val="single" w:sz="6" w:space="0" w:color="auto"/>
+              <w:bottom w:val="single" w:sz="6" w:space="0" w:color="auto"/>
+              <w:right w:val="single" w:sz="6" w:space="0" w:color="auto"/>
+            </w:tcBorders>
+            <w:tcMar>
+              <w:top w:w="120" w:type="dxa"/>
+              <w:left w:w="180" w:type="dxa"/>
+              <w:bottom w:w="120" w:type="dxa"/>
+              <w:right w:w="180" w:type="dxa"/>
+            </w:tcMar>
+            <w:vAlign w:val="center"/>
+            <w:hideMark/>
+          </w:tcPr>
+          <w:p>
+            <w:pPr>
+              <w:rPr>
+                <w:rFonts w:ascii="Times New Roman" w:eastAsia="Times New Roman" w:hAnsi="Times New Roman" w:cs="Times New Roman"/>
+                <w:color w:val="1B1C1D"/>
+                <w:sz w:val="24"/>
+                <w:szCs w:val="24"/>
+                <w:lang w:val="en-US" w:eastAsia="es-VE"/>
+              </w:rPr>
+            </w:pPr>
+            <w:r>
+              <w:rPr>
+                <w:rFonts w:ascii="Times New Roman" w:eastAsia="Times New Roman" w:hAnsi="Times New Roman" w:cs="Times New Roman"/>
+                <w:color w:val="1B1C1D"/>
+                <w:sz w:val="24"/>
+                <w:szCs w:val="24"/>
+                <w:lang w:val="en-US" w:eastAsia="es-VE"/>
+              </w:rPr>
+              <w:t xml:space="preserve">The verb that tells the </w:t>
+            </w:r>
+            <w:r>
+              <w:rPr>
+                <w:rFonts w:ascii="Times New Roman" w:eastAsia="Times New Roman" w:hAnsi="Times New Roman" w:cs="Times New Roman"/>
+                <w:color w:val="1B1C1D"/>
+                <w:sz w:val="24"/>
+                <w:szCs w:val="24"/>
+                <w:lang w:val="en-US" w:eastAsia="es-VE"/>
+              </w:rPr>
+              <w:lastRenderedPageBreak/>
+              <w:t xml:space="preserve">server </w:t>
+            </w:r>
+            <w:r>
+              <w:rPr>
+                <w:rFonts w:ascii="Times New Roman" w:eastAsia="Times New Roman" w:hAnsi="Times New Roman" w:cs="Times New Roman"/>
+                <w:i/>
+                <w:iCs/>
+                <w:color w:val="1B1C1D"/>
+                <w:sz w:val="24"/>
+                <w:szCs w:val="24"/>
+                <w:bdr w:val="none" w:sz="0" w:space="0" w:color="auto" w:frame="1"/>
+                <w:lang w:val="en-US" w:eastAsia="es-VE"/>
+              </w:rPr>
+              <w:t>what to do</w:t>
+            </w:r>
+            <w:r>
+              <w:rPr>
+                <w:rFonts w:ascii="Times New Roman" w:eastAsia="Times New Roman" w:hAnsi="Times New Roman" w:cs="Times New Roman"/>
+                <w:color w:val="1B1C1D"/>
+                <w:sz w:val="24"/>
+                <w:szCs w:val="24"/>
+                <w:lang w:val="en-US" w:eastAsia="es-VE"/>
+              </w:rPr>
+              <w:t>.</w:t>
+            </w:r>
+          </w:p>
+        </w:tc>
+        <w:tc>
+          <w:tcPr>
+            <w:tcW w:w="0" w:type="auto"/>
+            <w:tcBorders>
+              <w:top w:val="single" w:sz="6" w:space="0" w:color="auto"/>
+              <w:left w:val="single" w:sz="6" w:space="0" w:color="auto"/>
+              <w:bottom w:val="single" w:sz="6" w:space="0" w:color="auto"/>
+              <w:right w:val="single" w:sz="6" w:space="0" w:color="auto"/>
+            </w:tcBorders>
+            <w:tcMar>
+              <w:top w:w="120" w:type="dxa"/>
+              <w:left w:w="180" w:type="dxa"/>
+              <w:bottom w:w="120" w:type="dxa"/>
+              <w:right w:w="180" w:type="dxa"/>
+            </w:tcMar>
+            <w:vAlign w:val="center"/>
+            <w:hideMark/>
+          </w:tcPr>
+          <w:p>
+            <w:pPr>
+              <w:rPr>
+                <w:rFonts w:ascii="Times New Roman" w:eastAsia="Times New Roman" w:hAnsi="Times New Roman" w:cs="Times New Roman"/>
+                <w:color w:val="1B1C1D"/>
+                <w:sz w:val="24"/>
+                <w:szCs w:val="24"/>
+                <w:lang w:eastAsia="es-VE"/>
+              </w:rPr>
+            </w:pPr>
+            <w:r>
+              <w:rPr>
+                <w:rFonts w:ascii="Courier New" w:eastAsia="Times New Roman" w:hAnsi="Courier New" w:cs="Courier New"/>
+                <w:color w:val="444746"/>
+                <w:sz w:val="20"/>
+                <w:szCs w:val="20"/>
+                <w:bdr w:val="none" w:sz="0" w:space="0" w:color="auto" w:frame="1"/>
+                <w:lang w:eastAsia="es-VE"/>
+              </w:rPr>
+              <w:lastRenderedPageBreak/>
+              <w:t>GET</w:t>
+            </w:r>
+            <w:r>
+              <w:rPr>
+                <w:rFonts w:ascii="Times New Roman" w:eastAsia="Times New Roman" w:hAnsi="Times New Roman" w:cs="Times New Roman"/>
+                <w:color w:val="1B1C1D"/>
+                <w:sz w:val="24"/>
+                <w:szCs w:val="24"/>
+                <w:lang w:eastAsia="es-VE"/>
+              </w:rPr>
+              <w:t xml:space="preserve">, </w:t>
+            </w:r>
+            <w:r>
+              <w:rPr>
+                <w:rFonts w:ascii="Courier New" w:eastAsia="Times New Roman" w:hAnsi="Courier New" w:cs="Courier New"/>
+                <w:color w:val="444746"/>
+                <w:sz w:val="20"/>
+                <w:szCs w:val="20"/>
+                <w:bdr w:val="none" w:sz="0" w:space="0" w:color="auto" w:frame="1"/>
+                <w:lang w:eastAsia="es-VE"/>
+              </w:rPr>
+              <w:t>POST</w:t>
+            </w:r>
+            <w:r>
+              <w:rPr>
+                <w:rFonts w:ascii="Times New Roman" w:eastAsia="Times New Roman" w:hAnsi="Times New Roman" w:cs="Times New Roman"/>
+                <w:color w:val="1B1C1D"/>
+                <w:sz w:val="24"/>
+                <w:szCs w:val="24"/>
+                <w:lang w:eastAsia="es-VE"/>
+              </w:rPr>
+              <w:t xml:space="preserve">, </w:t>
+            </w:r>
+            <w:r>
+              <w:rPr>
+                <w:rFonts w:ascii="Courier New" w:eastAsia="Times New Roman" w:hAnsi="Courier New" w:cs="Courier New"/>
+                <w:color w:val="444746"/>
+                <w:sz w:val="20"/>
+                <w:szCs w:val="20"/>
+                <w:bdr w:val="none" w:sz="0" w:space="0" w:color="auto" w:frame="1"/>
+                <w:lang w:eastAsia="es-VE"/>
+              </w:rPr>
+              <w:t>PUT</w:t>
+            </w:r>
+            <w:r>
+              <w:rPr>
+                <w:rFonts w:ascii="Times New Roman" w:eastAsia="Times New Roman" w:hAnsi="Times New Roman" w:cs="Times New Roman"/>
+                <w:color w:val="1B1C1D"/>
+                <w:sz w:val="24"/>
+                <w:szCs w:val="24"/>
+                <w:lang w:eastAsia="es-VE"/>
+              </w:rPr>
+              <w:t xml:space="preserve">, </w:t>
+            </w:r>
+            <w:r>
+              <w:rPr>
+                <w:rFonts w:ascii="Courier New" w:eastAsia="Times New Roman" w:hAnsi="Courier New" w:cs="Courier New"/>
+                <w:color w:val="444746"/>
+                <w:sz w:val="20"/>
+                <w:szCs w:val="20"/>
+                <w:bdr w:val="none" w:sz="0" w:space="0" w:color="auto" w:frame="1"/>
+                <w:lang w:eastAsia="es-VE"/>
+              </w:rPr>
+              <w:t>DELETE</w:t>
+            </w:r>
+          </w:p>
+        </w:tc>
+        <w:tc>
+          <w:tcPr>
+            <w:tcW w:w="0" w:type="auto"/>
+            <w:tcBorders>
+              <w:top w:val="single" w:sz="6" w:space="0" w:color="auto"/>
+              <w:left w:val="single" w:sz="6" w:space="0" w:color="auto"/>
+              <w:bottom w:val="single" w:sz="6" w:space="0" w:color="auto"/>
+              <w:right w:val="single" w:sz="6" w:space="0" w:color="auto"/>
+            </w:tcBorders>
+            <w:tcMar>
+              <w:top w:w="120" w:type="dxa"/>
+              <w:left w:w="180" w:type="dxa"/>
+              <w:bottom w:w="120" w:type="dxa"/>
+              <w:right w:w="180" w:type="dxa"/>
+            </w:tcMar>
+            <w:vAlign w:val="center"/>
+            <w:hideMark/>
+          </w:tcPr>
+          <w:p>
+            <w:pPr>
+              <w:rPr>
+                <w:rFonts w:ascii="Times New Roman" w:eastAsia="Times New Roman" w:hAnsi="Times New Roman" w:cs="Times New Roman"/>
+                <w:color w:val="1B1C1D"/>
+                <w:sz w:val="24"/>
+                <w:szCs w:val="24"/>
+                <w:lang w:val="en-US" w:eastAsia="es-VE"/>
+              </w:rPr>
+            </w:pPr>
+            <w:r>
+              <w:rPr>
+                <w:rFonts w:ascii="Courier New" w:eastAsia="Times New Roman" w:hAnsi="Courier New" w:cs="Courier New"/>
+                <w:b/>
+                <w:bCs/>
+                <w:color w:val="444746"/>
+                <w:sz w:val="20"/>
+                <w:szCs w:val="20"/>
+                <w:bdr w:val="none" w:sz="0" w:space="0" w:color="auto" w:frame="1"/>
+                <w:lang w:val="en-US" w:eastAsia="es-VE"/>
+              </w:rPr>
+              <w:t>POST</w:t>
+            </w:r>
+            <w:r>
+              <w:rPr>
+                <w:rFonts w:ascii="Times New Roman" w:eastAsia="Times New Roman" w:hAnsi="Times New Roman" w:cs="Times New Roman"/>
+                <w:color w:val="1B1C1D"/>
+                <w:sz w:val="24"/>
+                <w:szCs w:val="24"/>
+                <w:lang w:val="en-US" w:eastAsia="es-VE"/>
+              </w:rPr>
+              <w:t xml:space="preserve"> (used for operations like sentiment analysis, which send data to be processed)</w:t>
+            </w:r>
+          </w:p>
+        </w:tc>
+      </w:tr>
+      <w:tr>
+        <w:trPr>
+          <w:tblCellSpacing w:w="15" w:type="dxa"/>
+        </w:trPr>
+        <w:tc>
+          <w:tcPr>
+            <w:tcW w:w="0" w:type="auto"/>
+            <w:tcBorders>
+              <w:top w:val="single" w:sz="6" w:space="0" w:color="auto"/>
+              <w:left w:val="single" w:sz="6" w:space="0" w:color="auto"/>
+              <w:bottom w:val="single" w:sz="6" w:space="0" w:color="auto"/>
+              <w:right w:val="single" w:sz="6" w:space="0" w:color="auto"/>
+            </w:tcBorders>
+            <w:tcMar>
+              <w:top w:w="120" w:type="dxa"/>
+              <w:left w:w="180" w:type="dxa"/>
+              <w:bottom w:w="120" w:type="dxa"/>
+              <w:right w:w="180" w:type="dxa"/>
+            </w:tcMar>
+            <w:vAlign w:val="center"/>
+            <w:hideMark/>
+          </w:tcPr>
+          <w:p>
+            <w:pPr>
+              <w:rPr>
+                <w:rFonts w:ascii="Times New Roman" w:eastAsia="Times New Roman" w:hAnsi="Times New Roman" w:cs="Times New Roman"/>
+                <w:color w:val="1B1C1D"/>
+                <w:sz w:val="24"/>
+                <w:szCs w:val="24"/>
+                <w:lang w:eastAsia="es-VE"/>
+              </w:rPr>
+            </w:pPr>
+            <w:r>
+              <w:rPr>
+                <w:rFonts w:ascii="Times New Roman" w:eastAsia="Times New Roman" w:hAnsi="Times New Roman" w:cs="Times New Roman"/>
+                <w:b/>
+                <w:bCs/>
+                <w:color w:val="1B1C1D"/>
+                <w:sz w:val="24"/>
+                <w:szCs w:val="24"/>
+                <w:bdr w:val="none" w:sz="0" w:space="0" w:color="auto" w:frame="1"/>
+                <w:lang w:eastAsia="es-VE"/>
+              </w:rPr>
+              <w:t xml:space="preserve">4. </w:t>
+            </w:r>
+            <w:proofErr w:type="spellStart"/>
+            <w:r>
+              <w:rPr>
+                <w:rFonts w:ascii="Times New Roman" w:eastAsia="Times New Roman" w:hAnsi="Times New Roman" w:cs="Times New Roman"/>
+                <w:b/>
+                <w:bCs/>
+                <w:color w:val="1B1C1D"/>
+                <w:sz w:val="24"/>
+                <w:szCs w:val="24"/>
+                <w:bdr w:val="none" w:sz="0" w:space="0" w:color="auto" w:frame="1"/>
+                <w:lang w:eastAsia="es-VE"/>
+              </w:rPr>
+              <w:t>Body</w:t>
+            </w:r>
+            <w:proofErr w:type="spellEnd"/>
+            <w:r>
+              <w:rPr>
+                <w:rFonts w:ascii="Times New Roman" w:eastAsia="Times New Roman" w:hAnsi="Times New Roman" w:cs="Times New Roman"/>
+                <w:b/>
+                <w:bCs/>
+                <w:color w:val="1B1C1D"/>
+                <w:sz w:val="24"/>
+                <w:szCs w:val="24"/>
+                <w:bdr w:val="none" w:sz="0" w:space="0" w:color="auto" w:frame="1"/>
+                <w:lang w:eastAsia="es-VE"/>
+              </w:rPr>
+              <w:t xml:space="preserve"> (</w:t>
+            </w:r>
+            <w:proofErr w:type="spellStart"/>
+            <w:r>
+              <w:rPr>
+                <w:rFonts w:ascii="Times New Roman" w:eastAsia="Times New Roman" w:hAnsi="Times New Roman" w:cs="Times New Roman"/>
+                <w:b/>
+                <w:bCs/>
+                <w:color w:val="1B1C1D"/>
+                <w:sz w:val="24"/>
+                <w:szCs w:val="24"/>
+                <w:bdr w:val="none" w:sz="0" w:space="0" w:color="auto" w:frame="1"/>
+                <w:lang w:eastAsia="es-VE"/>
+              </w:rPr>
+              <w:t>Payload</w:t>
+            </w:r>
+            <w:proofErr w:type="spellEnd"/>
+            <w:r>
+              <w:rPr>
+                <w:rFonts w:ascii="Times New Roman" w:eastAsia="Times New Roman" w:hAnsi="Times New Roman" w:cs="Times New Roman"/>
+                <w:b/>
+                <w:bCs/>
+                <w:color w:val="1B1C1D"/>
+                <w:sz w:val="24"/>
+                <w:szCs w:val="24"/>
+                <w:bdr w:val="none" w:sz="0" w:space="0" w:color="auto" w:frame="1"/>
+                <w:lang w:eastAsia="es-VE"/>
+              </w:rPr>
+              <w:t>)</w:t>
+            </w:r>
+          </w:p>
+        </w:tc>
+        <w:tc>
+          <w:tcPr>
+            <w:tcW w:w="0" w:type="auto"/>
+            <w:tcBorders>
+              <w:top w:val="single" w:sz="6" w:space="0" w:color="auto"/>
+              <w:left w:val="single" w:sz="6" w:space="0" w:color="auto"/>
+              <w:bottom w:val="single" w:sz="6" w:space="0" w:color="auto"/>
+              <w:right w:val="single" w:sz="6" w:space="0" w:color="auto"/>
+            </w:tcBorders>
+            <w:tcMar>
+              <w:top w:w="120" w:type="dxa"/>
+              <w:left w:w="180" w:type="dxa"/>
+              <w:bottom w:w="120" w:type="dxa"/>
+              <w:right w:w="180" w:type="dxa"/>
+            </w:tcMar>
+            <w:vAlign w:val="center"/>
+            <w:hideMark/>
+          </w:tcPr>
+          <w:p>
+            <w:pPr>
+              <w:rPr>
+                <w:rFonts w:ascii="Times New Roman" w:eastAsia="Times New Roman" w:hAnsi="Times New Roman" w:cs="Times New Roman"/>
+                <w:color w:val="1B1C1D"/>
+                <w:sz w:val="24"/>
+                <w:szCs w:val="24"/>
+                <w:lang w:val="en-US" w:eastAsia="es-VE"/>
+              </w:rPr>
+            </w:pPr>
+            <w:r>
+              <w:rPr>
+                <w:rFonts w:ascii="Times New Roman" w:eastAsia="Times New Roman" w:hAnsi="Times New Roman" w:cs="Times New Roman"/>
+                <w:color w:val="1B1C1D"/>
+                <w:sz w:val="24"/>
+                <w:szCs w:val="24"/>
+                <w:lang w:val="en-US" w:eastAsia="es-VE"/>
+              </w:rPr>
+              <w:t>The actual data the server needs to process.</w:t>
+            </w:r>
+          </w:p>
+        </w:tc>
+        <w:tc>
+          <w:tcPr>
+            <w:tcW w:w="0" w:type="auto"/>
+            <w:tcBorders>
+              <w:top w:val="single" w:sz="6" w:space="0" w:color="auto"/>
+              <w:left w:val="single" w:sz="6" w:space="0" w:color="auto"/>
+              <w:bottom w:val="single" w:sz="6" w:space="0" w:color="auto"/>
+              <w:right w:val="single" w:sz="6" w:space="0" w:color="auto"/>
+            </w:tcBorders>
+            <w:tcMar>
+              <w:top w:w="120" w:type="dxa"/>
+              <w:left w:w="180" w:type="dxa"/>
+              <w:bottom w:w="120" w:type="dxa"/>
+              <w:right w:w="180" w:type="dxa"/>
+            </w:tcMar>
+            <w:vAlign w:val="center"/>
+            <w:hideMark/>
+          </w:tcPr>
+          <w:p>
+            <w:pPr>
+              <w:rPr>
+                <w:rFonts w:ascii="Times New Roman" w:eastAsia="Times New Roman" w:hAnsi="Times New Roman" w:cs="Times New Roman"/>
+                <w:color w:val="1B1C1D"/>
+                <w:sz w:val="24"/>
+                <w:szCs w:val="24"/>
+                <w:lang w:eastAsia="es-VE"/>
+              </w:rPr>
+            </w:pPr>
+            <w:proofErr w:type="spellStart"/>
+            <w:r>
+              <w:rPr>
+                <w:rFonts w:ascii="Times New Roman" w:eastAsia="Times New Roman" w:hAnsi="Times New Roman" w:cs="Times New Roman"/>
+                <w:color w:val="1B1C1D"/>
+                <w:sz w:val="24"/>
+                <w:szCs w:val="24"/>
+                <w:lang w:eastAsia="es-VE"/>
+              </w:rPr>
+              <w:t>Typically</w:t>
+            </w:r>
+            <w:proofErr w:type="spellEnd"/>
+            <w:r>
+              <w:rPr>
+                <w:rFonts w:ascii="Times New Roman" w:eastAsia="Times New Roman" w:hAnsi="Times New Roman" w:cs="Times New Roman"/>
+                <w:color w:val="1B1C1D"/>
+                <w:sz w:val="24"/>
+                <w:szCs w:val="24"/>
+                <w:lang w:eastAsia="es-VE"/>
+              </w:rPr>
+              <w:t xml:space="preserve"> a </w:t>
+            </w:r>
+            <w:r>
+              <w:rPr>
+                <w:rFonts w:ascii="Times New Roman" w:eastAsia="Times New Roman" w:hAnsi="Times New Roman" w:cs="Times New Roman"/>
+                <w:b/>
+                <w:bCs/>
+                <w:color w:val="1B1C1D"/>
+                <w:sz w:val="24"/>
+                <w:szCs w:val="24"/>
+                <w:bdr w:val="none" w:sz="0" w:space="0" w:color="auto" w:frame="1"/>
+                <w:lang w:eastAsia="es-VE"/>
+              </w:rPr>
+              <w:t>JSON</w:t>
+            </w:r>
+            <w:r>
+              <w:rPr>
+                <w:rFonts w:ascii="Times New Roman" w:eastAsia="Times New Roman" w:hAnsi="Times New Roman" w:cs="Times New Roman"/>
+                <w:color w:val="1B1C1D"/>
+                <w:sz w:val="24"/>
+                <w:szCs w:val="24"/>
+                <w:lang w:eastAsia="es-VE"/>
+              </w:rPr>
+              <w:t xml:space="preserve"> </w:t>
+            </w:r>
+            <w:proofErr w:type="spellStart"/>
+            <w:r>
+              <w:rPr>
+                <w:rFonts w:ascii="Times New Roman" w:eastAsia="Times New Roman" w:hAnsi="Times New Roman" w:cs="Times New Roman"/>
+                <w:color w:val="1B1C1D"/>
+                <w:sz w:val="24"/>
+                <w:szCs w:val="24"/>
+                <w:lang w:eastAsia="es-VE"/>
+              </w:rPr>
+              <w:t>object</w:t>
+            </w:r>
+            <w:proofErr w:type="spellEnd"/>
+            <w:r>
+              <w:rPr>
+                <w:rFonts w:ascii="Times New Roman" w:eastAsia="Times New Roman" w:hAnsi="Times New Roman" w:cs="Times New Roman"/>
+                <w:color w:val="1B1C1D"/>
+                <w:sz w:val="24"/>
+                <w:szCs w:val="24"/>
+                <w:lang w:eastAsia="es-VE"/>
+              </w:rPr>
+              <w:t>.</w:t>
+            </w:r>
+          </w:p>
+        </w:tc>
+        <w:tc>
+          <w:tcPr>
+            <w:tcW w:w="0" w:type="auto"/>
+            <w:tcBorders>
+              <w:top w:val="single" w:sz="6" w:space="0" w:color="auto"/>
+              <w:left w:val="single" w:sz="6" w:space="0" w:color="auto"/>
+              <w:bottom w:val="single" w:sz="6" w:space="0" w:color="auto"/>
+              <w:right w:val="single" w:sz="6" w:space="0" w:color="auto"/>
+            </w:tcBorders>
+            <w:tcMar>
+              <w:top w:w="120" w:type="dxa"/>
+              <w:left w:w="180" w:type="dxa"/>
+              <w:bottom w:w="120" w:type="dxa"/>
+              <w:right w:w="180" w:type="dxa"/>
+            </w:tcMar>
+            <w:vAlign w:val="center"/>
+            <w:hideMark/>
+          </w:tcPr>
+          <w:p>
+            <w:pPr>
+              <w:rPr>
+                <w:rFonts w:ascii="Times New Roman" w:eastAsia="Times New Roman" w:hAnsi="Times New Roman" w:cs="Times New Roman"/>
+                <w:color w:val="1B1C1D"/>
+                <w:sz w:val="24"/>
+                <w:szCs w:val="24"/>
+                <w:lang w:val="en-US" w:eastAsia="es-VE"/>
+              </w:rPr>
+            </w:pPr>
+            <w:r>
+              <w:rPr>
+                <w:rFonts w:ascii="Courier New" w:eastAsia="Times New Roman" w:hAnsi="Courier New" w:cs="Courier New"/>
+                <w:color w:val="444746"/>
+                <w:sz w:val="20"/>
+                <w:szCs w:val="20"/>
+                <w:bdr w:val="none" w:sz="0" w:space="0" w:color="auto" w:frame="1"/>
+                <w:lang w:val="en-US" w:eastAsia="es-VE"/>
+              </w:rPr>
+              <w:t>{"documents": [{"id": "1", "text": "I love Azure AI!"}]}</w:t>
+            </w:r>
+          </w:p>
+        </w:tc>
+      </w:tr>
+    </w:tbl>
+    <w:p>
+      <w:pPr>
+        <w:spacing w:before="100" w:beforeAutospacing="1" w:after="120"/>
+        <w:outlineLvl w:val="3"/>
+        <w:rPr>
+          <w:rFonts w:ascii="Times New Roman" w:eastAsia="Times New Roman" w:hAnsi="Times New Roman" w:cs="Times New Roman"/>
+          <w:b/>
+          <w:bCs/>
+          <w:color w:val="1B1C1D"/>
+          <w:sz w:val="24"/>
+          <w:szCs w:val="24"/>
+          <w:lang w:val="en-US" w:eastAsia="es-VE"/>
+        </w:rPr>
+      </w:pPr>
+      <w:r>
+        <w:rPr>
+          <w:rFonts w:ascii="Segoe UI Emoji" w:eastAsia="Times New Roman" w:hAnsi="Segoe UI Emoji" w:cs="Segoe UI Emoji"/>
+          <w:b/>
+          <w:bCs/>
+          <w:color w:val="1B1C1D"/>
+          <w:sz w:val="24"/>
+          <w:szCs w:val="24"/>
+          <w:lang w:eastAsia="es-VE"/>
+        </w:rPr>
+        <w:t>🔑</w:t>
+      </w:r>
+      <w:r>
+        <w:rPr>
+          <w:rFonts w:ascii="Times New Roman" w:eastAsia="Times New Roman" w:hAnsi="Times New Roman" w:cs="Times New Roman"/>
+          <w:b/>
+          <w:bCs/>
+          <w:color w:val="1B1C1D"/>
+          <w:sz w:val="24"/>
+          <w:szCs w:val="24"/>
+          <w:lang w:val="en-US" w:eastAsia="es-VE"/>
+        </w:rPr>
+        <w:t xml:space="preserve"> Key Concepts in the Request</w:t>
+      </w:r>
+    </w:p>
+    <w:p>
+      <w:pPr>
+        <w:numPr>
+          <w:ilvl w:val="0"/>
+          <w:numId w:val="9"/>
+        </w:numPr>
+        <w:spacing w:before="100" w:beforeAutospacing="1"/>
+        <w:ind w:left="0"/>
+        <w:rPr>
+          <w:rFonts w:ascii="Times New Roman" w:eastAsia="Times New Roman" w:hAnsi="Times New Roman" w:cs="Times New Roman"/>
+          <w:color w:val="1B1C1D"/>
+          <w:sz w:val="24"/>
+          <w:szCs w:val="24"/>
+          <w:lang w:eastAsia="es-VE"/>
+        </w:rPr>
+      </w:pPr>
+      <w:r>
+        <w:rPr>
+          <w:rFonts w:ascii="Times New Roman" w:eastAsia="Times New Roman" w:hAnsi="Times New Roman" w:cs="Times New Roman"/>
+          <w:b/>
+          <w:bCs/>
+          <w:color w:val="1B1C1D"/>
+          <w:sz w:val="24"/>
+          <w:szCs w:val="24"/>
+          <w:bdr w:val="none" w:sz="0" w:space="0" w:color="auto" w:frame="1"/>
+          <w:lang w:val="en-US" w:eastAsia="es-VE"/>
+        </w:rPr>
+        <w:t>URL:</w:t>
+      </w:r>
+      <w:r>
+        <w:rPr>
+          <w:rFonts w:ascii="Times New Roman" w:eastAsia="Times New Roman" w:hAnsi="Times New Roman" w:cs="Times New Roman"/>
+          <w:color w:val="1B1C1D"/>
+          <w:sz w:val="24"/>
+          <w:szCs w:val="24"/>
+          <w:lang w:val="en-US" w:eastAsia="es-VE"/>
+        </w:rPr>
+        <w:t xml:space="preserve"> The </w:t>
+      </w:r>
+      <w:r>
+        <w:rPr>
+          <w:rFonts w:ascii="Times New Roman" w:eastAsia="Times New Roman" w:hAnsi="Times New Roman" w:cs="Times New Roman"/>
+          <w:b/>
+          <w:bCs/>
+          <w:color w:val="1B1C1D"/>
+          <w:sz w:val="24"/>
+          <w:szCs w:val="24"/>
+          <w:bdr w:val="none" w:sz="0" w:space="0" w:color="auto" w:frame="1"/>
+          <w:lang w:val="en-US" w:eastAsia="es-VE"/>
+        </w:rPr>
+        <w:t>Endpoint</w:t>
+      </w:r>
+      <w:r>
+        <w:rPr>
+          <w:rFonts w:ascii="Times New Roman" w:eastAsia="Times New Roman" w:hAnsi="Times New Roman" w:cs="Times New Roman"/>
+          <w:color w:val="1B1C1D"/>
+          <w:sz w:val="24"/>
+          <w:szCs w:val="24"/>
+          <w:lang w:val="en-US" w:eastAsia="es-VE"/>
+        </w:rPr>
+        <w:t xml:space="preserve"> is the base URL of your resource (e.g., </w:t>
+      </w:r>
+      <w:r>
+        <w:rPr>
+          <w:rFonts w:ascii="Courier New" w:eastAsia="Times New Roman" w:hAnsi="Courier New" w:cs="Courier New"/>
+          <w:color w:val="444746"/>
+          <w:sz w:val="20"/>
+          <w:szCs w:val="20"/>
+          <w:bdr w:val="none" w:sz="0" w:space="0" w:color="auto" w:frame="1"/>
+          <w:lang w:val="en-US" w:eastAsia="es-VE"/>
+        </w:rPr>
+        <w:t>https://my-service.cognitiveservices.azure.com</w:t>
+      </w:r>
+      <w:r>
+        <w:rPr>
+          <w:rFonts w:ascii="Times New Roman" w:eastAsia="Times New Roman" w:hAnsi="Times New Roman" w:cs="Times New Roman"/>
+          <w:color w:val="1B1C1D"/>
+          <w:sz w:val="24"/>
+          <w:szCs w:val="24"/>
+          <w:lang w:val="en-US" w:eastAsia="es-VE"/>
+        </w:rPr>
+        <w:t xml:space="preserve">). The </w:t>
+      </w:r>
+      <w:r>
+        <w:rPr>
+          <w:rFonts w:ascii="Times New Roman" w:eastAsia="Times New Roman" w:hAnsi="Times New Roman" w:cs="Times New Roman"/>
+          <w:b/>
+          <w:bCs/>
+          <w:color w:val="1B1C1D"/>
+          <w:sz w:val="24"/>
+          <w:szCs w:val="24"/>
+          <w:bdr w:val="none" w:sz="0" w:space="0" w:color="auto" w:frame="1"/>
+          <w:lang w:val="en-US" w:eastAsia="es-VE"/>
+        </w:rPr>
+        <w:t>Path</w:t>
+      </w:r>
+      <w:r>
+        <w:rPr>
+          <w:rFonts w:ascii="Times New Roman" w:eastAsia="Times New Roman" w:hAnsi="Times New Roman" w:cs="Times New Roman"/>
+          <w:color w:val="1B1C1D"/>
+          <w:sz w:val="24"/>
+          <w:szCs w:val="24"/>
+          <w:lang w:val="en-US" w:eastAsia="es-VE"/>
+        </w:rPr>
+        <w:t xml:space="preserve"> specifies the specific AI feature you are using (e.g., </w:t>
+      </w:r>
+      <w:r>
+        <w:rPr>
+          <w:rFonts w:ascii="Courier New" w:eastAsia="Times New Roman" w:hAnsi="Courier New" w:cs="Courier New"/>
+          <w:color w:val="444746"/>
+          <w:sz w:val="20"/>
+          <w:szCs w:val="20"/>
+          <w:bdr w:val="none" w:sz="0" w:space="0" w:color="auto" w:frame="1"/>
+          <w:lang w:val="en-US" w:eastAsia="es-VE"/>
+        </w:rPr>
+        <w:t>/sentiment</w:t>
+      </w:r>
+      <w:r>
+        <w:rPr>
+          <w:rFonts w:ascii="Times New Roman" w:eastAsia="Times New Roman" w:hAnsi="Times New Roman" w:cs="Times New Roman"/>
+          <w:color w:val="1B1C1D"/>
+          <w:sz w:val="24"/>
+          <w:szCs w:val="24"/>
+          <w:lang w:val="en-US" w:eastAsia="es-VE"/>
+        </w:rPr>
+        <w:t xml:space="preserve">). </w:t>
+      </w:r>
+      <w:r>
+        <w:rPr>
+          <w:rFonts w:ascii="Times New Roman" w:eastAsia="Times New Roman" w:hAnsi="Times New Roman" w:cs="Times New Roman"/>
+          <w:b/>
+          <w:bCs/>
+          <w:color w:val="1B1C1D"/>
+          <w:sz w:val="24"/>
+          <w:szCs w:val="24"/>
+          <w:bdr w:val="none" w:sz="0" w:space="0" w:color="auto" w:frame="1"/>
+          <w:lang w:val="en-US" w:eastAsia="es-VE"/>
+        </w:rPr>
+        <w:t>Queries</w:t>
+      </w:r>
+      <w:r>
+        <w:rPr>
+          <w:rFonts w:ascii="Times New Roman" w:eastAsia="Times New Roman" w:hAnsi="Times New Roman" w:cs="Times New Roman"/>
+          <w:color w:val="1B1C1D"/>
+          <w:sz w:val="24"/>
+          <w:szCs w:val="24"/>
+          <w:lang w:val="en-US" w:eastAsia="es-VE"/>
+        </w:rPr>
+        <w:t xml:space="preserve"> (or Query Parameters) are optional fields added after </w:t>
+      </w:r>
+      <w:proofErr w:type="gramStart"/>
+      <w:r>
+        <w:rPr>
+          <w:rFonts w:ascii="Times New Roman" w:eastAsia="Times New Roman" w:hAnsi="Times New Roman" w:cs="Times New Roman"/>
+          <w:color w:val="1B1C1D"/>
+          <w:sz w:val="24"/>
+          <w:szCs w:val="24"/>
+          <w:lang w:val="en-US" w:eastAsia="es-VE"/>
+        </w:rPr>
+        <w:t xml:space="preserve">a </w:t>
+      </w:r>
+      <w:r>
+        <w:rPr>
+          <w:rFonts w:ascii="Courier New" w:eastAsia="Times New Roman" w:hAnsi="Courier New" w:cs="Courier New"/>
+          <w:color w:val="444746"/>
+          <w:sz w:val="20"/>
+          <w:szCs w:val="20"/>
+          <w:bdr w:val="none" w:sz="0" w:space="0" w:color="auto" w:frame="1"/>
+          <w:lang w:val="en-US" w:eastAsia="es-VE"/>
+        </w:rPr>
+        <w:t>?</w:t>
+      </w:r>
+      <w:proofErr w:type="gramEnd"/>
+      <w:r>
+        <w:rPr>
+          <w:rFonts w:ascii="Times New Roman" w:eastAsia="Times New Roman" w:hAnsi="Times New Roman" w:cs="Times New Roman"/>
+          <w:color w:val="1B1C1D"/>
+          <w:sz w:val="24"/>
+          <w:szCs w:val="24"/>
+          <w:lang w:val="en-US" w:eastAsia="es-VE"/>
+        </w:rPr>
+        <w:t xml:space="preserve"> </w:t>
+      </w:r>
+      <w:r>
+        <w:rPr>
+          <w:rFonts w:ascii="Times New Roman" w:eastAsia="Times New Roman" w:hAnsi="Times New Roman" w:cs="Times New Roman"/>
+          <w:color w:val="1B1C1D"/>
+          <w:sz w:val="24"/>
+          <w:szCs w:val="24"/>
+          <w:lang w:eastAsia="es-VE"/>
+        </w:rPr>
+        <w:t>(</w:t>
+      </w:r>
+      <w:proofErr w:type="spellStart"/>
+      <w:r>
+        <w:rPr>
+          <w:rFonts w:ascii="Times New Roman" w:eastAsia="Times New Roman" w:hAnsi="Times New Roman" w:cs="Times New Roman"/>
+          <w:color w:val="1B1C1D"/>
+          <w:sz w:val="24"/>
+          <w:szCs w:val="24"/>
+          <w:lang w:eastAsia="es-VE"/>
+        </w:rPr>
+        <w:t>like</w:t>
+      </w:r>
+      <w:proofErr w:type="spellEnd"/>
+      <w:r>
+        <w:rPr>
+          <w:rFonts w:ascii="Times New Roman" w:eastAsia="Times New Roman" w:hAnsi="Times New Roman" w:cs="Times New Roman"/>
+          <w:color w:val="1B1C1D"/>
+          <w:sz w:val="24"/>
+          <w:szCs w:val="24"/>
+          <w:lang w:eastAsia="es-VE"/>
+        </w:rPr>
+        <w:t xml:space="preserve"> </w:t>
+      </w:r>
+      <w:r>
+        <w:rPr>
+          <w:rFonts w:ascii="Courier New" w:eastAsia="Times New Roman" w:hAnsi="Courier New" w:cs="Courier New"/>
+          <w:color w:val="444746"/>
+          <w:sz w:val="20"/>
+          <w:szCs w:val="20"/>
+          <w:bdr w:val="none" w:sz="0" w:space="0" w:color="auto" w:frame="1"/>
+          <w:lang w:eastAsia="es-VE"/>
+        </w:rPr>
+        <w:t>api-</w:t>
+      </w:r>
+      <w:proofErr w:type="spellStart"/>
+      <w:r>
+        <w:rPr>
+          <w:rFonts w:ascii="Courier New" w:eastAsia="Times New Roman" w:hAnsi="Courier New" w:cs="Courier New"/>
+          <w:color w:val="444746"/>
+          <w:sz w:val="20"/>
+          <w:szCs w:val="20"/>
+          <w:bdr w:val="none" w:sz="0" w:space="0" w:color="auto" w:frame="1"/>
+          <w:lang w:eastAsia="es-VE"/>
+        </w:rPr>
+        <w:t>version</w:t>
+      </w:r>
+      <w:proofErr w:type="spellEnd"/>
+      <w:r>
+        <w:rPr>
+          <w:rFonts w:ascii="Courier New" w:eastAsia="Times New Roman" w:hAnsi="Courier New" w:cs="Courier New"/>
+          <w:color w:val="444746"/>
+          <w:sz w:val="20"/>
+          <w:szCs w:val="20"/>
+          <w:bdr w:val="none" w:sz="0" w:space="0" w:color="auto" w:frame="1"/>
+          <w:lang w:eastAsia="es-VE"/>
+        </w:rPr>
+        <w:t>=...</w:t>
+      </w:r>
+      <w:r>
+        <w:rPr>
+          <w:rFonts w:ascii="Times New Roman" w:eastAsia="Times New Roman" w:hAnsi="Times New Roman" w:cs="Times New Roman"/>
+          <w:color w:val="1B1C1D"/>
+          <w:sz w:val="24"/>
+          <w:szCs w:val="24"/>
+          <w:lang w:eastAsia="es-VE"/>
+        </w:rPr>
+        <w:t>).</w:t>
+      </w:r>
+    </w:p>
+    <w:p>
+      <w:pPr>
+        <w:numPr>
+          <w:ilvl w:val="0"/>
+          <w:numId w:val="9"/>
+        </w:numPr>
+        <w:spacing w:before="100" w:beforeAutospacing="1"/>
+        <w:ind w:left="0"/>
+        <w:rPr>
+          <w:rFonts w:ascii="Times New Roman" w:eastAsia="Times New Roman" w:hAnsi="Times New Roman" w:cs="Times New Roman"/>
+          <w:color w:val="1B1C1D"/>
+          <w:sz w:val="24"/>
+          <w:szCs w:val="24"/>
+          <w:lang w:val="en-US" w:eastAsia="es-VE"/>
+        </w:rPr>
+      </w:pPr>
+      <w:r>
+        <w:rPr>
+          <w:rFonts w:ascii="Times New Roman" w:eastAsia="Times New Roman" w:hAnsi="Times New Roman" w:cs="Times New Roman"/>
+          <w:b/>
+          <w:bCs/>
+          <w:color w:val="1B1C1D"/>
+          <w:sz w:val="24"/>
+          <w:szCs w:val="24"/>
+          <w:bdr w:val="none" w:sz="0" w:space="0" w:color="auto" w:frame="1"/>
+          <w:lang w:val="en-US" w:eastAsia="es-VE"/>
+        </w:rPr>
+        <w:t>Authentication (Header):</w:t>
+      </w:r>
+      <w:r>
+        <w:rPr>
+          <w:rFonts w:ascii="Times New Roman" w:eastAsia="Times New Roman" w:hAnsi="Times New Roman" w:cs="Times New Roman"/>
+          <w:color w:val="1B1C1D"/>
+          <w:sz w:val="24"/>
+          <w:szCs w:val="24"/>
+          <w:lang w:val="en-US" w:eastAsia="es-VE"/>
+        </w:rPr>
+        <w:t xml:space="preserve"> This is proving </w:t>
+      </w:r>
+      <w:r>
+        <w:rPr>
+          <w:rFonts w:ascii="Times New Roman" w:eastAsia="Times New Roman" w:hAnsi="Times New Roman" w:cs="Times New Roman"/>
+          <w:i/>
+          <w:iCs/>
+          <w:color w:val="1B1C1D"/>
+          <w:sz w:val="24"/>
+          <w:szCs w:val="24"/>
+          <w:bdr w:val="none" w:sz="0" w:space="0" w:color="auto" w:frame="1"/>
+          <w:lang w:val="en-US" w:eastAsia="es-VE"/>
+        </w:rPr>
+        <w:t>who you are</w:t>
+      </w:r>
+      <w:r>
+        <w:rPr>
+          <w:rFonts w:ascii="Times New Roman" w:eastAsia="Times New Roman" w:hAnsi="Times New Roman" w:cs="Times New Roman"/>
+          <w:color w:val="1B1C1D"/>
+          <w:sz w:val="24"/>
+          <w:szCs w:val="24"/>
+          <w:lang w:val="en-US" w:eastAsia="es-VE"/>
+        </w:rPr>
+        <w:t xml:space="preserve">. For Azure AI Services, this is typically done by including your </w:t>
+      </w:r>
+      <w:r>
+        <w:rPr>
+          <w:rFonts w:ascii="Times New Roman" w:eastAsia="Times New Roman" w:hAnsi="Times New Roman" w:cs="Times New Roman"/>
+          <w:b/>
+          <w:bCs/>
+          <w:color w:val="1B1C1D"/>
+          <w:sz w:val="24"/>
+          <w:szCs w:val="24"/>
+          <w:bdr w:val="none" w:sz="0" w:space="0" w:color="auto" w:frame="1"/>
+          <w:lang w:val="en-US" w:eastAsia="es-VE"/>
+        </w:rPr>
+        <w:t>Key</w:t>
+      </w:r>
+      <w:r>
+        <w:rPr>
+          <w:rFonts w:ascii="Times New Roman" w:eastAsia="Times New Roman" w:hAnsi="Times New Roman" w:cs="Times New Roman"/>
+          <w:color w:val="1B1C1D"/>
+          <w:sz w:val="24"/>
+          <w:szCs w:val="24"/>
+          <w:lang w:val="en-US" w:eastAsia="es-VE"/>
+        </w:rPr>
+        <w:t xml:space="preserve"> in the </w:t>
+      </w:r>
+      <w:proofErr w:type="spellStart"/>
+      <w:r>
+        <w:rPr>
+          <w:rFonts w:ascii="Courier New" w:eastAsia="Times New Roman" w:hAnsi="Courier New" w:cs="Courier New"/>
+          <w:color w:val="444746"/>
+          <w:sz w:val="20"/>
+          <w:szCs w:val="20"/>
+          <w:bdr w:val="none" w:sz="0" w:space="0" w:color="auto" w:frame="1"/>
+          <w:lang w:val="en-US" w:eastAsia="es-VE"/>
+        </w:rPr>
+        <w:t>Ocp</w:t>
+      </w:r>
+      <w:proofErr w:type="spellEnd"/>
+      <w:r>
+        <w:rPr>
+          <w:rFonts w:ascii="Courier New" w:eastAsia="Times New Roman" w:hAnsi="Courier New" w:cs="Courier New"/>
+          <w:color w:val="444746"/>
+          <w:sz w:val="20"/>
+          <w:szCs w:val="20"/>
+          <w:bdr w:val="none" w:sz="0" w:space="0" w:color="auto" w:frame="1"/>
+          <w:lang w:val="en-US" w:eastAsia="es-VE"/>
+        </w:rPr>
+        <w:t>-</w:t>
+      </w:r>
+      <w:proofErr w:type="spellStart"/>
+      <w:r>
+        <w:rPr>
+          <w:rFonts w:ascii="Courier New" w:eastAsia="Times New Roman" w:hAnsi="Courier New" w:cs="Courier New"/>
+          <w:color w:val="444746"/>
+          <w:sz w:val="20"/>
+          <w:szCs w:val="20"/>
+          <w:bdr w:val="none" w:sz="0" w:space="0" w:color="auto" w:frame="1"/>
+          <w:lang w:val="en-US" w:eastAsia="es-VE"/>
+        </w:rPr>
+        <w:t>Apim</w:t>
+      </w:r>
+      <w:proofErr w:type="spellEnd"/>
+      <w:r>
+        <w:rPr>
+          <w:rFonts w:ascii="Courier New" w:eastAsia="Times New Roman" w:hAnsi="Courier New" w:cs="Courier New"/>
+          <w:color w:val="444746"/>
+          <w:sz w:val="20"/>
+          <w:szCs w:val="20"/>
+          <w:bdr w:val="none" w:sz="0" w:space="0" w:color="auto" w:frame="1"/>
+          <w:lang w:val="en-US" w:eastAsia="es-VE"/>
+        </w:rPr>
+        <w:t>-Subscription-Key</w:t>
+      </w:r>
+      <w:r>
+        <w:rPr>
+          <w:rFonts w:ascii="Times New Roman" w:eastAsia="Times New Roman" w:hAnsi="Times New Roman" w:cs="Times New Roman"/>
+          <w:color w:val="1B1C1D"/>
+          <w:sz w:val="24"/>
+          <w:szCs w:val="24"/>
+          <w:lang w:val="en-US" w:eastAsia="es-VE"/>
+        </w:rPr>
+        <w:t xml:space="preserve"> header.</w:t>
+      </w:r>
+    </w:p>
+    <w:p>
+      <w:pPr>
+        <w:numPr>
+          <w:ilvl w:val="0"/>
+          <w:numId w:val="9"/>
+        </w:numPr>
+        <w:spacing w:before="100" w:beforeAutospacing="1"/>
+        <w:ind w:left="0"/>
+        <w:rPr>
+          <w:rFonts w:ascii="Times New Roman" w:eastAsia="Times New Roman" w:hAnsi="Times New Roman" w:cs="Times New Roman"/>
+          <w:color w:val="1B1C1D"/>
+          <w:sz w:val="24"/>
+          <w:szCs w:val="24"/>
+          <w:lang w:val="en-US" w:eastAsia="es-VE"/>
+        </w:rPr>
+      </w:pPr>
+      <w:r>
+        <w:rPr>
+          <w:rFonts w:ascii="Times New Roman" w:eastAsia="Times New Roman" w:hAnsi="Times New Roman" w:cs="Times New Roman"/>
+          <w:b/>
+          <w:bCs/>
+          <w:color w:val="1B1C1D"/>
+          <w:sz w:val="24"/>
+          <w:szCs w:val="24"/>
+          <w:bdr w:val="none" w:sz="0" w:space="0" w:color="auto" w:frame="1"/>
+          <w:lang w:val="en-US" w:eastAsia="es-VE"/>
+        </w:rPr>
+        <w:t>Authorization (Implicit):</w:t>
+      </w:r>
+      <w:r>
+        <w:rPr>
+          <w:rFonts w:ascii="Times New Roman" w:eastAsia="Times New Roman" w:hAnsi="Times New Roman" w:cs="Times New Roman"/>
+          <w:color w:val="1B1C1D"/>
+          <w:sz w:val="24"/>
+          <w:szCs w:val="24"/>
+          <w:lang w:val="en-US" w:eastAsia="es-VE"/>
+        </w:rPr>
+        <w:t xml:space="preserve"> Once authenticated with the key, the service verifies that your key belongs to a resource that </w:t>
+      </w:r>
+      <w:r>
+        <w:rPr>
+          <w:rFonts w:ascii="Times New Roman" w:eastAsia="Times New Roman" w:hAnsi="Times New Roman" w:cs="Times New Roman"/>
+          <w:b/>
+          <w:bCs/>
+          <w:color w:val="1B1C1D"/>
+          <w:sz w:val="24"/>
+          <w:szCs w:val="24"/>
+          <w:bdr w:val="none" w:sz="0" w:space="0" w:color="auto" w:frame="1"/>
+          <w:lang w:val="en-US" w:eastAsia="es-VE"/>
+        </w:rPr>
+        <w:t>has permission</w:t>
+      </w:r>
+      <w:r>
+        <w:rPr>
+          <w:rFonts w:ascii="Times New Roman" w:eastAsia="Times New Roman" w:hAnsi="Times New Roman" w:cs="Times New Roman"/>
+          <w:color w:val="1B1C1D"/>
+          <w:sz w:val="24"/>
+          <w:szCs w:val="24"/>
+          <w:lang w:val="en-US" w:eastAsia="es-VE"/>
+        </w:rPr>
+        <w:t xml:space="preserve"> to use the requested </w:t>
+      </w:r>
+      <w:r>
+        <w:rPr>
+          <w:rFonts w:ascii="Times New Roman" w:eastAsia="Times New Roman" w:hAnsi="Times New Roman" w:cs="Times New Roman"/>
+          <w:b/>
+          <w:bCs/>
+          <w:color w:val="1B1C1D"/>
+          <w:sz w:val="24"/>
+          <w:szCs w:val="24"/>
+          <w:bdr w:val="none" w:sz="0" w:space="0" w:color="auto" w:frame="1"/>
+          <w:lang w:val="en-US" w:eastAsia="es-VE"/>
+        </w:rPr>
+        <w:t>Path</w:t>
+      </w:r>
+      <w:r>
+        <w:rPr>
+          <w:rFonts w:ascii="Times New Roman" w:eastAsia="Times New Roman" w:hAnsi="Times New Roman" w:cs="Times New Roman"/>
+          <w:color w:val="1B1C1D"/>
+          <w:sz w:val="24"/>
+          <w:szCs w:val="24"/>
+          <w:lang w:val="en-US" w:eastAsia="es-VE"/>
+        </w:rPr>
+        <w:t>.</w:t>
+      </w:r>
+    </w:p>
+    <w:p>
+      <w:pPr>
+        <w:numPr>
+          <w:ilvl w:val="0"/>
+          <w:numId w:val="9"/>
+        </w:numPr>
+        <w:spacing w:before="100" w:beforeAutospacing="1"/>
+        <w:ind w:left="0"/>
+        <w:rPr>
+          <w:rFonts w:ascii="Times New Roman" w:eastAsia="Times New Roman" w:hAnsi="Times New Roman" w:cs="Times New Roman"/>
+          <w:color w:val="1B1C1D"/>
+          <w:sz w:val="24"/>
+          <w:szCs w:val="24"/>
+          <w:lang w:eastAsia="es-VE"/>
+        </w:rPr>
+      </w:pPr>
+      <w:r>
+        <w:rPr>
+          <w:rFonts w:ascii="Times New Roman" w:eastAsia="Times New Roman" w:hAnsi="Times New Roman" w:cs="Times New Roman"/>
+          <w:b/>
+          <w:bCs/>
+          <w:color w:val="1B1C1D"/>
+          <w:sz w:val="24"/>
+          <w:szCs w:val="24"/>
+          <w:bdr w:val="none" w:sz="0" w:space="0" w:color="auto" w:frame="1"/>
+          <w:lang w:val="en-US" w:eastAsia="es-VE"/>
+        </w:rPr>
+        <w:t>Content-Type (Header):</w:t>
+      </w:r>
+      <w:r>
+        <w:rPr>
+          <w:rFonts w:ascii="Times New Roman" w:eastAsia="Times New Roman" w:hAnsi="Times New Roman" w:cs="Times New Roman"/>
+          <w:color w:val="1B1C1D"/>
+          <w:sz w:val="24"/>
+          <w:szCs w:val="24"/>
+          <w:lang w:val="en-US" w:eastAsia="es-VE"/>
+        </w:rPr>
+        <w:t xml:space="preserve"> This tells the server the format of the </w:t>
+      </w:r>
+      <w:r>
+        <w:rPr>
+          <w:rFonts w:ascii="Times New Roman" w:eastAsia="Times New Roman" w:hAnsi="Times New Roman" w:cs="Times New Roman"/>
+          <w:b/>
+          <w:bCs/>
+          <w:color w:val="1B1C1D"/>
+          <w:sz w:val="24"/>
+          <w:szCs w:val="24"/>
+          <w:bdr w:val="none" w:sz="0" w:space="0" w:color="auto" w:frame="1"/>
+          <w:lang w:val="en-US" w:eastAsia="es-VE"/>
+        </w:rPr>
+        <w:t>Body/Payload</w:t>
+      </w:r>
+      <w:r>
+        <w:rPr>
+          <w:rFonts w:ascii="Times New Roman" w:eastAsia="Times New Roman" w:hAnsi="Times New Roman" w:cs="Times New Roman"/>
+          <w:color w:val="1B1C1D"/>
+          <w:sz w:val="24"/>
+          <w:szCs w:val="24"/>
+          <w:lang w:val="en-US" w:eastAsia="es-VE"/>
+        </w:rPr>
+        <w:t xml:space="preserve">. </w:t>
+      </w:r>
+      <w:proofErr w:type="spellStart"/>
+      <w:r>
+        <w:rPr>
+          <w:rFonts w:ascii="Times New Roman" w:eastAsia="Times New Roman" w:hAnsi="Times New Roman" w:cs="Times New Roman"/>
+          <w:color w:val="1B1C1D"/>
+          <w:sz w:val="24"/>
+          <w:szCs w:val="24"/>
+          <w:lang w:eastAsia="es-VE"/>
+        </w:rPr>
+        <w:t>For</w:t>
+      </w:r>
+      <w:proofErr w:type="spellEnd"/>
+      <w:r>
+        <w:rPr>
+          <w:rFonts w:ascii="Times New Roman" w:eastAsia="Times New Roman" w:hAnsi="Times New Roman" w:cs="Times New Roman"/>
+          <w:color w:val="1B1C1D"/>
+          <w:sz w:val="24"/>
+          <w:szCs w:val="24"/>
+          <w:lang w:eastAsia="es-VE"/>
+        </w:rPr>
+        <w:t xml:space="preserve"> </w:t>
+      </w:r>
+      <w:proofErr w:type="spellStart"/>
+      <w:r>
+        <w:rPr>
+          <w:rFonts w:ascii="Times New Roman" w:eastAsia="Times New Roman" w:hAnsi="Times New Roman" w:cs="Times New Roman"/>
+          <w:color w:val="1B1C1D"/>
+          <w:sz w:val="24"/>
+          <w:szCs w:val="24"/>
+          <w:lang w:eastAsia="es-VE"/>
+        </w:rPr>
+        <w:t>most</w:t>
+      </w:r>
+      <w:proofErr w:type="spellEnd"/>
+      <w:r>
+        <w:rPr>
+          <w:rFonts w:ascii="Times New Roman" w:eastAsia="Times New Roman" w:hAnsi="Times New Roman" w:cs="Times New Roman"/>
+          <w:color w:val="1B1C1D"/>
+          <w:sz w:val="24"/>
+          <w:szCs w:val="24"/>
+          <w:lang w:eastAsia="es-VE"/>
+        </w:rPr>
+        <w:t xml:space="preserve"> Azure AI </w:t>
+      </w:r>
+      <w:proofErr w:type="spellStart"/>
+      <w:r>
+        <w:rPr>
+          <w:rFonts w:ascii="Times New Roman" w:eastAsia="Times New Roman" w:hAnsi="Times New Roman" w:cs="Times New Roman"/>
+          <w:color w:val="1B1C1D"/>
+          <w:sz w:val="24"/>
+          <w:szCs w:val="24"/>
+          <w:lang w:eastAsia="es-VE"/>
+        </w:rPr>
+        <w:t>analysis</w:t>
+      </w:r>
+      <w:proofErr w:type="spellEnd"/>
+      <w:r>
+        <w:rPr>
+          <w:rFonts w:ascii="Times New Roman" w:eastAsia="Times New Roman" w:hAnsi="Times New Roman" w:cs="Times New Roman"/>
+          <w:color w:val="1B1C1D"/>
+          <w:sz w:val="24"/>
+          <w:szCs w:val="24"/>
+          <w:lang w:eastAsia="es-VE"/>
+        </w:rPr>
+        <w:t xml:space="preserve">, </w:t>
+      </w:r>
+      <w:proofErr w:type="spellStart"/>
+      <w:r>
+        <w:rPr>
+          <w:rFonts w:ascii="Times New Roman" w:eastAsia="Times New Roman" w:hAnsi="Times New Roman" w:cs="Times New Roman"/>
+          <w:color w:val="1B1C1D"/>
+          <w:sz w:val="24"/>
+          <w:szCs w:val="24"/>
+          <w:lang w:eastAsia="es-VE"/>
+        </w:rPr>
+        <w:t>it's</w:t>
+      </w:r>
+      <w:proofErr w:type="spellEnd"/>
+      <w:r>
+        <w:rPr>
+          <w:rFonts w:ascii="Times New Roman" w:eastAsia="Times New Roman" w:hAnsi="Times New Roman" w:cs="Times New Roman"/>
+          <w:color w:val="1B1C1D"/>
+          <w:sz w:val="24"/>
+          <w:szCs w:val="24"/>
+          <w:lang w:eastAsia="es-VE"/>
+        </w:rPr>
+        <w:t xml:space="preserve"> </w:t>
+      </w:r>
+      <w:proofErr w:type="spellStart"/>
+      <w:r>
+        <w:rPr>
+          <w:rFonts w:ascii="Courier New" w:eastAsia="Times New Roman" w:hAnsi="Courier New" w:cs="Courier New"/>
+          <w:color w:val="444746"/>
+          <w:sz w:val="20"/>
+          <w:szCs w:val="20"/>
+          <w:bdr w:val="none" w:sz="0" w:space="0" w:color="auto" w:frame="1"/>
+          <w:lang w:eastAsia="es-VE"/>
+        </w:rPr>
+        <w:t>application</w:t>
+      </w:r>
+      <w:proofErr w:type="spellEnd"/>
+      <w:r>
+        <w:rPr>
+          <w:rFonts w:ascii="Courier New" w:eastAsia="Times New Roman" w:hAnsi="Courier New" w:cs="Courier New"/>
+          <w:color w:val="444746"/>
+          <w:sz w:val="20"/>
+          <w:szCs w:val="20"/>
+          <w:bdr w:val="none" w:sz="0" w:space="0" w:color="auto" w:frame="1"/>
+          <w:lang w:eastAsia="es-VE"/>
+        </w:rPr>
+        <w:t>/</w:t>
+      </w:r>
+      <w:proofErr w:type="spellStart"/>
+      <w:r>
+        <w:rPr>
+          <w:rFonts w:ascii="Courier New" w:eastAsia="Times New Roman" w:hAnsi="Courier New" w:cs="Courier New"/>
+          <w:color w:val="444746"/>
+          <w:sz w:val="20"/>
+          <w:szCs w:val="20"/>
+          <w:bdr w:val="none" w:sz="0" w:space="0" w:color="auto" w:frame="1"/>
+          <w:lang w:eastAsia="es-VE"/>
+        </w:rPr>
+        <w:t>json</w:t>
+      </w:r>
+      <w:proofErr w:type="spellEnd"/>
+      <w:r>
+        <w:rPr>
+          <w:rFonts w:ascii="Times New Roman" w:eastAsia="Times New Roman" w:hAnsi="Times New Roman" w:cs="Times New Roman"/>
+          <w:color w:val="1B1C1D"/>
+          <w:sz w:val="24"/>
+          <w:szCs w:val="24"/>
+          <w:lang w:eastAsia="es-VE"/>
+        </w:rPr>
+        <w:t>.</w:t>
+      </w:r>
+    </w:p>
+    <w:p>
+      <w:pPr>
+        <w:numPr>
+          <w:ilvl w:val="0"/>
+          <w:numId w:val="9"/>
+        </w:numPr>
+        <w:spacing w:before="100" w:beforeAutospacing="1"/>
+        <w:ind w:left="0"/>
+        <w:rPr>
+          <w:rFonts w:ascii="Times New Roman" w:eastAsia="Times New Roman" w:hAnsi="Times New Roman" w:cs="Times New Roman"/>
+          <w:color w:val="1B1C1D"/>
+          <w:sz w:val="24"/>
+          <w:szCs w:val="24"/>
+          <w:lang w:val="en-US" w:eastAsia="es-VE"/>
+        </w:rPr>
+      </w:pPr>
+      <w:r>
+        <w:rPr>
+          <w:rFonts w:ascii="Times New Roman" w:eastAsia="Times New Roman" w:hAnsi="Times New Roman" w:cs="Times New Roman"/>
+          <w:b/>
+          <w:bCs/>
+          <w:color w:val="1B1C1D"/>
+          <w:sz w:val="24"/>
+          <w:szCs w:val="24"/>
+          <w:bdr w:val="none" w:sz="0" w:space="0" w:color="auto" w:frame="1"/>
+          <w:lang w:val="en-US" w:eastAsia="es-VE"/>
+        </w:rPr>
+        <w:t>Body/Payload:</w:t>
+      </w:r>
+      <w:r>
+        <w:rPr>
+          <w:rFonts w:ascii="Times New Roman" w:eastAsia="Times New Roman" w:hAnsi="Times New Roman" w:cs="Times New Roman"/>
+          <w:color w:val="1B1C1D"/>
+          <w:sz w:val="24"/>
+          <w:szCs w:val="24"/>
+          <w:lang w:val="en-US" w:eastAsia="es-VE"/>
+        </w:rPr>
+        <w:t xml:space="preserve"> This is the content you are asking the AI to process (e.g., the text, an image URL, or a list of documents).</w:t>
+      </w:r>
+    </w:p>
+    <w:p>
+      <w:pPr>
+        <w:spacing w:after="120"/>
+        <w:rPr>
+          <w:rFonts w:ascii="Times New Roman" w:eastAsia="Times New Roman" w:hAnsi="Times New Roman" w:cs="Times New Roman"/>
+          <w:color w:val="1B1C1D"/>
+          <w:sz w:val="24"/>
+          <w:szCs w:val="24"/>
+          <w:lang w:eastAsia="es-VE"/>
+        </w:rPr>
+      </w:pPr>
+      <w:r>
+        <w:rPr>
+          <w:rFonts w:ascii="Times New Roman" w:eastAsia="Times New Roman" w:hAnsi="Times New Roman" w:cs="Times New Roman"/>
+          <w:color w:val="1B1C1D"/>
+          <w:sz w:val="24"/>
+          <w:szCs w:val="24"/>
+          <w:lang w:eastAsia="es-VE"/>
+        </w:rPr>
+        <w:pict w14:anchorId="4B478F44">
+          <v:rect id="_x0000_i1034" style="width:0;height:1.5pt" o:hralign="center" o:hrstd="t" o:hrnoshade="t" o:hr="t" fillcolor="gray" stroked="f"/>
+        </w:pict>
+      </w:r>
+    </w:p>
+    <w:p>
+      <w:pPr>
+        <w:spacing w:before="100" w:beforeAutospacing="1" w:after="120"/>
+        <w:outlineLvl w:val="2"/>
+        <w:rPr>
+          <w:rFonts w:ascii="Times New Roman" w:eastAsia="Times New Roman" w:hAnsi="Times New Roman" w:cs="Times New Roman"/>
+          <w:b/>
+          <w:bCs/>
+          <w:color w:val="1B1C1D"/>
+          <w:sz w:val="27"/>
+          <w:szCs w:val="27"/>
+          <w:lang w:val="en-US" w:eastAsia="es-VE"/>
+        </w:rPr>
+      </w:pPr>
+      <w:r>
+        <w:rPr>
+          <w:rFonts w:ascii="Times New Roman" w:eastAsia="Times New Roman" w:hAnsi="Times New Roman" w:cs="Times New Roman"/>
+          <w:b/>
+          <w:bCs/>
+          <w:color w:val="1B1C1D"/>
+          <w:sz w:val="27"/>
+          <w:szCs w:val="27"/>
+          <w:lang w:val="en-US" w:eastAsia="es-VE"/>
+        </w:rPr>
+        <w:t>Phase 2: The Server Processes and Sends the Response</w:t>
+      </w:r>
+    </w:p>
+    <w:p>
+      <w:pPr>
+        <w:spacing w:before="100" w:beforeAutospacing="1" w:after="240"/>
+        <w:rPr>
+          <w:rFonts w:ascii="Times New Roman" w:eastAsia="Times New Roman" w:hAnsi="Times New Roman" w:cs="Times New Roman"/>
+          <w:color w:val="1B1C1D"/>
+          <w:sz w:val="24"/>
+          <w:szCs w:val="24"/>
+          <w:lang w:val="en-US" w:eastAsia="es-VE"/>
+        </w:rPr>
+      </w:pPr>
+      <w:r>
+        <w:rPr>
+          <w:rFonts w:ascii="Times New Roman" w:eastAsia="Times New Roman" w:hAnsi="Times New Roman" w:cs="Times New Roman"/>
+          <w:color w:val="1B1C1D"/>
+          <w:sz w:val="24"/>
+          <w:szCs w:val="24"/>
+          <w:lang w:val="en-US" w:eastAsia="es-VE"/>
+        </w:rPr>
+        <w:t>The server receives the request, validates it, runs the AI model, and sends the result back to the client.</w:t>
+      </w:r>
+    </w:p>
+    <w:tbl>
+      <w:tblPr>
+        <w:tblW w:w="0" w:type="auto"/>
+        <w:tblCellSpacing w:w="15" w:type="dxa"/>
+        <w:tblCellMar>
+          <w:left w:w="0" w:type="dxa"/>
+          <w:right w:w="0" w:type="dxa"/>
+        </w:tblCellMar>
+        <w:tblLook w:val="04A0" w:firstRow="1" w:lastRow="0" w:firstColumn="1" w:lastColumn="0" w:noHBand="0" w:noVBand="1"/>
+      </w:tblPr>
+      <w:tblGrid>
+        <w:gridCol w:w="1877"/>
+        <w:gridCol w:w="4456"/>
+        <w:gridCol w:w="3011"/>
+      </w:tblGrid>
+      <w:tr>
+        <w:trPr>
+          <w:tblHeader/>
+          <w:tblCellSpacing w:w="15" w:type="dxa"/>
+        </w:trPr>
+        <w:tc>
+          <w:tcPr>
+            <w:tcW w:w="0" w:type="auto"/>
+            <w:tcBorders>
+              <w:top w:val="single" w:sz="6" w:space="0" w:color="auto"/>
+              <w:left w:val="single" w:sz="6" w:space="0" w:color="auto"/>
+              <w:bottom w:val="single" w:sz="6" w:space="0" w:color="auto"/>
+              <w:right w:val="single" w:sz="6" w:space="0" w:color="auto"/>
+            </w:tcBorders>
+            <w:tcMar>
+              <w:top w:w="120" w:type="dxa"/>
+              <w:left w:w="180" w:type="dxa"/>
+              <w:bottom w:w="120" w:type="dxa"/>
+              <w:right w:w="180" w:type="dxa"/>
+            </w:tcMar>
+            <w:vAlign w:val="center"/>
+            <w:hideMark/>
+          </w:tcPr>
+          <w:p>
+            <w:pPr>
+              <w:rPr>
+                <w:rFonts w:ascii="Times New Roman" w:eastAsia="Times New Roman" w:hAnsi="Times New Roman" w:cs="Times New Roman"/>
+                <w:color w:val="1B1C1D"/>
+                <w:sz w:val="24"/>
+                <w:szCs w:val="24"/>
+                <w:lang w:eastAsia="es-VE"/>
+              </w:rPr>
+            </w:pPr>
+            <w:proofErr w:type="spellStart"/>
+            <w:r>
+              <w:rPr>
+                <w:rFonts w:ascii="Times New Roman" w:eastAsia="Times New Roman" w:hAnsi="Times New Roman" w:cs="Times New Roman"/>
+                <w:b/>
+                <w:bCs/>
+                <w:color w:val="1B1C1D"/>
+                <w:sz w:val="24"/>
+                <w:szCs w:val="24"/>
+                <w:bdr w:val="none" w:sz="0" w:space="0" w:color="auto" w:frame="1"/>
+                <w:lang w:eastAsia="es-VE"/>
+              </w:rPr>
+              <w:lastRenderedPageBreak/>
+              <w:t>Component</w:t>
+            </w:r>
+            <w:proofErr w:type="spellEnd"/>
+          </w:p>
+        </w:tc>
+        <w:tc>
+          <w:tcPr>
+            <w:tcW w:w="0" w:type="auto"/>
+            <w:tcBorders>
+              <w:top w:val="single" w:sz="6" w:space="0" w:color="auto"/>
+              <w:left w:val="single" w:sz="6" w:space="0" w:color="auto"/>
+              <w:bottom w:val="single" w:sz="6" w:space="0" w:color="auto"/>
+              <w:right w:val="single" w:sz="6" w:space="0" w:color="auto"/>
+            </w:tcBorders>
+            <w:tcMar>
+              <w:top w:w="120" w:type="dxa"/>
+              <w:left w:w="180" w:type="dxa"/>
+              <w:bottom w:w="120" w:type="dxa"/>
+              <w:right w:w="180" w:type="dxa"/>
+            </w:tcMar>
+            <w:vAlign w:val="center"/>
+            <w:hideMark/>
+          </w:tcPr>
+          <w:p>
+            <w:pPr>
+              <w:rPr>
+                <w:rFonts w:ascii="Times New Roman" w:eastAsia="Times New Roman" w:hAnsi="Times New Roman" w:cs="Times New Roman"/>
+                <w:color w:val="1B1C1D"/>
+                <w:sz w:val="24"/>
+                <w:szCs w:val="24"/>
+                <w:lang w:eastAsia="es-VE"/>
+              </w:rPr>
+            </w:pPr>
+            <w:r>
+              <w:rPr>
+                <w:rFonts w:ascii="Times New Roman" w:eastAsia="Times New Roman" w:hAnsi="Times New Roman" w:cs="Times New Roman"/>
+                <w:b/>
+                <w:bCs/>
+                <w:color w:val="1B1C1D"/>
+                <w:sz w:val="24"/>
+                <w:szCs w:val="24"/>
+                <w:bdr w:val="none" w:sz="0" w:space="0" w:color="auto" w:frame="1"/>
+                <w:lang w:eastAsia="es-VE"/>
+              </w:rPr>
+              <w:t>Role</w:t>
+            </w:r>
+          </w:p>
+        </w:tc>
+        <w:tc>
+          <w:tcPr>
+            <w:tcW w:w="0" w:type="auto"/>
+            <w:tcBorders>
+              <w:top w:val="single" w:sz="6" w:space="0" w:color="auto"/>
+              <w:left w:val="single" w:sz="6" w:space="0" w:color="auto"/>
+              <w:bottom w:val="single" w:sz="6" w:space="0" w:color="auto"/>
+              <w:right w:val="single" w:sz="6" w:space="0" w:color="auto"/>
+            </w:tcBorders>
+            <w:tcMar>
+              <w:top w:w="120" w:type="dxa"/>
+              <w:left w:w="180" w:type="dxa"/>
+              <w:bottom w:w="120" w:type="dxa"/>
+              <w:right w:w="180" w:type="dxa"/>
+            </w:tcMar>
+            <w:vAlign w:val="center"/>
+            <w:hideMark/>
+          </w:tcPr>
+          <w:p>
+            <w:pPr>
+              <w:rPr>
+                <w:rFonts w:ascii="Times New Roman" w:eastAsia="Times New Roman" w:hAnsi="Times New Roman" w:cs="Times New Roman"/>
+                <w:color w:val="1B1C1D"/>
+                <w:sz w:val="24"/>
+                <w:szCs w:val="24"/>
+                <w:lang w:eastAsia="es-VE"/>
+              </w:rPr>
+            </w:pPr>
+            <w:proofErr w:type="spellStart"/>
+            <w:r>
+              <w:rPr>
+                <w:rFonts w:ascii="Times New Roman" w:eastAsia="Times New Roman" w:hAnsi="Times New Roman" w:cs="Times New Roman"/>
+                <w:b/>
+                <w:bCs/>
+                <w:color w:val="1B1C1D"/>
+                <w:sz w:val="24"/>
+                <w:szCs w:val="24"/>
+                <w:bdr w:val="none" w:sz="0" w:space="0" w:color="auto" w:frame="1"/>
+                <w:lang w:eastAsia="es-VE"/>
+              </w:rPr>
+              <w:t>What</w:t>
+            </w:r>
+            <w:proofErr w:type="spellEnd"/>
+            <w:r>
+              <w:rPr>
+                <w:rFonts w:ascii="Times New Roman" w:eastAsia="Times New Roman" w:hAnsi="Times New Roman" w:cs="Times New Roman"/>
+                <w:b/>
+                <w:bCs/>
+                <w:color w:val="1B1C1D"/>
+                <w:sz w:val="24"/>
+                <w:szCs w:val="24"/>
+                <w:bdr w:val="none" w:sz="0" w:space="0" w:color="auto" w:frame="1"/>
+                <w:lang w:eastAsia="es-VE"/>
+              </w:rPr>
+              <w:t xml:space="preserve"> </w:t>
+            </w:r>
+            <w:proofErr w:type="spellStart"/>
+            <w:r>
+              <w:rPr>
+                <w:rFonts w:ascii="Times New Roman" w:eastAsia="Times New Roman" w:hAnsi="Times New Roman" w:cs="Times New Roman"/>
+                <w:b/>
+                <w:bCs/>
+                <w:color w:val="1B1C1D"/>
+                <w:sz w:val="24"/>
+                <w:szCs w:val="24"/>
+                <w:bdr w:val="none" w:sz="0" w:space="0" w:color="auto" w:frame="1"/>
+                <w:lang w:eastAsia="es-VE"/>
+              </w:rPr>
+              <w:t>it</w:t>
+            </w:r>
+            <w:proofErr w:type="spellEnd"/>
+            <w:r>
+              <w:rPr>
+                <w:rFonts w:ascii="Times New Roman" w:eastAsia="Times New Roman" w:hAnsi="Times New Roman" w:cs="Times New Roman"/>
+                <w:b/>
+                <w:bCs/>
+                <w:color w:val="1B1C1D"/>
+                <w:sz w:val="24"/>
+                <w:szCs w:val="24"/>
+                <w:bdr w:val="none" w:sz="0" w:space="0" w:color="auto" w:frame="1"/>
+                <w:lang w:eastAsia="es-VE"/>
+              </w:rPr>
+              <w:t xml:space="preserve"> Looks </w:t>
+            </w:r>
+            <w:proofErr w:type="spellStart"/>
+            <w:r>
+              <w:rPr>
+                <w:rFonts w:ascii="Times New Roman" w:eastAsia="Times New Roman" w:hAnsi="Times New Roman" w:cs="Times New Roman"/>
+                <w:b/>
+                <w:bCs/>
+                <w:color w:val="1B1C1D"/>
+                <w:sz w:val="24"/>
+                <w:szCs w:val="24"/>
+                <w:bdr w:val="none" w:sz="0" w:space="0" w:color="auto" w:frame="1"/>
+                <w:lang w:eastAsia="es-VE"/>
+              </w:rPr>
+              <w:t>Like</w:t>
+            </w:r>
+            <w:proofErr w:type="spellEnd"/>
+          </w:p>
+        </w:tc>
+      </w:tr>
+      <w:tr>
+        <w:trPr>
+          <w:tblCellSpacing w:w="15" w:type="dxa"/>
+        </w:trPr>
+        <w:tc>
+          <w:tcPr>
+            <w:tcW w:w="0" w:type="auto"/>
+            <w:tcBorders>
+              <w:top w:val="single" w:sz="6" w:space="0" w:color="auto"/>
+              <w:left w:val="single" w:sz="6" w:space="0" w:color="auto"/>
+              <w:bottom w:val="single" w:sz="6" w:space="0" w:color="auto"/>
+              <w:right w:val="single" w:sz="6" w:space="0" w:color="auto"/>
+            </w:tcBorders>
+            <w:tcMar>
+              <w:top w:w="120" w:type="dxa"/>
+              <w:left w:w="180" w:type="dxa"/>
+              <w:bottom w:w="120" w:type="dxa"/>
+              <w:right w:w="180" w:type="dxa"/>
+            </w:tcMar>
+            <w:vAlign w:val="center"/>
+            <w:hideMark/>
+          </w:tcPr>
+          <w:p>
+            <w:pPr>
+              <w:rPr>
+                <w:rFonts w:ascii="Times New Roman" w:eastAsia="Times New Roman" w:hAnsi="Times New Roman" w:cs="Times New Roman"/>
+                <w:color w:val="1B1C1D"/>
+                <w:sz w:val="24"/>
+                <w:szCs w:val="24"/>
+                <w:lang w:eastAsia="es-VE"/>
+              </w:rPr>
+            </w:pPr>
+            <w:r>
+              <w:rPr>
+                <w:rFonts w:ascii="Times New Roman" w:eastAsia="Times New Roman" w:hAnsi="Times New Roman" w:cs="Times New Roman"/>
+                <w:b/>
+                <w:bCs/>
+                <w:color w:val="1B1C1D"/>
+                <w:sz w:val="24"/>
+                <w:szCs w:val="24"/>
+                <w:bdr w:val="none" w:sz="0" w:space="0" w:color="auto" w:frame="1"/>
+                <w:lang w:eastAsia="es-VE"/>
+              </w:rPr>
+              <w:t xml:space="preserve">1. Status </w:t>
+            </w:r>
+            <w:proofErr w:type="spellStart"/>
+            <w:r>
+              <w:rPr>
+                <w:rFonts w:ascii="Times New Roman" w:eastAsia="Times New Roman" w:hAnsi="Times New Roman" w:cs="Times New Roman"/>
+                <w:b/>
+                <w:bCs/>
+                <w:color w:val="1B1C1D"/>
+                <w:sz w:val="24"/>
+                <w:szCs w:val="24"/>
+                <w:bdr w:val="none" w:sz="0" w:space="0" w:color="auto" w:frame="1"/>
+                <w:lang w:eastAsia="es-VE"/>
+              </w:rPr>
+              <w:t>Code</w:t>
+            </w:r>
+            <w:proofErr w:type="spellEnd"/>
+          </w:p>
+        </w:tc>
+        <w:tc>
+          <w:tcPr>
+            <w:tcW w:w="0" w:type="auto"/>
+            <w:tcBorders>
+              <w:top w:val="single" w:sz="6" w:space="0" w:color="auto"/>
+              <w:left w:val="single" w:sz="6" w:space="0" w:color="auto"/>
+              <w:bottom w:val="single" w:sz="6" w:space="0" w:color="auto"/>
+              <w:right w:val="single" w:sz="6" w:space="0" w:color="auto"/>
+            </w:tcBorders>
+            <w:tcMar>
+              <w:top w:w="120" w:type="dxa"/>
+              <w:left w:w="180" w:type="dxa"/>
+              <w:bottom w:w="120" w:type="dxa"/>
+              <w:right w:w="180" w:type="dxa"/>
+            </w:tcMar>
+            <w:vAlign w:val="center"/>
+            <w:hideMark/>
+          </w:tcPr>
+          <w:p>
+            <w:pPr>
+              <w:rPr>
+                <w:rFonts w:ascii="Times New Roman" w:eastAsia="Times New Roman" w:hAnsi="Times New Roman" w:cs="Times New Roman"/>
+                <w:color w:val="1B1C1D"/>
+                <w:sz w:val="24"/>
+                <w:szCs w:val="24"/>
+                <w:lang w:val="en-US" w:eastAsia="es-VE"/>
+              </w:rPr>
+            </w:pPr>
+            <w:r>
+              <w:rPr>
+                <w:rFonts w:ascii="Times New Roman" w:eastAsia="Times New Roman" w:hAnsi="Times New Roman" w:cs="Times New Roman"/>
+                <w:color w:val="1B1C1D"/>
+                <w:sz w:val="24"/>
+                <w:szCs w:val="24"/>
+                <w:lang w:val="en-US" w:eastAsia="es-VE"/>
+              </w:rPr>
+              <w:t>A three-digit number that tells the client the result of the operation.</w:t>
+            </w:r>
+          </w:p>
+        </w:tc>
+        <w:tc>
+          <w:tcPr>
+            <w:tcW w:w="0" w:type="auto"/>
+            <w:tcBorders>
+              <w:top w:val="single" w:sz="6" w:space="0" w:color="auto"/>
+              <w:left w:val="single" w:sz="6" w:space="0" w:color="auto"/>
+              <w:bottom w:val="single" w:sz="6" w:space="0" w:color="auto"/>
+              <w:right w:val="single" w:sz="6" w:space="0" w:color="auto"/>
+            </w:tcBorders>
+            <w:tcMar>
+              <w:top w:w="120" w:type="dxa"/>
+              <w:left w:w="180" w:type="dxa"/>
+              <w:bottom w:w="120" w:type="dxa"/>
+              <w:right w:w="180" w:type="dxa"/>
+            </w:tcMar>
+            <w:vAlign w:val="center"/>
+            <w:hideMark/>
+          </w:tcPr>
+          <w:p>
+            <w:pPr>
+              <w:rPr>
+                <w:rFonts w:ascii="Times New Roman" w:eastAsia="Times New Roman" w:hAnsi="Times New Roman" w:cs="Times New Roman"/>
+                <w:color w:val="1B1C1D"/>
+                <w:sz w:val="24"/>
+                <w:szCs w:val="24"/>
+                <w:lang w:eastAsia="es-VE"/>
+              </w:rPr>
+            </w:pPr>
+            <w:r>
+              <w:rPr>
+                <w:rFonts w:ascii="Times New Roman" w:eastAsia="Times New Roman" w:hAnsi="Times New Roman" w:cs="Times New Roman"/>
+                <w:b/>
+                <w:bCs/>
+                <w:color w:val="1B1C1D"/>
+                <w:sz w:val="24"/>
+                <w:szCs w:val="24"/>
+                <w:bdr w:val="none" w:sz="0" w:space="0" w:color="auto" w:frame="1"/>
+                <w:lang w:eastAsia="es-VE"/>
+              </w:rPr>
+              <w:t>200</w:t>
+            </w:r>
+            <w:r>
+              <w:rPr>
+                <w:rFonts w:ascii="Times New Roman" w:eastAsia="Times New Roman" w:hAnsi="Times New Roman" w:cs="Times New Roman"/>
+                <w:color w:val="1B1C1D"/>
+                <w:sz w:val="24"/>
+                <w:szCs w:val="24"/>
+                <w:lang w:eastAsia="es-VE"/>
+              </w:rPr>
+              <w:t xml:space="preserve">, </w:t>
+            </w:r>
+            <w:r>
+              <w:rPr>
+                <w:rFonts w:ascii="Times New Roman" w:eastAsia="Times New Roman" w:hAnsi="Times New Roman" w:cs="Times New Roman"/>
+                <w:b/>
+                <w:bCs/>
+                <w:color w:val="1B1C1D"/>
+                <w:sz w:val="24"/>
+                <w:szCs w:val="24"/>
+                <w:bdr w:val="none" w:sz="0" w:space="0" w:color="auto" w:frame="1"/>
+                <w:lang w:eastAsia="es-VE"/>
+              </w:rPr>
+              <w:t>202</w:t>
+            </w:r>
+            <w:r>
+              <w:rPr>
+                <w:rFonts w:ascii="Times New Roman" w:eastAsia="Times New Roman" w:hAnsi="Times New Roman" w:cs="Times New Roman"/>
+                <w:color w:val="1B1C1D"/>
+                <w:sz w:val="24"/>
+                <w:szCs w:val="24"/>
+                <w:lang w:eastAsia="es-VE"/>
+              </w:rPr>
+              <w:t xml:space="preserve">, </w:t>
+            </w:r>
+            <w:r>
+              <w:rPr>
+                <w:rFonts w:ascii="Times New Roman" w:eastAsia="Times New Roman" w:hAnsi="Times New Roman" w:cs="Times New Roman"/>
+                <w:b/>
+                <w:bCs/>
+                <w:color w:val="1B1C1D"/>
+                <w:sz w:val="24"/>
+                <w:szCs w:val="24"/>
+                <w:bdr w:val="none" w:sz="0" w:space="0" w:color="auto" w:frame="1"/>
+                <w:lang w:eastAsia="es-VE"/>
+              </w:rPr>
+              <w:t>400</w:t>
+            </w:r>
+            <w:r>
+              <w:rPr>
+                <w:rFonts w:ascii="Times New Roman" w:eastAsia="Times New Roman" w:hAnsi="Times New Roman" w:cs="Times New Roman"/>
+                <w:color w:val="1B1C1D"/>
+                <w:sz w:val="24"/>
+                <w:szCs w:val="24"/>
+                <w:lang w:eastAsia="es-VE"/>
+              </w:rPr>
+              <w:t xml:space="preserve">, </w:t>
+            </w:r>
+            <w:r>
+              <w:rPr>
+                <w:rFonts w:ascii="Times New Roman" w:eastAsia="Times New Roman" w:hAnsi="Times New Roman" w:cs="Times New Roman"/>
+                <w:b/>
+                <w:bCs/>
+                <w:color w:val="1B1C1D"/>
+                <w:sz w:val="24"/>
+                <w:szCs w:val="24"/>
+                <w:bdr w:val="none" w:sz="0" w:space="0" w:color="auto" w:frame="1"/>
+                <w:lang w:eastAsia="es-VE"/>
+              </w:rPr>
+              <w:t>401</w:t>
+            </w:r>
+          </w:p>
+        </w:tc>
+      </w:tr>
+      <w:tr>
+        <w:trPr>
+          <w:tblCellSpacing w:w="15" w:type="dxa"/>
+        </w:trPr>
+        <w:tc>
+          <w:tcPr>
+            <w:tcW w:w="0" w:type="auto"/>
+            <w:tcBorders>
+              <w:top w:val="single" w:sz="6" w:space="0" w:color="auto"/>
+              <w:left w:val="single" w:sz="6" w:space="0" w:color="auto"/>
+              <w:bottom w:val="single" w:sz="6" w:space="0" w:color="auto"/>
+              <w:right w:val="single" w:sz="6" w:space="0" w:color="auto"/>
+            </w:tcBorders>
+            <w:tcMar>
+              <w:top w:w="120" w:type="dxa"/>
+              <w:left w:w="180" w:type="dxa"/>
+              <w:bottom w:w="120" w:type="dxa"/>
+              <w:right w:w="180" w:type="dxa"/>
+            </w:tcMar>
+            <w:vAlign w:val="center"/>
+            <w:hideMark/>
+          </w:tcPr>
+          <w:p>
+            <w:pPr>
+              <w:rPr>
+                <w:rFonts w:ascii="Times New Roman" w:eastAsia="Times New Roman" w:hAnsi="Times New Roman" w:cs="Times New Roman"/>
+                <w:color w:val="1B1C1D"/>
+                <w:sz w:val="24"/>
+                <w:szCs w:val="24"/>
+                <w:lang w:eastAsia="es-VE"/>
+              </w:rPr>
+            </w:pPr>
+            <w:r>
+              <w:rPr>
+                <w:rFonts w:ascii="Times New Roman" w:eastAsia="Times New Roman" w:hAnsi="Times New Roman" w:cs="Times New Roman"/>
+                <w:b/>
+                <w:bCs/>
+                <w:color w:val="1B1C1D"/>
+                <w:sz w:val="24"/>
+                <w:szCs w:val="24"/>
+                <w:bdr w:val="none" w:sz="0" w:space="0" w:color="auto" w:frame="1"/>
+                <w:lang w:eastAsia="es-VE"/>
+              </w:rPr>
+              <w:t xml:space="preserve">2. </w:t>
+            </w:r>
+            <w:proofErr w:type="spellStart"/>
+            <w:r>
+              <w:rPr>
+                <w:rFonts w:ascii="Times New Roman" w:eastAsia="Times New Roman" w:hAnsi="Times New Roman" w:cs="Times New Roman"/>
+                <w:b/>
+                <w:bCs/>
+                <w:color w:val="1B1C1D"/>
+                <w:sz w:val="24"/>
+                <w:szCs w:val="24"/>
+                <w:bdr w:val="none" w:sz="0" w:space="0" w:color="auto" w:frame="1"/>
+                <w:lang w:eastAsia="es-VE"/>
+              </w:rPr>
+              <w:t>Headers</w:t>
+            </w:r>
+            <w:proofErr w:type="spellEnd"/>
+          </w:p>
+        </w:tc>
+        <w:tc>
+          <w:tcPr>
+            <w:tcW w:w="0" w:type="auto"/>
+            <w:tcBorders>
+              <w:top w:val="single" w:sz="6" w:space="0" w:color="auto"/>
+              <w:left w:val="single" w:sz="6" w:space="0" w:color="auto"/>
+              <w:bottom w:val="single" w:sz="6" w:space="0" w:color="auto"/>
+              <w:right w:val="single" w:sz="6" w:space="0" w:color="auto"/>
+            </w:tcBorders>
+            <w:tcMar>
+              <w:top w:w="120" w:type="dxa"/>
+              <w:left w:w="180" w:type="dxa"/>
+              <w:bottom w:w="120" w:type="dxa"/>
+              <w:right w:w="180" w:type="dxa"/>
+            </w:tcMar>
+            <w:vAlign w:val="center"/>
+            <w:hideMark/>
+          </w:tcPr>
+          <w:p>
+            <w:pPr>
+              <w:rPr>
+                <w:rFonts w:ascii="Times New Roman" w:eastAsia="Times New Roman" w:hAnsi="Times New Roman" w:cs="Times New Roman"/>
+                <w:color w:val="1B1C1D"/>
+                <w:sz w:val="24"/>
+                <w:szCs w:val="24"/>
+                <w:lang w:val="en-US" w:eastAsia="es-VE"/>
+              </w:rPr>
+            </w:pPr>
+            <w:r>
+              <w:rPr>
+                <w:rFonts w:ascii="Times New Roman" w:eastAsia="Times New Roman" w:hAnsi="Times New Roman" w:cs="Times New Roman"/>
+                <w:color w:val="1B1C1D"/>
+                <w:sz w:val="24"/>
+                <w:szCs w:val="24"/>
+                <w:lang w:val="en-US" w:eastAsia="es-VE"/>
+              </w:rPr>
+              <w:t>Metadata about the response, often confirming the format and containing technical details.</w:t>
+            </w:r>
+          </w:p>
+        </w:tc>
+        <w:tc>
+          <w:tcPr>
+            <w:tcW w:w="0" w:type="auto"/>
+            <w:tcBorders>
+              <w:top w:val="single" w:sz="6" w:space="0" w:color="auto"/>
+              <w:left w:val="single" w:sz="6" w:space="0" w:color="auto"/>
+              <w:bottom w:val="single" w:sz="6" w:space="0" w:color="auto"/>
+              <w:right w:val="single" w:sz="6" w:space="0" w:color="auto"/>
+            </w:tcBorders>
+            <w:tcMar>
+              <w:top w:w="120" w:type="dxa"/>
+              <w:left w:w="180" w:type="dxa"/>
+              <w:bottom w:w="120" w:type="dxa"/>
+              <w:right w:w="180" w:type="dxa"/>
+            </w:tcMar>
+            <w:vAlign w:val="center"/>
+            <w:hideMark/>
+          </w:tcPr>
+          <w:p>
+            <w:pPr>
+              <w:rPr>
+                <w:rFonts w:ascii="Times New Roman" w:eastAsia="Times New Roman" w:hAnsi="Times New Roman" w:cs="Times New Roman"/>
+                <w:color w:val="1B1C1D"/>
+                <w:sz w:val="24"/>
+                <w:szCs w:val="24"/>
+                <w:lang w:eastAsia="es-VE"/>
+              </w:rPr>
+            </w:pPr>
+            <w:r>
+              <w:rPr>
+                <w:rFonts w:ascii="Courier New" w:eastAsia="Times New Roman" w:hAnsi="Courier New" w:cs="Courier New"/>
+                <w:color w:val="444746"/>
+                <w:sz w:val="20"/>
+                <w:szCs w:val="20"/>
+                <w:bdr w:val="none" w:sz="0" w:space="0" w:color="auto" w:frame="1"/>
+                <w:lang w:eastAsia="es-VE"/>
+              </w:rPr>
+              <w:t>Content-</w:t>
+            </w:r>
+            <w:proofErr w:type="spellStart"/>
+            <w:r>
+              <w:rPr>
+                <w:rFonts w:ascii="Courier New" w:eastAsia="Times New Roman" w:hAnsi="Courier New" w:cs="Courier New"/>
+                <w:color w:val="444746"/>
+                <w:sz w:val="20"/>
+                <w:szCs w:val="20"/>
+                <w:bdr w:val="none" w:sz="0" w:space="0" w:color="auto" w:frame="1"/>
+                <w:lang w:eastAsia="es-VE"/>
+              </w:rPr>
+              <w:t>Type</w:t>
+            </w:r>
+            <w:proofErr w:type="spellEnd"/>
+            <w:r>
+              <w:rPr>
+                <w:rFonts w:ascii="Courier New" w:eastAsia="Times New Roman" w:hAnsi="Courier New" w:cs="Courier New"/>
+                <w:color w:val="444746"/>
+                <w:sz w:val="20"/>
+                <w:szCs w:val="20"/>
+                <w:bdr w:val="none" w:sz="0" w:space="0" w:color="auto" w:frame="1"/>
+                <w:lang w:eastAsia="es-VE"/>
+              </w:rPr>
+              <w:t xml:space="preserve">: </w:t>
+            </w:r>
+            <w:proofErr w:type="spellStart"/>
+            <w:r>
+              <w:rPr>
+                <w:rFonts w:ascii="Courier New" w:eastAsia="Times New Roman" w:hAnsi="Courier New" w:cs="Courier New"/>
+                <w:color w:val="444746"/>
+                <w:sz w:val="20"/>
+                <w:szCs w:val="20"/>
+                <w:bdr w:val="none" w:sz="0" w:space="0" w:color="auto" w:frame="1"/>
+                <w:lang w:eastAsia="es-VE"/>
+              </w:rPr>
+              <w:t>application</w:t>
+            </w:r>
+            <w:proofErr w:type="spellEnd"/>
+            <w:r>
+              <w:rPr>
+                <w:rFonts w:ascii="Courier New" w:eastAsia="Times New Roman" w:hAnsi="Courier New" w:cs="Courier New"/>
+                <w:color w:val="444746"/>
+                <w:sz w:val="20"/>
+                <w:szCs w:val="20"/>
+                <w:bdr w:val="none" w:sz="0" w:space="0" w:color="auto" w:frame="1"/>
+                <w:lang w:eastAsia="es-VE"/>
+              </w:rPr>
+              <w:t>/</w:t>
+            </w:r>
+            <w:proofErr w:type="spellStart"/>
+            <w:r>
+              <w:rPr>
+                <w:rFonts w:ascii="Courier New" w:eastAsia="Times New Roman" w:hAnsi="Courier New" w:cs="Courier New"/>
+                <w:color w:val="444746"/>
+                <w:sz w:val="20"/>
+                <w:szCs w:val="20"/>
+                <w:bdr w:val="none" w:sz="0" w:space="0" w:color="auto" w:frame="1"/>
+                <w:lang w:eastAsia="es-VE"/>
+              </w:rPr>
+              <w:t>json</w:t>
+            </w:r>
+            <w:proofErr w:type="spellEnd"/>
+          </w:p>
+        </w:tc>
+      </w:tr>
+      <w:tr>
+        <w:trPr>
+          <w:tblCellSpacing w:w="15" w:type="dxa"/>
+        </w:trPr>
+        <w:tc>
+          <w:tcPr>
+            <w:tcW w:w="0" w:type="auto"/>
+            <w:tcBorders>
+              <w:top w:val="single" w:sz="6" w:space="0" w:color="auto"/>
+              <w:left w:val="single" w:sz="6" w:space="0" w:color="auto"/>
+              <w:bottom w:val="single" w:sz="6" w:space="0" w:color="auto"/>
+              <w:right w:val="single" w:sz="6" w:space="0" w:color="auto"/>
+            </w:tcBorders>
+            <w:tcMar>
+              <w:top w:w="120" w:type="dxa"/>
+              <w:left w:w="180" w:type="dxa"/>
+              <w:bottom w:w="120" w:type="dxa"/>
+              <w:right w:w="180" w:type="dxa"/>
+            </w:tcMar>
+            <w:vAlign w:val="center"/>
+            <w:hideMark/>
+          </w:tcPr>
+          <w:p>
+            <w:pPr>
+              <w:rPr>
+                <w:rFonts w:ascii="Times New Roman" w:eastAsia="Times New Roman" w:hAnsi="Times New Roman" w:cs="Times New Roman"/>
+                <w:color w:val="1B1C1D"/>
+                <w:sz w:val="24"/>
+                <w:szCs w:val="24"/>
+                <w:lang w:eastAsia="es-VE"/>
+              </w:rPr>
+            </w:pPr>
+            <w:r>
+              <w:rPr>
+                <w:rFonts w:ascii="Times New Roman" w:eastAsia="Times New Roman" w:hAnsi="Times New Roman" w:cs="Times New Roman"/>
+                <w:b/>
+                <w:bCs/>
+                <w:color w:val="1B1C1D"/>
+                <w:sz w:val="24"/>
+                <w:szCs w:val="24"/>
+                <w:bdr w:val="none" w:sz="0" w:space="0" w:color="auto" w:frame="1"/>
+                <w:lang w:eastAsia="es-VE"/>
+              </w:rPr>
+              <w:t xml:space="preserve">3. </w:t>
+            </w:r>
+            <w:proofErr w:type="spellStart"/>
+            <w:r>
+              <w:rPr>
+                <w:rFonts w:ascii="Times New Roman" w:eastAsia="Times New Roman" w:hAnsi="Times New Roman" w:cs="Times New Roman"/>
+                <w:b/>
+                <w:bCs/>
+                <w:color w:val="1B1C1D"/>
+                <w:sz w:val="24"/>
+                <w:szCs w:val="24"/>
+                <w:bdr w:val="none" w:sz="0" w:space="0" w:color="auto" w:frame="1"/>
+                <w:lang w:eastAsia="es-VE"/>
+              </w:rPr>
+              <w:t>Body</w:t>
+            </w:r>
+            <w:proofErr w:type="spellEnd"/>
+            <w:r>
+              <w:rPr>
+                <w:rFonts w:ascii="Times New Roman" w:eastAsia="Times New Roman" w:hAnsi="Times New Roman" w:cs="Times New Roman"/>
+                <w:b/>
+                <w:bCs/>
+                <w:color w:val="1B1C1D"/>
+                <w:sz w:val="24"/>
+                <w:szCs w:val="24"/>
+                <w:bdr w:val="none" w:sz="0" w:space="0" w:color="auto" w:frame="1"/>
+                <w:lang w:eastAsia="es-VE"/>
+              </w:rPr>
+              <w:t xml:space="preserve"> (</w:t>
+            </w:r>
+            <w:proofErr w:type="spellStart"/>
+            <w:r>
+              <w:rPr>
+                <w:rFonts w:ascii="Times New Roman" w:eastAsia="Times New Roman" w:hAnsi="Times New Roman" w:cs="Times New Roman"/>
+                <w:b/>
+                <w:bCs/>
+                <w:color w:val="1B1C1D"/>
+                <w:sz w:val="24"/>
+                <w:szCs w:val="24"/>
+                <w:bdr w:val="none" w:sz="0" w:space="0" w:color="auto" w:frame="1"/>
+                <w:lang w:eastAsia="es-VE"/>
+              </w:rPr>
+              <w:t>Payload</w:t>
+            </w:r>
+            <w:proofErr w:type="spellEnd"/>
+            <w:r>
+              <w:rPr>
+                <w:rFonts w:ascii="Times New Roman" w:eastAsia="Times New Roman" w:hAnsi="Times New Roman" w:cs="Times New Roman"/>
+                <w:b/>
+                <w:bCs/>
+                <w:color w:val="1B1C1D"/>
+                <w:sz w:val="24"/>
+                <w:szCs w:val="24"/>
+                <w:bdr w:val="none" w:sz="0" w:space="0" w:color="auto" w:frame="1"/>
+                <w:lang w:eastAsia="es-VE"/>
+              </w:rPr>
+              <w:t>)</w:t>
+            </w:r>
+          </w:p>
+        </w:tc>
+        <w:tc>
+          <w:tcPr>
+            <w:tcW w:w="0" w:type="auto"/>
+            <w:tcBorders>
+              <w:top w:val="single" w:sz="6" w:space="0" w:color="auto"/>
+              <w:left w:val="single" w:sz="6" w:space="0" w:color="auto"/>
+              <w:bottom w:val="single" w:sz="6" w:space="0" w:color="auto"/>
+              <w:right w:val="single" w:sz="6" w:space="0" w:color="auto"/>
+            </w:tcBorders>
+            <w:tcMar>
+              <w:top w:w="120" w:type="dxa"/>
+              <w:left w:w="180" w:type="dxa"/>
+              <w:bottom w:w="120" w:type="dxa"/>
+              <w:right w:w="180" w:type="dxa"/>
+            </w:tcMar>
+            <w:vAlign w:val="center"/>
+            <w:hideMark/>
+          </w:tcPr>
+          <w:p>
+            <w:pPr>
+              <w:rPr>
+                <w:rFonts w:ascii="Times New Roman" w:eastAsia="Times New Roman" w:hAnsi="Times New Roman" w:cs="Times New Roman"/>
+                <w:color w:val="1B1C1D"/>
+                <w:sz w:val="24"/>
+                <w:szCs w:val="24"/>
+                <w:lang w:val="en-US" w:eastAsia="es-VE"/>
+              </w:rPr>
+            </w:pPr>
+            <w:r>
+              <w:rPr>
+                <w:rFonts w:ascii="Times New Roman" w:eastAsia="Times New Roman" w:hAnsi="Times New Roman" w:cs="Times New Roman"/>
+                <w:color w:val="1B1C1D"/>
+                <w:sz w:val="24"/>
+                <w:szCs w:val="24"/>
+                <w:lang w:val="en-US" w:eastAsia="es-VE"/>
+              </w:rPr>
+              <w:t>The actual result data from the AI service.</w:t>
+            </w:r>
+          </w:p>
+        </w:tc>
+        <w:tc>
+          <w:tcPr>
+            <w:tcW w:w="0" w:type="auto"/>
+            <w:tcBorders>
+              <w:top w:val="single" w:sz="6" w:space="0" w:color="auto"/>
+              <w:left w:val="single" w:sz="6" w:space="0" w:color="auto"/>
+              <w:bottom w:val="single" w:sz="6" w:space="0" w:color="auto"/>
+              <w:right w:val="single" w:sz="6" w:space="0" w:color="auto"/>
+            </w:tcBorders>
+            <w:tcMar>
+              <w:top w:w="120" w:type="dxa"/>
+              <w:left w:w="180" w:type="dxa"/>
+              <w:bottom w:w="120" w:type="dxa"/>
+              <w:right w:w="180" w:type="dxa"/>
+            </w:tcMar>
+            <w:vAlign w:val="center"/>
+            <w:hideMark/>
+          </w:tcPr>
+          <w:p>
+            <w:pPr>
+              <w:rPr>
+                <w:rFonts w:ascii="Times New Roman" w:eastAsia="Times New Roman" w:hAnsi="Times New Roman" w:cs="Times New Roman"/>
+                <w:color w:val="1B1C1D"/>
+                <w:sz w:val="24"/>
+                <w:szCs w:val="24"/>
+                <w:lang w:eastAsia="es-VE"/>
+              </w:rPr>
+            </w:pPr>
+            <w:proofErr w:type="spellStart"/>
+            <w:r>
+              <w:rPr>
+                <w:rFonts w:ascii="Times New Roman" w:eastAsia="Times New Roman" w:hAnsi="Times New Roman" w:cs="Times New Roman"/>
+                <w:color w:val="1B1C1D"/>
+                <w:sz w:val="24"/>
+                <w:szCs w:val="24"/>
+                <w:lang w:eastAsia="es-VE"/>
+              </w:rPr>
+              <w:t>Typically</w:t>
+            </w:r>
+            <w:proofErr w:type="spellEnd"/>
+            <w:r>
+              <w:rPr>
+                <w:rFonts w:ascii="Times New Roman" w:eastAsia="Times New Roman" w:hAnsi="Times New Roman" w:cs="Times New Roman"/>
+                <w:color w:val="1B1C1D"/>
+                <w:sz w:val="24"/>
+                <w:szCs w:val="24"/>
+                <w:lang w:eastAsia="es-VE"/>
+              </w:rPr>
+              <w:t xml:space="preserve"> a </w:t>
+            </w:r>
+            <w:r>
+              <w:rPr>
+                <w:rFonts w:ascii="Times New Roman" w:eastAsia="Times New Roman" w:hAnsi="Times New Roman" w:cs="Times New Roman"/>
+                <w:b/>
+                <w:bCs/>
+                <w:color w:val="1B1C1D"/>
+                <w:sz w:val="24"/>
+                <w:szCs w:val="24"/>
+                <w:bdr w:val="none" w:sz="0" w:space="0" w:color="auto" w:frame="1"/>
+                <w:lang w:eastAsia="es-VE"/>
+              </w:rPr>
+              <w:t>JSON</w:t>
+            </w:r>
+            <w:r>
+              <w:rPr>
+                <w:rFonts w:ascii="Times New Roman" w:eastAsia="Times New Roman" w:hAnsi="Times New Roman" w:cs="Times New Roman"/>
+                <w:color w:val="1B1C1D"/>
+                <w:sz w:val="24"/>
+                <w:szCs w:val="24"/>
+                <w:lang w:eastAsia="es-VE"/>
+              </w:rPr>
+              <w:t xml:space="preserve"> </w:t>
+            </w:r>
+            <w:proofErr w:type="spellStart"/>
+            <w:r>
+              <w:rPr>
+                <w:rFonts w:ascii="Times New Roman" w:eastAsia="Times New Roman" w:hAnsi="Times New Roman" w:cs="Times New Roman"/>
+                <w:color w:val="1B1C1D"/>
+                <w:sz w:val="24"/>
+                <w:szCs w:val="24"/>
+                <w:lang w:eastAsia="es-VE"/>
+              </w:rPr>
+              <w:t>object</w:t>
+            </w:r>
+            <w:proofErr w:type="spellEnd"/>
+            <w:r>
+              <w:rPr>
+                <w:rFonts w:ascii="Times New Roman" w:eastAsia="Times New Roman" w:hAnsi="Times New Roman" w:cs="Times New Roman"/>
+                <w:color w:val="1B1C1D"/>
+                <w:sz w:val="24"/>
+                <w:szCs w:val="24"/>
+                <w:lang w:eastAsia="es-VE"/>
+              </w:rPr>
+              <w:t>.</w:t>
+            </w:r>
+          </w:p>
+        </w:tc>
+      </w:tr>
+    </w:tbl>
+    <w:p>
+      <w:pPr>
+        <w:spacing w:before="100" w:beforeAutospacing="1" w:after="120"/>
+        <w:outlineLvl w:val="3"/>
+        <w:rPr>
+          <w:rFonts w:ascii="Times New Roman" w:eastAsia="Times New Roman" w:hAnsi="Times New Roman" w:cs="Times New Roman"/>
+          <w:b/>
+          <w:bCs/>
+          <w:color w:val="1B1C1D"/>
+          <w:sz w:val="24"/>
+          <w:szCs w:val="24"/>
+          <w:lang w:eastAsia="es-VE"/>
+        </w:rPr>
+      </w:pPr>
+      <w:r>
+        <w:rPr>
+          <w:rFonts w:ascii="Segoe UI Emoji" w:eastAsia="Times New Roman" w:hAnsi="Segoe UI Emoji" w:cs="Segoe UI Emoji"/>
+          <w:b/>
+          <w:bCs/>
+          <w:color w:val="1B1C1D"/>
+          <w:sz w:val="24"/>
+          <w:szCs w:val="24"/>
+          <w:lang w:eastAsia="es-VE"/>
+        </w:rPr>
+        <w:t>✅</w:t>
+      </w:r>
+      <w:r>
+        <w:rPr>
+          <w:rFonts w:ascii="Times New Roman" w:eastAsia="Times New Roman" w:hAnsi="Times New Roman" w:cs="Times New Roman"/>
+          <w:b/>
+          <w:bCs/>
+          <w:color w:val="1B1C1D"/>
+          <w:sz w:val="24"/>
+          <w:szCs w:val="24"/>
+          <w:lang w:eastAsia="es-VE"/>
+        </w:rPr>
+        <w:t xml:space="preserve"> Key </w:t>
+      </w:r>
+      <w:proofErr w:type="spellStart"/>
+      <w:r>
+        <w:rPr>
+          <w:rFonts w:ascii="Times New Roman" w:eastAsia="Times New Roman" w:hAnsi="Times New Roman" w:cs="Times New Roman"/>
+          <w:b/>
+          <w:bCs/>
+          <w:color w:val="1B1C1D"/>
+          <w:sz w:val="24"/>
+          <w:szCs w:val="24"/>
+          <w:lang w:eastAsia="es-VE"/>
+        </w:rPr>
+        <w:t>Concepts</w:t>
+      </w:r>
+      <w:proofErr w:type="spellEnd"/>
+      <w:r>
+        <w:rPr>
+          <w:rFonts w:ascii="Times New Roman" w:eastAsia="Times New Roman" w:hAnsi="Times New Roman" w:cs="Times New Roman"/>
+          <w:b/>
+          <w:bCs/>
+          <w:color w:val="1B1C1D"/>
+          <w:sz w:val="24"/>
+          <w:szCs w:val="24"/>
+          <w:lang w:eastAsia="es-VE"/>
+        </w:rPr>
+        <w:t xml:space="preserve"> in </w:t>
+      </w:r>
+      <w:proofErr w:type="spellStart"/>
+      <w:r>
+        <w:rPr>
+          <w:rFonts w:ascii="Times New Roman" w:eastAsia="Times New Roman" w:hAnsi="Times New Roman" w:cs="Times New Roman"/>
+          <w:b/>
+          <w:bCs/>
+          <w:color w:val="1B1C1D"/>
+          <w:sz w:val="24"/>
+          <w:szCs w:val="24"/>
+          <w:lang w:eastAsia="es-VE"/>
+        </w:rPr>
+        <w:t>the</w:t>
+      </w:r>
+      <w:proofErr w:type="spellEnd"/>
+      <w:r>
+        <w:rPr>
+          <w:rFonts w:ascii="Times New Roman" w:eastAsia="Times New Roman" w:hAnsi="Times New Roman" w:cs="Times New Roman"/>
+          <w:b/>
+          <w:bCs/>
+          <w:color w:val="1B1C1D"/>
+          <w:sz w:val="24"/>
+          <w:szCs w:val="24"/>
+          <w:lang w:eastAsia="es-VE"/>
+        </w:rPr>
+        <w:t xml:space="preserve"> Response</w:t>
+      </w:r>
+    </w:p>
+    <w:p>
+      <w:pPr>
+        <w:numPr>
+          <w:ilvl w:val="0"/>
+          <w:numId w:val="10"/>
+        </w:numPr>
+        <w:spacing w:before="100" w:beforeAutospacing="1"/>
+        <w:ind w:left="0"/>
+        <w:rPr>
+          <w:rFonts w:ascii="Times New Roman" w:eastAsia="Times New Roman" w:hAnsi="Times New Roman" w:cs="Times New Roman"/>
+          <w:color w:val="1B1C1D"/>
+          <w:sz w:val="24"/>
+          <w:szCs w:val="24"/>
+          <w:lang w:val="en-US" w:eastAsia="es-VE"/>
+        </w:rPr>
+      </w:pPr>
+      <w:r>
+        <w:rPr>
+          <w:rFonts w:ascii="Times New Roman" w:eastAsia="Times New Roman" w:hAnsi="Times New Roman" w:cs="Times New Roman"/>
+          <w:b/>
+          <w:bCs/>
+          <w:color w:val="1B1C1D"/>
+          <w:sz w:val="24"/>
+          <w:szCs w:val="24"/>
+          <w:bdr w:val="none" w:sz="0" w:space="0" w:color="auto" w:frame="1"/>
+          <w:lang w:val="en-US" w:eastAsia="es-VE"/>
+        </w:rPr>
+        <w:t>Status Code:</w:t>
+      </w:r>
+      <w:r>
+        <w:rPr>
+          <w:rFonts w:ascii="Times New Roman" w:eastAsia="Times New Roman" w:hAnsi="Times New Roman" w:cs="Times New Roman"/>
+          <w:color w:val="1B1C1D"/>
+          <w:sz w:val="24"/>
+          <w:szCs w:val="24"/>
+          <w:lang w:val="en-US" w:eastAsia="es-VE"/>
+        </w:rPr>
+        <w:t xml:space="preserve"> This is critical!</w:t>
+      </w:r>
+    </w:p>
+    <w:p>
+      <w:pPr>
+        <w:numPr>
+          <w:ilvl w:val="1"/>
+          <w:numId w:val="10"/>
+        </w:numPr>
+        <w:spacing w:before="100" w:beforeAutospacing="1"/>
+        <w:ind w:left="0"/>
+        <w:rPr>
+          <w:rFonts w:ascii="Times New Roman" w:eastAsia="Times New Roman" w:hAnsi="Times New Roman" w:cs="Times New Roman"/>
+          <w:color w:val="1B1C1D"/>
+          <w:sz w:val="24"/>
+          <w:szCs w:val="24"/>
+          <w:lang w:val="en-US" w:eastAsia="es-VE"/>
+        </w:rPr>
+      </w:pPr>
+      <w:r>
+        <w:rPr>
+          <w:rFonts w:ascii="Times New Roman" w:eastAsia="Times New Roman" w:hAnsi="Times New Roman" w:cs="Times New Roman"/>
+          <w:b/>
+          <w:bCs/>
+          <w:color w:val="1B1C1D"/>
+          <w:sz w:val="24"/>
+          <w:szCs w:val="24"/>
+          <w:bdr w:val="none" w:sz="0" w:space="0" w:color="auto" w:frame="1"/>
+          <w:lang w:val="en-US" w:eastAsia="es-VE"/>
+        </w:rPr>
+        <w:t>200 OK:</w:t>
+      </w:r>
+      <w:r>
+        <w:rPr>
+          <w:rFonts w:ascii="Times New Roman" w:eastAsia="Times New Roman" w:hAnsi="Times New Roman" w:cs="Times New Roman"/>
+          <w:color w:val="1B1C1D"/>
+          <w:sz w:val="24"/>
+          <w:szCs w:val="24"/>
+          <w:lang w:val="en-US" w:eastAsia="es-VE"/>
+        </w:rPr>
+        <w:t xml:space="preserve"> Success. The operation completed and the result is in the body.</w:t>
+      </w:r>
+    </w:p>
+    <w:p>
+      <w:pPr>
+        <w:numPr>
+          <w:ilvl w:val="1"/>
+          <w:numId w:val="10"/>
+        </w:numPr>
+        <w:spacing w:before="100" w:beforeAutospacing="1"/>
+        <w:ind w:left="0"/>
+        <w:rPr>
+          <w:rFonts w:ascii="Times New Roman" w:eastAsia="Times New Roman" w:hAnsi="Times New Roman" w:cs="Times New Roman"/>
+          <w:color w:val="1B1C1D"/>
+          <w:sz w:val="24"/>
+          <w:szCs w:val="24"/>
+          <w:lang w:val="en-US" w:eastAsia="es-VE"/>
+        </w:rPr>
+      </w:pPr>
+      <w:r>
+        <w:rPr>
+          <w:rFonts w:ascii="Times New Roman" w:eastAsia="Times New Roman" w:hAnsi="Times New Roman" w:cs="Times New Roman"/>
+          <w:b/>
+          <w:bCs/>
+          <w:color w:val="1B1C1D"/>
+          <w:sz w:val="24"/>
+          <w:szCs w:val="24"/>
+          <w:bdr w:val="none" w:sz="0" w:space="0" w:color="auto" w:frame="1"/>
+          <w:lang w:val="en-US" w:eastAsia="es-VE"/>
+        </w:rPr>
+        <w:t>202 Accepted:</w:t>
+      </w:r>
+      <w:r>
+        <w:rPr>
+          <w:rFonts w:ascii="Times New Roman" w:eastAsia="Times New Roman" w:hAnsi="Times New Roman" w:cs="Times New Roman"/>
+          <w:color w:val="1B1C1D"/>
+          <w:sz w:val="24"/>
+          <w:szCs w:val="24"/>
+          <w:lang w:val="en-US" w:eastAsia="es-VE"/>
+        </w:rPr>
+        <w:t xml:space="preserve"> The operation (like a big batch job) has started and is running asynchronously. The body might contain a status URL to check later.</w:t>
+      </w:r>
+    </w:p>
+    <w:p>
+      <w:pPr>
+        <w:numPr>
+          <w:ilvl w:val="1"/>
+          <w:numId w:val="10"/>
+        </w:numPr>
+        <w:spacing w:before="100" w:beforeAutospacing="1"/>
+        <w:ind w:left="0"/>
+        <w:rPr>
+          <w:rFonts w:ascii="Times New Roman" w:eastAsia="Times New Roman" w:hAnsi="Times New Roman" w:cs="Times New Roman"/>
+          <w:color w:val="1B1C1D"/>
+          <w:sz w:val="24"/>
+          <w:szCs w:val="24"/>
+          <w:lang w:val="en-US" w:eastAsia="es-VE"/>
+        </w:rPr>
+      </w:pPr>
+      <w:r>
+        <w:rPr>
+          <w:rFonts w:ascii="Times New Roman" w:eastAsia="Times New Roman" w:hAnsi="Times New Roman" w:cs="Times New Roman"/>
+          <w:b/>
+          <w:bCs/>
+          <w:color w:val="1B1C1D"/>
+          <w:sz w:val="24"/>
+          <w:szCs w:val="24"/>
+          <w:bdr w:val="none" w:sz="0" w:space="0" w:color="auto" w:frame="1"/>
+          <w:lang w:val="en-US" w:eastAsia="es-VE"/>
+        </w:rPr>
+        <w:t>400 Bad Request:</w:t>
+      </w:r>
+      <w:r>
+        <w:rPr>
+          <w:rFonts w:ascii="Times New Roman" w:eastAsia="Times New Roman" w:hAnsi="Times New Roman" w:cs="Times New Roman"/>
+          <w:color w:val="1B1C1D"/>
+          <w:sz w:val="24"/>
+          <w:szCs w:val="24"/>
+          <w:lang w:val="en-US" w:eastAsia="es-VE"/>
+        </w:rPr>
+        <w:t xml:space="preserve"> Something was wrong with your request (e.g., malformed JSON body).</w:t>
+      </w:r>
+    </w:p>
+    <w:p>
+      <w:pPr>
+        <w:numPr>
+          <w:ilvl w:val="1"/>
+          <w:numId w:val="10"/>
+        </w:numPr>
+        <w:spacing w:before="100" w:beforeAutospacing="1"/>
+        <w:ind w:left="0"/>
+        <w:rPr>
+          <w:rFonts w:ascii="Times New Roman" w:eastAsia="Times New Roman" w:hAnsi="Times New Roman" w:cs="Times New Roman"/>
+          <w:color w:val="1B1C1D"/>
+          <w:sz w:val="24"/>
+          <w:szCs w:val="24"/>
+          <w:lang w:val="en-US" w:eastAsia="es-VE"/>
+        </w:rPr>
+      </w:pPr>
+      <w:r>
+        <w:rPr>
+          <w:rFonts w:ascii="Times New Roman" w:eastAsia="Times New Roman" w:hAnsi="Times New Roman" w:cs="Times New Roman"/>
+          <w:b/>
+          <w:bCs/>
+          <w:color w:val="1B1C1D"/>
+          <w:sz w:val="24"/>
+          <w:szCs w:val="24"/>
+          <w:bdr w:val="none" w:sz="0" w:space="0" w:color="auto" w:frame="1"/>
+          <w:lang w:val="en-US" w:eastAsia="es-VE"/>
+        </w:rPr>
+        <w:t>401 Unauthorized/403 Forbidden:</w:t>
+      </w:r>
+      <w:r>
+        <w:rPr>
+          <w:rFonts w:ascii="Times New Roman" w:eastAsia="Times New Roman" w:hAnsi="Times New Roman" w:cs="Times New Roman"/>
+          <w:color w:val="1B1C1D"/>
+          <w:sz w:val="24"/>
+          <w:szCs w:val="24"/>
+          <w:lang w:val="en-US" w:eastAsia="es-VE"/>
+        </w:rPr>
+        <w:t xml:space="preserve"> The </w:t>
+      </w:r>
+      <w:r>
+        <w:rPr>
+          <w:rFonts w:ascii="Times New Roman" w:eastAsia="Times New Roman" w:hAnsi="Times New Roman" w:cs="Times New Roman"/>
+          <w:b/>
+          <w:bCs/>
+          <w:color w:val="1B1C1D"/>
+          <w:sz w:val="24"/>
+          <w:szCs w:val="24"/>
+          <w:bdr w:val="none" w:sz="0" w:space="0" w:color="auto" w:frame="1"/>
+          <w:lang w:val="en-US" w:eastAsia="es-VE"/>
+        </w:rPr>
+        <w:t>Key</w:t>
+      </w:r>
+      <w:r>
+        <w:rPr>
+          <w:rFonts w:ascii="Times New Roman" w:eastAsia="Times New Roman" w:hAnsi="Times New Roman" w:cs="Times New Roman"/>
+          <w:color w:val="1B1C1D"/>
+          <w:sz w:val="24"/>
+          <w:szCs w:val="24"/>
+          <w:lang w:val="en-US" w:eastAsia="es-VE"/>
+        </w:rPr>
+        <w:t xml:space="preserve"> (Authentication) was missing or invalid.</w:t>
+      </w:r>
+    </w:p>
+    <w:p>
+      <w:pPr>
+        <w:numPr>
+          <w:ilvl w:val="1"/>
+          <w:numId w:val="10"/>
+        </w:numPr>
+        <w:spacing w:before="100" w:beforeAutospacing="1"/>
+        <w:ind w:left="0"/>
+        <w:rPr>
+          <w:rFonts w:ascii="Times New Roman" w:eastAsia="Times New Roman" w:hAnsi="Times New Roman" w:cs="Times New Roman"/>
+          <w:color w:val="1B1C1D"/>
+          <w:sz w:val="24"/>
+          <w:szCs w:val="24"/>
+          <w:lang w:val="en-US" w:eastAsia="es-VE"/>
+        </w:rPr>
+      </w:pPr>
+      <w:r>
+        <w:rPr>
+          <w:rFonts w:ascii="Times New Roman" w:eastAsia="Times New Roman" w:hAnsi="Times New Roman" w:cs="Times New Roman"/>
+          <w:b/>
+          <w:bCs/>
+          <w:color w:val="1B1C1D"/>
+          <w:sz w:val="24"/>
+          <w:szCs w:val="24"/>
+          <w:bdr w:val="none" w:sz="0" w:space="0" w:color="auto" w:frame="1"/>
+          <w:lang w:val="en-US" w:eastAsia="es-VE"/>
+        </w:rPr>
+        <w:t>5xx Errors:</w:t>
+      </w:r>
+      <w:r>
+        <w:rPr>
+          <w:rFonts w:ascii="Times New Roman" w:eastAsia="Times New Roman" w:hAnsi="Times New Roman" w:cs="Times New Roman"/>
+          <w:color w:val="1B1C1D"/>
+          <w:sz w:val="24"/>
+          <w:szCs w:val="24"/>
+          <w:lang w:val="en-US" w:eastAsia="es-VE"/>
+        </w:rPr>
+        <w:t xml:space="preserve"> A problem on the server's side.</w:t>
+      </w:r>
+    </w:p>
+    <w:p>
+      <w:pPr>
+        <w:numPr>
+          <w:ilvl w:val="0"/>
+          <w:numId w:val="10"/>
+        </w:numPr>
+        <w:spacing w:before="100" w:beforeAutospacing="1"/>
+        <w:ind w:left="0"/>
+        <w:rPr>
+          <w:rFonts w:ascii="Times New Roman" w:eastAsia="Times New Roman" w:hAnsi="Times New Roman" w:cs="Times New Roman"/>
+          <w:color w:val="1B1C1D"/>
+          <w:sz w:val="24"/>
+          <w:szCs w:val="24"/>
+          <w:lang w:val="en-US" w:eastAsia="es-VE"/>
+        </w:rPr>
+      </w:pPr>
+      <w:r>
+        <w:rPr>
+          <w:rFonts w:ascii="Times New Roman" w:eastAsia="Times New Roman" w:hAnsi="Times New Roman" w:cs="Times New Roman"/>
+          <w:b/>
+          <w:bCs/>
+          <w:color w:val="1B1C1D"/>
+          <w:sz w:val="24"/>
+          <w:szCs w:val="24"/>
+          <w:bdr w:val="none" w:sz="0" w:space="0" w:color="auto" w:frame="1"/>
+          <w:lang w:val="en-US" w:eastAsia="es-VE"/>
+        </w:rPr>
+        <w:t>Body/Payload:</w:t>
+      </w:r>
+      <w:r>
+        <w:rPr>
+          <w:rFonts w:ascii="Times New Roman" w:eastAsia="Times New Roman" w:hAnsi="Times New Roman" w:cs="Times New Roman"/>
+          <w:color w:val="1B1C1D"/>
+          <w:sz w:val="24"/>
+          <w:szCs w:val="24"/>
+          <w:lang w:val="en-US" w:eastAsia="es-VE"/>
+        </w:rPr>
+        <w:t xml:space="preserve"> This is the </w:t>
+      </w:r>
+      <w:r>
+        <w:rPr>
+          <w:rFonts w:ascii="Times New Roman" w:eastAsia="Times New Roman" w:hAnsi="Times New Roman" w:cs="Times New Roman"/>
+          <w:i/>
+          <w:iCs/>
+          <w:color w:val="1B1C1D"/>
+          <w:sz w:val="24"/>
+          <w:szCs w:val="24"/>
+          <w:bdr w:val="none" w:sz="0" w:space="0" w:color="auto" w:frame="1"/>
+          <w:lang w:val="en-US" w:eastAsia="es-VE"/>
+        </w:rPr>
+        <w:t>answer</w:t>
+      </w:r>
+      <w:r>
+        <w:rPr>
+          <w:rFonts w:ascii="Times New Roman" w:eastAsia="Times New Roman" w:hAnsi="Times New Roman" w:cs="Times New Roman"/>
+          <w:color w:val="1B1C1D"/>
+          <w:sz w:val="24"/>
+          <w:szCs w:val="24"/>
+          <w:lang w:val="en-US" w:eastAsia="es-VE"/>
+        </w:rPr>
+        <w:t xml:space="preserve"> from the AI service. For sentiment analysis, it would contain the sentiment score (positive/negative) for the text you sent.</w:t>
+      </w:r>
+    </w:p>
+    <w:p>
+      <w:pPr>
+        <w:spacing w:before="100" w:beforeAutospacing="1"/>
+        <w:rPr>
+          <w:rFonts w:ascii="Times New Roman" w:eastAsia="Times New Roman" w:hAnsi="Times New Roman" w:cs="Times New Roman"/>
+          <w:color w:val="1B1C1D"/>
+          <w:sz w:val="24"/>
+          <w:szCs w:val="24"/>
+          <w:lang w:val="en-US" w:eastAsia="es-VE"/>
+        </w:rPr>
+      </w:pPr>
+    </w:p>
+    <w:p>
+      <w:pPr>
+        <w:pStyle w:val="NormalWeb"/>
+        <w:rPr>
+          <w:color w:val="1B1C1D"/>
+          <w:lang w:val="en-US"/>
+        </w:rPr>
+      </w:pPr>
+    </w:p>
+    <w:p>
+      <w:pPr>
+        <w:pStyle w:val="NormalWeb"/>
+        <w:rPr>
+          <w:color w:val="1B1C1D"/>
+          <w:lang w:val="en-US"/>
+        </w:rPr>
+      </w:pPr>
+    </w:p>
+    <w:p>
+      <w:pPr>
+        <w:jc w:val="both"/>
+        <w:rPr>
+          <w:color w:val="FF0000"/>
+          <w:sz w:val="28"/>
+          <w:szCs w:val="28"/>
+          <w:lang w:val="en-US"/>
+        </w:rPr>
+      </w:pPr>
     </w:p>
     <w:p>
       <w:pPr>
@@ -3767,9 +11213,9 @@
 <file path=word/numbering.xml><?xml version="1.0" encoding="utf-8"?>
 <w:numbering xmlns:wpc="http://schemas.microsoft.com/office/word/2010/wordprocessingCanvas" xmlns:cx="http://schemas.microsoft.com/office/drawing/2014/chartex" xmlns:cx1="http://schemas.microsoft.com/office/drawing/2015/9/8/chartex" xmlns:cx2="http://schemas.microsoft.com/office/drawing/2015/10/21/chartex" xmlns:cx3="http://schemas.microsoft.com/office/drawing/2016/5/9/chartex" xmlns:cx4="http://schemas.microsoft.com/office/drawing/2016/5/10/chartex" xmlns:cx5="http://schemas.microsoft.com/office/drawing/2016/5/11/chartex" xmlns:cx6="http://schemas.microsoft.com/office/drawing/2016/5/12/chartex" xmlns:cx7="http://schemas.microsoft.com/office/drawing/2016/5/13/chartex" xmlns:cx8="http://schemas.microsoft.com/office/drawing/2016/5/14/chartex" xmlns:mc="http://schemas.openxmlformats.org/markup-compatibility/2006" xmlns:aink="http://schemas.microsoft.com/office/drawing/2016/ink" xmlns:am3d="http://schemas.microsoft.com/office/drawing/2017/model3d" xmlns:o="urn:schemas-microsoft-com:office:office" xmlns:r="http://schemas.openxmlformats.org/officeDocument/2006/relationships" xmlns:m="http://schemas.openxmlformats.org/officeDocument/2006/math" xmlns:v="urn:schemas-microsoft-com:vml" xmlns:wp14="http://schemas.microsoft.com/office/word/2010/wordprocessingDrawing" xmlns:wp="http://schemas.openxmlformats.org/drawingml/2006/wordprocessingDrawing" xmlns:w10="urn:schemas-microsoft-com:office:word" xmlns:w="http://schemas.openxmlformats.org/wordprocessingml/2006/main" xmlns:w14="http://schemas.microsoft.com/office/word/2010/wordml" xmlns:w15="http://schemas.microsoft.com/office/word/2012/wordml" xmlns:w16cid="http://schemas.microsoft.com/office/word/2016/wordml/cid" xmlns:w16se="http://schemas.microsoft.com/office/word/2015/wordml/symex" xmlns:wpg="http://schemas.microsoft.com/office/word/2010/wordprocessingGroup" xmlns:wpi="http://schemas.microsoft.com/office/word/2010/wordprocessingInk" xmlns:wne="http://schemas.microsoft.com/office/word/2006/wordml" xmlns:wps="http://schemas.microsoft.com/office/word/2010/wordprocessingShape" mc:Ignorable="w14 w15 w16se w16cid wp14">
   <w:abstractNum w:abstractNumId="0" w15:restartNumberingAfterBreak="0">
-    <w:nsid w:val="30B82F17"/>
+    <w:nsid w:val="1A80499D"/>
     <w:multiLevelType w:val="multilevel"/>
-    <w:tmpl w:val="A1EEA81A"/>
+    <w:tmpl w:val="BDB2D07E"/>
     <w:lvl w:ilvl="0">
       <w:start w:val="1"/>
       <w:numFmt w:val="bullet"/>
@@ -3916,6 +11362,453 @@
     </w:lvl>
   </w:abstractNum>
   <w:abstractNum w:abstractNumId="1" w15:restartNumberingAfterBreak="0">
+    <w:nsid w:val="1DB673B7"/>
+    <w:multiLevelType w:val="multilevel"/>
+    <w:tmpl w:val="0AEE90A8"/>
+    <w:lvl w:ilvl="0">
+      <w:start w:val="1"/>
+      <w:numFmt w:val="bullet"/>
+      <w:lvlText w:val=""/>
+      <w:lvlJc w:val="left"/>
+      <w:pPr>
+        <w:tabs>
+          <w:tab w:val="num" w:pos="720"/>
+        </w:tabs>
+        <w:ind w:left="720" w:hanging="360"/>
+      </w:pPr>
+      <w:rPr>
+        <w:rFonts w:ascii="Symbol" w:hAnsi="Symbol" w:hint="default"/>
+        <w:sz w:val="20"/>
+      </w:rPr>
+    </w:lvl>
+    <w:lvl w:ilvl="1" w:tentative="1">
+      <w:start w:val="1"/>
+      <w:numFmt w:val="bullet"/>
+      <w:lvlText w:val="o"/>
+      <w:lvlJc w:val="left"/>
+      <w:pPr>
+        <w:tabs>
+          <w:tab w:val="num" w:pos="1440"/>
+        </w:tabs>
+        <w:ind w:left="1440" w:hanging="360"/>
+      </w:pPr>
+      <w:rPr>
+        <w:rFonts w:ascii="Courier New" w:hAnsi="Courier New" w:hint="default"/>
+        <w:sz w:val="20"/>
+      </w:rPr>
+    </w:lvl>
+    <w:lvl w:ilvl="2" w:tentative="1">
+      <w:start w:val="1"/>
+      <w:numFmt w:val="bullet"/>
+      <w:lvlText w:val=""/>
+      <w:lvlJc w:val="left"/>
+      <w:pPr>
+        <w:tabs>
+          <w:tab w:val="num" w:pos="2160"/>
+        </w:tabs>
+        <w:ind w:left="2160" w:hanging="360"/>
+      </w:pPr>
+      <w:rPr>
+        <w:rFonts w:ascii="Wingdings" w:hAnsi="Wingdings" w:hint="default"/>
+        <w:sz w:val="20"/>
+      </w:rPr>
+    </w:lvl>
+    <w:lvl w:ilvl="3" w:tentative="1">
+      <w:start w:val="1"/>
+      <w:numFmt w:val="bullet"/>
+      <w:lvlText w:val=""/>
+      <w:lvlJc w:val="left"/>
+      <w:pPr>
+        <w:tabs>
+          <w:tab w:val="num" w:pos="2880"/>
+        </w:tabs>
+        <w:ind w:left="2880" w:hanging="360"/>
+      </w:pPr>
+      <w:rPr>
+        <w:rFonts w:ascii="Wingdings" w:hAnsi="Wingdings" w:hint="default"/>
+        <w:sz w:val="20"/>
+      </w:rPr>
+    </w:lvl>
+    <w:lvl w:ilvl="4" w:tentative="1">
+      <w:start w:val="1"/>
+      <w:numFmt w:val="bullet"/>
+      <w:lvlText w:val=""/>
+      <w:lvlJc w:val="left"/>
+      <w:pPr>
+        <w:tabs>
+          <w:tab w:val="num" w:pos="3600"/>
+        </w:tabs>
+        <w:ind w:left="3600" w:hanging="360"/>
+      </w:pPr>
+      <w:rPr>
+        <w:rFonts w:ascii="Wingdings" w:hAnsi="Wingdings" w:hint="default"/>
+        <w:sz w:val="20"/>
+      </w:rPr>
+    </w:lvl>
+    <w:lvl w:ilvl="5" w:tentative="1">
+      <w:start w:val="1"/>
+      <w:numFmt w:val="bullet"/>
+      <w:lvlText w:val=""/>
+      <w:lvlJc w:val="left"/>
+      <w:pPr>
+        <w:tabs>
+          <w:tab w:val="num" w:pos="4320"/>
+        </w:tabs>
+        <w:ind w:left="4320" w:hanging="360"/>
+      </w:pPr>
+      <w:rPr>
+        <w:rFonts w:ascii="Wingdings" w:hAnsi="Wingdings" w:hint="default"/>
+        <w:sz w:val="20"/>
+      </w:rPr>
+    </w:lvl>
+    <w:lvl w:ilvl="6" w:tentative="1">
+      <w:start w:val="1"/>
+      <w:numFmt w:val="bullet"/>
+      <w:lvlText w:val=""/>
+      <w:lvlJc w:val="left"/>
+      <w:pPr>
+        <w:tabs>
+          <w:tab w:val="num" w:pos="5040"/>
+        </w:tabs>
+        <w:ind w:left="5040" w:hanging="360"/>
+      </w:pPr>
+      <w:rPr>
+        <w:rFonts w:ascii="Wingdings" w:hAnsi="Wingdings" w:hint="default"/>
+        <w:sz w:val="20"/>
+      </w:rPr>
+    </w:lvl>
+    <w:lvl w:ilvl="7" w:tentative="1">
+      <w:start w:val="1"/>
+      <w:numFmt w:val="bullet"/>
+      <w:lvlText w:val=""/>
+      <w:lvlJc w:val="left"/>
+      <w:pPr>
+        <w:tabs>
+          <w:tab w:val="num" w:pos="5760"/>
+        </w:tabs>
+        <w:ind w:left="5760" w:hanging="360"/>
+      </w:pPr>
+      <w:rPr>
+        <w:rFonts w:ascii="Wingdings" w:hAnsi="Wingdings" w:hint="default"/>
+        <w:sz w:val="20"/>
+      </w:rPr>
+    </w:lvl>
+    <w:lvl w:ilvl="8" w:tentative="1">
+      <w:start w:val="1"/>
+      <w:numFmt w:val="bullet"/>
+      <w:lvlText w:val=""/>
+      <w:lvlJc w:val="left"/>
+      <w:pPr>
+        <w:tabs>
+          <w:tab w:val="num" w:pos="6480"/>
+        </w:tabs>
+        <w:ind w:left="6480" w:hanging="360"/>
+      </w:pPr>
+      <w:rPr>
+        <w:rFonts w:ascii="Wingdings" w:hAnsi="Wingdings" w:hint="default"/>
+        <w:sz w:val="20"/>
+      </w:rPr>
+    </w:lvl>
+  </w:abstractNum>
+  <w:abstractNum w:abstractNumId="2" w15:restartNumberingAfterBreak="0">
+    <w:nsid w:val="228E4CD6"/>
+    <w:multiLevelType w:val="multilevel"/>
+    <w:tmpl w:val="E2323F2E"/>
+    <w:lvl w:ilvl="0">
+      <w:start w:val="1"/>
+      <w:numFmt w:val="bullet"/>
+      <w:lvlText w:val=""/>
+      <w:lvlJc w:val="left"/>
+      <w:pPr>
+        <w:tabs>
+          <w:tab w:val="num" w:pos="720"/>
+        </w:tabs>
+        <w:ind w:left="720" w:hanging="360"/>
+      </w:pPr>
+      <w:rPr>
+        <w:rFonts w:ascii="Symbol" w:hAnsi="Symbol" w:hint="default"/>
+        <w:sz w:val="20"/>
+      </w:rPr>
+    </w:lvl>
+    <w:lvl w:ilvl="1" w:tentative="1">
+      <w:start w:val="1"/>
+      <w:numFmt w:val="bullet"/>
+      <w:lvlText w:val="o"/>
+      <w:lvlJc w:val="left"/>
+      <w:pPr>
+        <w:tabs>
+          <w:tab w:val="num" w:pos="1440"/>
+        </w:tabs>
+        <w:ind w:left="1440" w:hanging="360"/>
+      </w:pPr>
+      <w:rPr>
+        <w:rFonts w:ascii="Courier New" w:hAnsi="Courier New" w:hint="default"/>
+        <w:sz w:val="20"/>
+      </w:rPr>
+    </w:lvl>
+    <w:lvl w:ilvl="2" w:tentative="1">
+      <w:start w:val="1"/>
+      <w:numFmt w:val="bullet"/>
+      <w:lvlText w:val=""/>
+      <w:lvlJc w:val="left"/>
+      <w:pPr>
+        <w:tabs>
+          <w:tab w:val="num" w:pos="2160"/>
+        </w:tabs>
+        <w:ind w:left="2160" w:hanging="360"/>
+      </w:pPr>
+      <w:rPr>
+        <w:rFonts w:ascii="Wingdings" w:hAnsi="Wingdings" w:hint="default"/>
+        <w:sz w:val="20"/>
+      </w:rPr>
+    </w:lvl>
+    <w:lvl w:ilvl="3" w:tentative="1">
+      <w:start w:val="1"/>
+      <w:numFmt w:val="bullet"/>
+      <w:lvlText w:val=""/>
+      <w:lvlJc w:val="left"/>
+      <w:pPr>
+        <w:tabs>
+          <w:tab w:val="num" w:pos="2880"/>
+        </w:tabs>
+        <w:ind w:left="2880" w:hanging="360"/>
+      </w:pPr>
+      <w:rPr>
+        <w:rFonts w:ascii="Wingdings" w:hAnsi="Wingdings" w:hint="default"/>
+        <w:sz w:val="20"/>
+      </w:rPr>
+    </w:lvl>
+    <w:lvl w:ilvl="4" w:tentative="1">
+      <w:start w:val="1"/>
+      <w:numFmt w:val="bullet"/>
+      <w:lvlText w:val=""/>
+      <w:lvlJc w:val="left"/>
+      <w:pPr>
+        <w:tabs>
+          <w:tab w:val="num" w:pos="3600"/>
+        </w:tabs>
+        <w:ind w:left="3600" w:hanging="360"/>
+      </w:pPr>
+      <w:rPr>
+        <w:rFonts w:ascii="Wingdings" w:hAnsi="Wingdings" w:hint="default"/>
+        <w:sz w:val="20"/>
+      </w:rPr>
+    </w:lvl>
+    <w:lvl w:ilvl="5" w:tentative="1">
+      <w:start w:val="1"/>
+      <w:numFmt w:val="bullet"/>
+      <w:lvlText w:val=""/>
+      <w:lvlJc w:val="left"/>
+      <w:pPr>
+        <w:tabs>
+          <w:tab w:val="num" w:pos="4320"/>
+        </w:tabs>
+        <w:ind w:left="4320" w:hanging="360"/>
+      </w:pPr>
+      <w:rPr>
+        <w:rFonts w:ascii="Wingdings" w:hAnsi="Wingdings" w:hint="default"/>
+        <w:sz w:val="20"/>
+      </w:rPr>
+    </w:lvl>
+    <w:lvl w:ilvl="6" w:tentative="1">
+      <w:start w:val="1"/>
+      <w:numFmt w:val="bullet"/>
+      <w:lvlText w:val=""/>
+      <w:lvlJc w:val="left"/>
+      <w:pPr>
+        <w:tabs>
+          <w:tab w:val="num" w:pos="5040"/>
+        </w:tabs>
+        <w:ind w:left="5040" w:hanging="360"/>
+      </w:pPr>
+      <w:rPr>
+        <w:rFonts w:ascii="Wingdings" w:hAnsi="Wingdings" w:hint="default"/>
+        <w:sz w:val="20"/>
+      </w:rPr>
+    </w:lvl>
+    <w:lvl w:ilvl="7" w:tentative="1">
+      <w:start w:val="1"/>
+      <w:numFmt w:val="bullet"/>
+      <w:lvlText w:val=""/>
+      <w:lvlJc w:val="left"/>
+      <w:pPr>
+        <w:tabs>
+          <w:tab w:val="num" w:pos="5760"/>
+        </w:tabs>
+        <w:ind w:left="5760" w:hanging="360"/>
+      </w:pPr>
+      <w:rPr>
+        <w:rFonts w:ascii="Wingdings" w:hAnsi="Wingdings" w:hint="default"/>
+        <w:sz w:val="20"/>
+      </w:rPr>
+    </w:lvl>
+    <w:lvl w:ilvl="8" w:tentative="1">
+      <w:start w:val="1"/>
+      <w:numFmt w:val="bullet"/>
+      <w:lvlText w:val=""/>
+      <w:lvlJc w:val="left"/>
+      <w:pPr>
+        <w:tabs>
+          <w:tab w:val="num" w:pos="6480"/>
+        </w:tabs>
+        <w:ind w:left="6480" w:hanging="360"/>
+      </w:pPr>
+      <w:rPr>
+        <w:rFonts w:ascii="Wingdings" w:hAnsi="Wingdings" w:hint="default"/>
+        <w:sz w:val="20"/>
+      </w:rPr>
+    </w:lvl>
+  </w:abstractNum>
+  <w:abstractNum w:abstractNumId="3" w15:restartNumberingAfterBreak="0">
+    <w:nsid w:val="30B82F17"/>
+    <w:multiLevelType w:val="multilevel"/>
+    <w:tmpl w:val="A1EEA81A"/>
+    <w:lvl w:ilvl="0">
+      <w:start w:val="1"/>
+      <w:numFmt w:val="bullet"/>
+      <w:lvlText w:val=""/>
+      <w:lvlJc w:val="left"/>
+      <w:pPr>
+        <w:tabs>
+          <w:tab w:val="num" w:pos="720"/>
+        </w:tabs>
+        <w:ind w:left="720" w:hanging="360"/>
+      </w:pPr>
+      <w:rPr>
+        <w:rFonts w:ascii="Symbol" w:hAnsi="Symbol" w:hint="default"/>
+        <w:sz w:val="20"/>
+      </w:rPr>
+    </w:lvl>
+    <w:lvl w:ilvl="1" w:tentative="1">
+      <w:start w:val="1"/>
+      <w:numFmt w:val="bullet"/>
+      <w:lvlText w:val="o"/>
+      <w:lvlJc w:val="left"/>
+      <w:pPr>
+        <w:tabs>
+          <w:tab w:val="num" w:pos="1440"/>
+        </w:tabs>
+        <w:ind w:left="1440" w:hanging="360"/>
+      </w:pPr>
+      <w:rPr>
+        <w:rFonts w:ascii="Courier New" w:hAnsi="Courier New" w:hint="default"/>
+        <w:sz w:val="20"/>
+      </w:rPr>
+    </w:lvl>
+    <w:lvl w:ilvl="2" w:tentative="1">
+      <w:start w:val="1"/>
+      <w:numFmt w:val="bullet"/>
+      <w:lvlText w:val=""/>
+      <w:lvlJc w:val="left"/>
+      <w:pPr>
+        <w:tabs>
+          <w:tab w:val="num" w:pos="2160"/>
+        </w:tabs>
+        <w:ind w:left="2160" w:hanging="360"/>
+      </w:pPr>
+      <w:rPr>
+        <w:rFonts w:ascii="Wingdings" w:hAnsi="Wingdings" w:hint="default"/>
+        <w:sz w:val="20"/>
+      </w:rPr>
+    </w:lvl>
+    <w:lvl w:ilvl="3" w:tentative="1">
+      <w:start w:val="1"/>
+      <w:numFmt w:val="bullet"/>
+      <w:lvlText w:val=""/>
+      <w:lvlJc w:val="left"/>
+      <w:pPr>
+        <w:tabs>
+          <w:tab w:val="num" w:pos="2880"/>
+        </w:tabs>
+        <w:ind w:left="2880" w:hanging="360"/>
+      </w:pPr>
+      <w:rPr>
+        <w:rFonts w:ascii="Wingdings" w:hAnsi="Wingdings" w:hint="default"/>
+        <w:sz w:val="20"/>
+      </w:rPr>
+    </w:lvl>
+    <w:lvl w:ilvl="4" w:tentative="1">
+      <w:start w:val="1"/>
+      <w:numFmt w:val="bullet"/>
+      <w:lvlText w:val=""/>
+      <w:lvlJc w:val="left"/>
+      <w:pPr>
+        <w:tabs>
+          <w:tab w:val="num" w:pos="3600"/>
+        </w:tabs>
+        <w:ind w:left="3600" w:hanging="360"/>
+      </w:pPr>
+      <w:rPr>
+        <w:rFonts w:ascii="Wingdings" w:hAnsi="Wingdings" w:hint="default"/>
+        <w:sz w:val="20"/>
+      </w:rPr>
+    </w:lvl>
+    <w:lvl w:ilvl="5" w:tentative="1">
+      <w:start w:val="1"/>
+      <w:numFmt w:val="bullet"/>
+      <w:lvlText w:val=""/>
+      <w:lvlJc w:val="left"/>
+      <w:pPr>
+        <w:tabs>
+          <w:tab w:val="num" w:pos="4320"/>
+        </w:tabs>
+        <w:ind w:left="4320" w:hanging="360"/>
+      </w:pPr>
+      <w:rPr>
+        <w:rFonts w:ascii="Wingdings" w:hAnsi="Wingdings" w:hint="default"/>
+        <w:sz w:val="20"/>
+      </w:rPr>
+    </w:lvl>
+    <w:lvl w:ilvl="6" w:tentative="1">
+      <w:start w:val="1"/>
+      <w:numFmt w:val="bullet"/>
+      <w:lvlText w:val=""/>
+      <w:lvlJc w:val="left"/>
+      <w:pPr>
+        <w:tabs>
+          <w:tab w:val="num" w:pos="5040"/>
+        </w:tabs>
+        <w:ind w:left="5040" w:hanging="360"/>
+      </w:pPr>
+      <w:rPr>
+        <w:rFonts w:ascii="Wingdings" w:hAnsi="Wingdings" w:hint="default"/>
+        <w:sz w:val="20"/>
+      </w:rPr>
+    </w:lvl>
+    <w:lvl w:ilvl="7" w:tentative="1">
+      <w:start w:val="1"/>
+      <w:numFmt w:val="bullet"/>
+      <w:lvlText w:val=""/>
+      <w:lvlJc w:val="left"/>
+      <w:pPr>
+        <w:tabs>
+          <w:tab w:val="num" w:pos="5760"/>
+        </w:tabs>
+        <w:ind w:left="5760" w:hanging="360"/>
+      </w:pPr>
+      <w:rPr>
+        <w:rFonts w:ascii="Wingdings" w:hAnsi="Wingdings" w:hint="default"/>
+        <w:sz w:val="20"/>
+      </w:rPr>
+    </w:lvl>
+    <w:lvl w:ilvl="8" w:tentative="1">
+      <w:start w:val="1"/>
+      <w:numFmt w:val="bullet"/>
+      <w:lvlText w:val=""/>
+      <w:lvlJc w:val="left"/>
+      <w:pPr>
+        <w:tabs>
+          <w:tab w:val="num" w:pos="6480"/>
+        </w:tabs>
+        <w:ind w:left="6480" w:hanging="360"/>
+      </w:pPr>
+      <w:rPr>
+        <w:rFonts w:ascii="Wingdings" w:hAnsi="Wingdings" w:hint="default"/>
+        <w:sz w:val="20"/>
+      </w:rPr>
+    </w:lvl>
+  </w:abstractNum>
+  <w:abstractNum w:abstractNumId="4" w15:restartNumberingAfterBreak="0">
     <w:nsid w:val="3B1602B2"/>
     <w:multiLevelType w:val="multilevel"/>
     <w:tmpl w:val="19982FFE"/>
@@ -4064,10 +11957,159 @@
       </w:rPr>
     </w:lvl>
   </w:abstractNum>
-  <w:abstractNum w:abstractNumId="2" w15:restartNumberingAfterBreak="0">
-    <w:nsid w:val="64683A29"/>
+  <w:abstractNum w:abstractNumId="5" w15:restartNumberingAfterBreak="0">
+    <w:nsid w:val="3BC23440"/>
     <w:multiLevelType w:val="multilevel"/>
-    <w:tmpl w:val="0B3A1622"/>
+    <w:tmpl w:val="62BC3038"/>
+    <w:lvl w:ilvl="0">
+      <w:start w:val="1"/>
+      <w:numFmt w:val="bullet"/>
+      <w:lvlText w:val=""/>
+      <w:lvlJc w:val="left"/>
+      <w:pPr>
+        <w:tabs>
+          <w:tab w:val="num" w:pos="720"/>
+        </w:tabs>
+        <w:ind w:left="720" w:hanging="360"/>
+      </w:pPr>
+      <w:rPr>
+        <w:rFonts w:ascii="Symbol" w:hAnsi="Symbol" w:hint="default"/>
+        <w:sz w:val="20"/>
+      </w:rPr>
+    </w:lvl>
+    <w:lvl w:ilvl="1">
+      <w:start w:val="1"/>
+      <w:numFmt w:val="bullet"/>
+      <w:lvlText w:val="o"/>
+      <w:lvlJc w:val="left"/>
+      <w:pPr>
+        <w:tabs>
+          <w:tab w:val="num" w:pos="1440"/>
+        </w:tabs>
+        <w:ind w:left="1440" w:hanging="360"/>
+      </w:pPr>
+      <w:rPr>
+        <w:rFonts w:ascii="Courier New" w:hAnsi="Courier New" w:hint="default"/>
+        <w:sz w:val="20"/>
+      </w:rPr>
+    </w:lvl>
+    <w:lvl w:ilvl="2" w:tentative="1">
+      <w:start w:val="1"/>
+      <w:numFmt w:val="bullet"/>
+      <w:lvlText w:val=""/>
+      <w:lvlJc w:val="left"/>
+      <w:pPr>
+        <w:tabs>
+          <w:tab w:val="num" w:pos="2160"/>
+        </w:tabs>
+        <w:ind w:left="2160" w:hanging="360"/>
+      </w:pPr>
+      <w:rPr>
+        <w:rFonts w:ascii="Wingdings" w:hAnsi="Wingdings" w:hint="default"/>
+        <w:sz w:val="20"/>
+      </w:rPr>
+    </w:lvl>
+    <w:lvl w:ilvl="3" w:tentative="1">
+      <w:start w:val="1"/>
+      <w:numFmt w:val="bullet"/>
+      <w:lvlText w:val=""/>
+      <w:lvlJc w:val="left"/>
+      <w:pPr>
+        <w:tabs>
+          <w:tab w:val="num" w:pos="2880"/>
+        </w:tabs>
+        <w:ind w:left="2880" w:hanging="360"/>
+      </w:pPr>
+      <w:rPr>
+        <w:rFonts w:ascii="Wingdings" w:hAnsi="Wingdings" w:hint="default"/>
+        <w:sz w:val="20"/>
+      </w:rPr>
+    </w:lvl>
+    <w:lvl w:ilvl="4" w:tentative="1">
+      <w:start w:val="1"/>
+      <w:numFmt w:val="bullet"/>
+      <w:lvlText w:val=""/>
+      <w:lvlJc w:val="left"/>
+      <w:pPr>
+        <w:tabs>
+          <w:tab w:val="num" w:pos="3600"/>
+        </w:tabs>
+        <w:ind w:left="3600" w:hanging="360"/>
+      </w:pPr>
+      <w:rPr>
+        <w:rFonts w:ascii="Wingdings" w:hAnsi="Wingdings" w:hint="default"/>
+        <w:sz w:val="20"/>
+      </w:rPr>
+    </w:lvl>
+    <w:lvl w:ilvl="5" w:tentative="1">
+      <w:start w:val="1"/>
+      <w:numFmt w:val="bullet"/>
+      <w:lvlText w:val=""/>
+      <w:lvlJc w:val="left"/>
+      <w:pPr>
+        <w:tabs>
+          <w:tab w:val="num" w:pos="4320"/>
+        </w:tabs>
+        <w:ind w:left="4320" w:hanging="360"/>
+      </w:pPr>
+      <w:rPr>
+        <w:rFonts w:ascii="Wingdings" w:hAnsi="Wingdings" w:hint="default"/>
+        <w:sz w:val="20"/>
+      </w:rPr>
+    </w:lvl>
+    <w:lvl w:ilvl="6" w:tentative="1">
+      <w:start w:val="1"/>
+      <w:numFmt w:val="bullet"/>
+      <w:lvlText w:val=""/>
+      <w:lvlJc w:val="left"/>
+      <w:pPr>
+        <w:tabs>
+          <w:tab w:val="num" w:pos="5040"/>
+        </w:tabs>
+        <w:ind w:left="5040" w:hanging="360"/>
+      </w:pPr>
+      <w:rPr>
+        <w:rFonts w:ascii="Wingdings" w:hAnsi="Wingdings" w:hint="default"/>
+        <w:sz w:val="20"/>
+      </w:rPr>
+    </w:lvl>
+    <w:lvl w:ilvl="7" w:tentative="1">
+      <w:start w:val="1"/>
+      <w:numFmt w:val="bullet"/>
+      <w:lvlText w:val=""/>
+      <w:lvlJc w:val="left"/>
+      <w:pPr>
+        <w:tabs>
+          <w:tab w:val="num" w:pos="5760"/>
+        </w:tabs>
+        <w:ind w:left="5760" w:hanging="360"/>
+      </w:pPr>
+      <w:rPr>
+        <w:rFonts w:ascii="Wingdings" w:hAnsi="Wingdings" w:hint="default"/>
+        <w:sz w:val="20"/>
+      </w:rPr>
+    </w:lvl>
+    <w:lvl w:ilvl="8" w:tentative="1">
+      <w:start w:val="1"/>
+      <w:numFmt w:val="bullet"/>
+      <w:lvlText w:val=""/>
+      <w:lvlJc w:val="left"/>
+      <w:pPr>
+        <w:tabs>
+          <w:tab w:val="num" w:pos="6480"/>
+        </w:tabs>
+        <w:ind w:left="6480" w:hanging="360"/>
+      </w:pPr>
+      <w:rPr>
+        <w:rFonts w:ascii="Wingdings" w:hAnsi="Wingdings" w:hint="default"/>
+        <w:sz w:val="20"/>
+      </w:rPr>
+    </w:lvl>
+  </w:abstractNum>
+  <w:abstractNum w:abstractNumId="6" w15:restartNumberingAfterBreak="0">
+    <w:nsid w:val="633F3124"/>
+    <w:multiLevelType w:val="multilevel"/>
+    <w:tmpl w:val="DB9EBAFC"/>
     <w:lvl w:ilvl="0">
       <w:start w:val="1"/>
       <w:numFmt w:val="bullet"/>
@@ -4213,10 +12255,10 @@
       </w:rPr>
     </w:lvl>
   </w:abstractNum>
-  <w:abstractNum w:abstractNumId="3" w15:restartNumberingAfterBreak="0">
-    <w:nsid w:val="65460521"/>
+  <w:abstractNum w:abstractNumId="7" w15:restartNumberingAfterBreak="0">
+    <w:nsid w:val="64683A29"/>
     <w:multiLevelType w:val="multilevel"/>
-    <w:tmpl w:val="EC96B554"/>
+    <w:tmpl w:val="0B3A1622"/>
     <w:lvl w:ilvl="0">
       <w:start w:val="1"/>
       <w:numFmt w:val="bullet"/>
@@ -4362,17 +12404,333 @@
       </w:rPr>
     </w:lvl>
   </w:abstractNum>
+  <w:abstractNum w:abstractNumId="8" w15:restartNumberingAfterBreak="0">
+    <w:nsid w:val="65460521"/>
+    <w:multiLevelType w:val="multilevel"/>
+    <w:tmpl w:val="EC96B554"/>
+    <w:lvl w:ilvl="0">
+      <w:start w:val="1"/>
+      <w:numFmt w:val="bullet"/>
+      <w:lvlText w:val=""/>
+      <w:lvlJc w:val="left"/>
+      <w:pPr>
+        <w:tabs>
+          <w:tab w:val="num" w:pos="720"/>
+        </w:tabs>
+        <w:ind w:left="720" w:hanging="360"/>
+      </w:pPr>
+      <w:rPr>
+        <w:rFonts w:ascii="Symbol" w:hAnsi="Symbol" w:hint="default"/>
+        <w:sz w:val="20"/>
+      </w:rPr>
+    </w:lvl>
+    <w:lvl w:ilvl="1" w:tentative="1">
+      <w:start w:val="1"/>
+      <w:numFmt w:val="bullet"/>
+      <w:lvlText w:val="o"/>
+      <w:lvlJc w:val="left"/>
+      <w:pPr>
+        <w:tabs>
+          <w:tab w:val="num" w:pos="1440"/>
+        </w:tabs>
+        <w:ind w:left="1440" w:hanging="360"/>
+      </w:pPr>
+      <w:rPr>
+        <w:rFonts w:ascii="Courier New" w:hAnsi="Courier New" w:hint="default"/>
+        <w:sz w:val="20"/>
+      </w:rPr>
+    </w:lvl>
+    <w:lvl w:ilvl="2" w:tentative="1">
+      <w:start w:val="1"/>
+      <w:numFmt w:val="bullet"/>
+      <w:lvlText w:val=""/>
+      <w:lvlJc w:val="left"/>
+      <w:pPr>
+        <w:tabs>
+          <w:tab w:val="num" w:pos="2160"/>
+        </w:tabs>
+        <w:ind w:left="2160" w:hanging="360"/>
+      </w:pPr>
+      <w:rPr>
+        <w:rFonts w:ascii="Wingdings" w:hAnsi="Wingdings" w:hint="default"/>
+        <w:sz w:val="20"/>
+      </w:rPr>
+    </w:lvl>
+    <w:lvl w:ilvl="3" w:tentative="1">
+      <w:start w:val="1"/>
+      <w:numFmt w:val="bullet"/>
+      <w:lvlText w:val=""/>
+      <w:lvlJc w:val="left"/>
+      <w:pPr>
+        <w:tabs>
+          <w:tab w:val="num" w:pos="2880"/>
+        </w:tabs>
+        <w:ind w:left="2880" w:hanging="360"/>
+      </w:pPr>
+      <w:rPr>
+        <w:rFonts w:ascii="Wingdings" w:hAnsi="Wingdings" w:hint="default"/>
+        <w:sz w:val="20"/>
+      </w:rPr>
+    </w:lvl>
+    <w:lvl w:ilvl="4" w:tentative="1">
+      <w:start w:val="1"/>
+      <w:numFmt w:val="bullet"/>
+      <w:lvlText w:val=""/>
+      <w:lvlJc w:val="left"/>
+      <w:pPr>
+        <w:tabs>
+          <w:tab w:val="num" w:pos="3600"/>
+        </w:tabs>
+        <w:ind w:left="3600" w:hanging="360"/>
+      </w:pPr>
+      <w:rPr>
+        <w:rFonts w:ascii="Wingdings" w:hAnsi="Wingdings" w:hint="default"/>
+        <w:sz w:val="20"/>
+      </w:rPr>
+    </w:lvl>
+    <w:lvl w:ilvl="5" w:tentative="1">
+      <w:start w:val="1"/>
+      <w:numFmt w:val="bullet"/>
+      <w:lvlText w:val=""/>
+      <w:lvlJc w:val="left"/>
+      <w:pPr>
+        <w:tabs>
+          <w:tab w:val="num" w:pos="4320"/>
+        </w:tabs>
+        <w:ind w:left="4320" w:hanging="360"/>
+      </w:pPr>
+      <w:rPr>
+        <w:rFonts w:ascii="Wingdings" w:hAnsi="Wingdings" w:hint="default"/>
+        <w:sz w:val="20"/>
+      </w:rPr>
+    </w:lvl>
+    <w:lvl w:ilvl="6" w:tentative="1">
+      <w:start w:val="1"/>
+      <w:numFmt w:val="bullet"/>
+      <w:lvlText w:val=""/>
+      <w:lvlJc w:val="left"/>
+      <w:pPr>
+        <w:tabs>
+          <w:tab w:val="num" w:pos="5040"/>
+        </w:tabs>
+        <w:ind w:left="5040" w:hanging="360"/>
+      </w:pPr>
+      <w:rPr>
+        <w:rFonts w:ascii="Wingdings" w:hAnsi="Wingdings" w:hint="default"/>
+        <w:sz w:val="20"/>
+      </w:rPr>
+    </w:lvl>
+    <w:lvl w:ilvl="7" w:tentative="1">
+      <w:start w:val="1"/>
+      <w:numFmt w:val="bullet"/>
+      <w:lvlText w:val=""/>
+      <w:lvlJc w:val="left"/>
+      <w:pPr>
+        <w:tabs>
+          <w:tab w:val="num" w:pos="5760"/>
+        </w:tabs>
+        <w:ind w:left="5760" w:hanging="360"/>
+      </w:pPr>
+      <w:rPr>
+        <w:rFonts w:ascii="Wingdings" w:hAnsi="Wingdings" w:hint="default"/>
+        <w:sz w:val="20"/>
+      </w:rPr>
+    </w:lvl>
+    <w:lvl w:ilvl="8" w:tentative="1">
+      <w:start w:val="1"/>
+      <w:numFmt w:val="bullet"/>
+      <w:lvlText w:val=""/>
+      <w:lvlJc w:val="left"/>
+      <w:pPr>
+        <w:tabs>
+          <w:tab w:val="num" w:pos="6480"/>
+        </w:tabs>
+        <w:ind w:left="6480" w:hanging="360"/>
+      </w:pPr>
+      <w:rPr>
+        <w:rFonts w:ascii="Wingdings" w:hAnsi="Wingdings" w:hint="default"/>
+        <w:sz w:val="20"/>
+      </w:rPr>
+    </w:lvl>
+  </w:abstractNum>
+  <w:abstractNum w:abstractNumId="9" w15:restartNumberingAfterBreak="0">
+    <w:nsid w:val="78D6090F"/>
+    <w:multiLevelType w:val="multilevel"/>
+    <w:tmpl w:val="538A63FC"/>
+    <w:lvl w:ilvl="0">
+      <w:start w:val="1"/>
+      <w:numFmt w:val="bullet"/>
+      <w:lvlText w:val=""/>
+      <w:lvlJc w:val="left"/>
+      <w:pPr>
+        <w:tabs>
+          <w:tab w:val="num" w:pos="720"/>
+        </w:tabs>
+        <w:ind w:left="720" w:hanging="360"/>
+      </w:pPr>
+      <w:rPr>
+        <w:rFonts w:ascii="Symbol" w:hAnsi="Symbol" w:hint="default"/>
+        <w:sz w:val="20"/>
+      </w:rPr>
+    </w:lvl>
+    <w:lvl w:ilvl="1">
+      <w:start w:val="1"/>
+      <w:numFmt w:val="bullet"/>
+      <w:lvlText w:val="o"/>
+      <w:lvlJc w:val="left"/>
+      <w:pPr>
+        <w:tabs>
+          <w:tab w:val="num" w:pos="1440"/>
+        </w:tabs>
+        <w:ind w:left="1440" w:hanging="360"/>
+      </w:pPr>
+      <w:rPr>
+        <w:rFonts w:ascii="Courier New" w:hAnsi="Courier New" w:hint="default"/>
+        <w:sz w:val="20"/>
+      </w:rPr>
+    </w:lvl>
+    <w:lvl w:ilvl="2" w:tentative="1">
+      <w:start w:val="1"/>
+      <w:numFmt w:val="bullet"/>
+      <w:lvlText w:val=""/>
+      <w:lvlJc w:val="left"/>
+      <w:pPr>
+        <w:tabs>
+          <w:tab w:val="num" w:pos="2160"/>
+        </w:tabs>
+        <w:ind w:left="2160" w:hanging="360"/>
+      </w:pPr>
+      <w:rPr>
+        <w:rFonts w:ascii="Wingdings" w:hAnsi="Wingdings" w:hint="default"/>
+        <w:sz w:val="20"/>
+      </w:rPr>
+    </w:lvl>
+    <w:lvl w:ilvl="3" w:tentative="1">
+      <w:start w:val="1"/>
+      <w:numFmt w:val="bullet"/>
+      <w:lvlText w:val=""/>
+      <w:lvlJc w:val="left"/>
+      <w:pPr>
+        <w:tabs>
+          <w:tab w:val="num" w:pos="2880"/>
+        </w:tabs>
+        <w:ind w:left="2880" w:hanging="360"/>
+      </w:pPr>
+      <w:rPr>
+        <w:rFonts w:ascii="Wingdings" w:hAnsi="Wingdings" w:hint="default"/>
+        <w:sz w:val="20"/>
+      </w:rPr>
+    </w:lvl>
+    <w:lvl w:ilvl="4" w:tentative="1">
+      <w:start w:val="1"/>
+      <w:numFmt w:val="bullet"/>
+      <w:lvlText w:val=""/>
+      <w:lvlJc w:val="left"/>
+      <w:pPr>
+        <w:tabs>
+          <w:tab w:val="num" w:pos="3600"/>
+        </w:tabs>
+        <w:ind w:left="3600" w:hanging="360"/>
+      </w:pPr>
+      <w:rPr>
+        <w:rFonts w:ascii="Wingdings" w:hAnsi="Wingdings" w:hint="default"/>
+        <w:sz w:val="20"/>
+      </w:rPr>
+    </w:lvl>
+    <w:lvl w:ilvl="5" w:tentative="1">
+      <w:start w:val="1"/>
+      <w:numFmt w:val="bullet"/>
+      <w:lvlText w:val=""/>
+      <w:lvlJc w:val="left"/>
+      <w:pPr>
+        <w:tabs>
+          <w:tab w:val="num" w:pos="4320"/>
+        </w:tabs>
+        <w:ind w:left="4320" w:hanging="360"/>
+      </w:pPr>
+      <w:rPr>
+        <w:rFonts w:ascii="Wingdings" w:hAnsi="Wingdings" w:hint="default"/>
+        <w:sz w:val="20"/>
+      </w:rPr>
+    </w:lvl>
+    <w:lvl w:ilvl="6" w:tentative="1">
+      <w:start w:val="1"/>
+      <w:numFmt w:val="bullet"/>
+      <w:lvlText w:val=""/>
+      <w:lvlJc w:val="left"/>
+      <w:pPr>
+        <w:tabs>
+          <w:tab w:val="num" w:pos="5040"/>
+        </w:tabs>
+        <w:ind w:left="5040" w:hanging="360"/>
+      </w:pPr>
+      <w:rPr>
+        <w:rFonts w:ascii="Wingdings" w:hAnsi="Wingdings" w:hint="default"/>
+        <w:sz w:val="20"/>
+      </w:rPr>
+    </w:lvl>
+    <w:lvl w:ilvl="7" w:tentative="1">
+      <w:start w:val="1"/>
+      <w:numFmt w:val="bullet"/>
+      <w:lvlText w:val=""/>
+      <w:lvlJc w:val="left"/>
+      <w:pPr>
+        <w:tabs>
+          <w:tab w:val="num" w:pos="5760"/>
+        </w:tabs>
+        <w:ind w:left="5760" w:hanging="360"/>
+      </w:pPr>
+      <w:rPr>
+        <w:rFonts w:ascii="Wingdings" w:hAnsi="Wingdings" w:hint="default"/>
+        <w:sz w:val="20"/>
+      </w:rPr>
+    </w:lvl>
+    <w:lvl w:ilvl="8" w:tentative="1">
+      <w:start w:val="1"/>
+      <w:numFmt w:val="bullet"/>
+      <w:lvlText w:val=""/>
+      <w:lvlJc w:val="left"/>
+      <w:pPr>
+        <w:tabs>
+          <w:tab w:val="num" w:pos="6480"/>
+        </w:tabs>
+        <w:ind w:left="6480" w:hanging="360"/>
+      </w:pPr>
+      <w:rPr>
+        <w:rFonts w:ascii="Wingdings" w:hAnsi="Wingdings" w:hint="default"/>
+        <w:sz w:val="20"/>
+      </w:rPr>
+    </w:lvl>
+  </w:abstractNum>
   <w:num w:numId="1">
+    <w:abstractNumId w:val="3"/>
+  </w:num>
+  <w:num w:numId="2">
+    <w:abstractNumId w:val="8"/>
+  </w:num>
+  <w:num w:numId="3">
+    <w:abstractNumId w:val="7"/>
+  </w:num>
+  <w:num w:numId="4">
+    <w:abstractNumId w:val="4"/>
+  </w:num>
+  <w:num w:numId="5">
+    <w:abstractNumId w:val="9"/>
+  </w:num>
+  <w:num w:numId="6">
+    <w:abstractNumId w:val="1"/>
+  </w:num>
+  <w:num w:numId="7">
+    <w:abstractNumId w:val="6"/>
+  </w:num>
+  <w:num w:numId="8">
+    <w:abstractNumId w:val="2"/>
+  </w:num>
+  <w:num w:numId="9">
     <w:abstractNumId w:val="0"/>
   </w:num>
-  <w:num w:numId="2">
-    <w:abstractNumId w:val="3"/>
-  </w:num>
-  <w:num w:numId="3">
-    <w:abstractNumId w:val="2"/>
-  </w:num>
-  <w:num w:numId="4">
-    <w:abstractNumId w:val="1"/>
+  <w:num w:numId="10">
+    <w:abstractNumId w:val="5"/>
   </w:num>
 </w:numbering>
 </file>
@@ -4957,6 +13315,21 @@
       <w:u w:val="single"/>
     </w:rPr>
   </w:style>
+  <w:style w:type="character" w:customStyle="1" w:styleId="citation-5">
+    <w:name w:val="citation-5"/>
+    <w:basedOn w:val="Fuentedeprrafopredeter"/>
+    <w:rsid w:val="00AE3559"/>
+  </w:style>
+  <w:style w:type="character" w:customStyle="1" w:styleId="citation-4">
+    <w:name w:val="citation-4"/>
+    <w:basedOn w:val="Fuentedeprrafopredeter"/>
+    <w:rsid w:val="00AE3559"/>
+  </w:style>
+  <w:style w:type="character" w:customStyle="1" w:styleId="citation-3">
+    <w:name w:val="citation-3"/>
+    <w:basedOn w:val="Fuentedeprrafopredeter"/>
+    <w:rsid w:val="00AE3559"/>
+  </w:style>
 </w:styles>
 </file>
 
